--- a/ReactInterviewQuestionAnswer.docx
+++ b/ReactInterviewQuestionAnswer.docx
@@ -345,18 +345,8 @@
           <w:rFonts w:ascii="Consolas" w:eastAsiaTheme="majorEastAsia" w:hAnsi="Consolas"/>
           <w:color w:val="DC143C"/>
         </w:rPr>
-        <w:t xml:space="preserve">extends </w:t>
-      </w:r>
-      <w:proofErr w:type="spellStart"/>
-      <w:r>
-        <w:rPr>
-          <w:rStyle w:val="HTMLCode"/>
-          <w:rFonts w:ascii="Consolas" w:eastAsiaTheme="majorEastAsia" w:hAnsi="Consolas"/>
-          <w:color w:val="DC143C"/>
-        </w:rPr>
-        <w:t>React.Component</w:t>
-      </w:r>
-      <w:proofErr w:type="spellEnd"/>
+        <w:t>extends React.Component</w:t>
+      </w:r>
       <w:r>
         <w:rPr>
           <w:rFonts w:ascii="Verdana" w:hAnsi="Verdana"/>
@@ -365,20 +355,8 @@
           <w:szCs w:val="20"/>
           <w:shd w:val="clear" w:color="auto" w:fill="FFFFFF"/>
         </w:rPr>
-        <w:t> </w:t>
-      </w:r>
-      <w:proofErr w:type="gramStart"/>
-      <w:r>
-        <w:rPr>
-          <w:rFonts w:ascii="Verdana" w:hAnsi="Verdana"/>
-          <w:color w:val="000000"/>
-          <w:sz w:val="20"/>
-          <w:szCs w:val="20"/>
-          <w:shd w:val="clear" w:color="auto" w:fill="FFFFFF"/>
-        </w:rPr>
-        <w:t>statement</w:t>
-      </w:r>
-      <w:proofErr w:type="gramEnd"/>
+        <w:t> statement</w:t>
+      </w:r>
     </w:p>
     <w:p>
       <w:pPr>
@@ -399,67 +377,7 @@
           <w:sz w:val="20"/>
           <w:szCs w:val="20"/>
         </w:rPr>
-        <w:t xml:space="preserve">This statement creates an inheritance to </w:t>
-      </w:r>
-      <w:proofErr w:type="spellStart"/>
-      <w:r>
-        <w:rPr>
-          <w:rFonts w:ascii="Verdana" w:hAnsi="Verdana"/>
-          <w:color w:val="000000"/>
-          <w:sz w:val="20"/>
-          <w:szCs w:val="20"/>
-        </w:rPr>
-        <w:t>React.</w:t>
-      </w:r>
-      <w:proofErr w:type="gramStart"/>
-      <w:r>
-        <w:rPr>
-          <w:rFonts w:ascii="Verdana" w:hAnsi="Verdana"/>
-          <w:color w:val="000000"/>
-          <w:sz w:val="20"/>
-          <w:szCs w:val="20"/>
-        </w:rPr>
-        <w:t>Component</w:t>
-      </w:r>
-      <w:proofErr w:type="spellEnd"/>
-      <w:r>
-        <w:rPr>
-          <w:rFonts w:ascii="Verdana" w:hAnsi="Verdana"/>
-          <w:color w:val="000000"/>
-          <w:sz w:val="20"/>
-          <w:szCs w:val="20"/>
-        </w:rPr>
-        <w:t>, and</w:t>
-      </w:r>
-      <w:proofErr w:type="gramEnd"/>
-      <w:r>
-        <w:rPr>
-          <w:rFonts w:ascii="Verdana" w:hAnsi="Verdana"/>
-          <w:color w:val="000000"/>
-          <w:sz w:val="20"/>
-          <w:szCs w:val="20"/>
-        </w:rPr>
-        <w:t xml:space="preserve"> gives your component access to </w:t>
-      </w:r>
-      <w:proofErr w:type="spellStart"/>
-      <w:r>
-        <w:rPr>
-          <w:rFonts w:ascii="Verdana" w:hAnsi="Verdana"/>
-          <w:color w:val="000000"/>
-          <w:sz w:val="20"/>
-          <w:szCs w:val="20"/>
-        </w:rPr>
-        <w:t>React.Component's</w:t>
-      </w:r>
-      <w:proofErr w:type="spellEnd"/>
-      <w:r>
-        <w:rPr>
-          <w:rFonts w:ascii="Verdana" w:hAnsi="Verdana"/>
-          <w:color w:val="000000"/>
-          <w:sz w:val="20"/>
-          <w:szCs w:val="20"/>
-        </w:rPr>
-        <w:t xml:space="preserve"> functions.</w:t>
+        <w:t>This statement creates an inheritance to React.Component, and gives your component access to React.Component's functions.</w:t>
       </w:r>
     </w:p>
     <w:p>
@@ -483,7 +401,6 @@
         </w:rPr>
         <w:t>The component also requires a </w:t>
       </w:r>
-      <w:proofErr w:type="gramStart"/>
       <w:r>
         <w:rPr>
           <w:rStyle w:val="HTMLCode"/>
@@ -492,18 +409,7 @@
           <w:sz w:val="16"/>
           <w:szCs w:val="16"/>
         </w:rPr>
-        <w:t>render(</w:t>
-      </w:r>
-      <w:proofErr w:type="gramEnd"/>
-      <w:r>
-        <w:rPr>
-          <w:rStyle w:val="HTMLCode"/>
-          <w:rFonts w:ascii="Consolas" w:eastAsiaTheme="majorEastAsia" w:hAnsi="Consolas"/>
-          <w:color w:val="DC143C"/>
-          <w:sz w:val="16"/>
-          <w:szCs w:val="16"/>
-        </w:rPr>
-        <w:t>)</w:t>
+        <w:t>render()</w:t>
       </w:r>
       <w:r>
         <w:rPr>
@@ -571,19 +477,8 @@
           <w:sz w:val="20"/>
           <w:szCs w:val="20"/>
         </w:rPr>
-        <w:t xml:space="preserve">A Function component also returns HTML, and behaves much the same way as a Class component, but Function components can be written using much less </w:t>
-      </w:r>
-      <w:proofErr w:type="gramStart"/>
-      <w:r>
-        <w:rPr>
-          <w:rFonts w:ascii="Verdana" w:hAnsi="Verdana"/>
-          <w:color w:val="000000"/>
-          <w:sz w:val="20"/>
-          <w:szCs w:val="20"/>
-        </w:rPr>
-        <w:t>code</w:t>
-      </w:r>
-      <w:proofErr w:type="gramEnd"/>
+        <w:t>A Function component also returns HTML, and behaves much the same way as a Class component, but Function components can be written using much less code</w:t>
+      </w:r>
     </w:p>
     <w:p>
       <w:pPr>
@@ -745,19 +640,8 @@
           <w:szCs w:val="20"/>
         </w:rPr>
         <w:lastRenderedPageBreak/>
-        <w:t xml:space="preserve">The state is an updatable structure that is used to contain data or information about the component. The state in a component can change over </w:t>
-      </w:r>
-      <w:proofErr w:type="gramStart"/>
-      <w:r>
-        <w:rPr>
-          <w:rFonts w:ascii="Segoe UI" w:hAnsi="Segoe UI" w:cs="Segoe UI"/>
-          <w:color w:val="333333"/>
-          <w:sz w:val="20"/>
-          <w:szCs w:val="20"/>
-        </w:rPr>
-        <w:t>time</w:t>
-      </w:r>
-      <w:proofErr w:type="gramEnd"/>
+        <w:t>The state is an updatable structure that is used to contain data or information about the component. The state in a component can change over time</w:t>
+      </w:r>
     </w:p>
     <w:p>
       <w:pPr>
@@ -824,27 +708,7 @@
           <w:sz w:val="20"/>
           <w:szCs w:val="20"/>
         </w:rPr>
-        <w:t xml:space="preserve"> attributes to React components. The props are usually required to </w:t>
-      </w:r>
-      <w:proofErr w:type="gramStart"/>
-      <w:r>
-        <w:rPr>
-          <w:rFonts w:ascii="Segoe UI" w:hAnsi="Segoe UI" w:cs="Segoe UI"/>
-          <w:color w:val="333333"/>
-          <w:sz w:val="20"/>
-          <w:szCs w:val="20"/>
-        </w:rPr>
-        <w:t>use</w:t>
-      </w:r>
-      <w:proofErr w:type="gramEnd"/>
-      <w:r>
-        <w:rPr>
-          <w:rFonts w:ascii="Segoe UI" w:hAnsi="Segoe UI" w:cs="Segoe UI"/>
-          <w:color w:val="333333"/>
-          <w:sz w:val="20"/>
-          <w:szCs w:val="20"/>
-        </w:rPr>
-        <w:t xml:space="preserve"> correctly in the component. If it is not used correctly, the components may not behave as expected. Hence, it is required to use </w:t>
+        <w:t> attributes to React components. The props are usually required to use correctly in the component. If it is not used correctly, the components may not behave as expected. Hence, it is required to use </w:t>
       </w:r>
       <w:r>
         <w:rPr>
@@ -879,7 +743,6 @@
           <w:shd w:val="clear" w:color="auto" w:fill="FFFFFF"/>
         </w:rPr>
       </w:pPr>
-      <w:proofErr w:type="spellStart"/>
       <w:r>
         <w:rPr>
           <w:rStyle w:val="Strong"/>
@@ -891,7 +754,6 @@
         </w:rPr>
         <w:t>App.propTypes</w:t>
       </w:r>
-      <w:proofErr w:type="spellEnd"/>
       <w:r>
         <w:rPr>
           <w:rFonts w:ascii="Segoe UI" w:hAnsi="Segoe UI" w:cs="Segoe UI"/>
@@ -961,7 +823,6 @@
                 <w14:ligatures w14:val="none"/>
               </w:rPr>
             </w:pPr>
-            <w:proofErr w:type="spellStart"/>
             <w:r>
               <w:rPr>
                 <w:rFonts w:ascii="Segoe UI" w:eastAsia="Times New Roman" w:hAnsi="Segoe UI" w:cs="Segoe UI"/>
@@ -973,7 +834,6 @@
               </w:rPr>
               <w:t>PropTypes.any</w:t>
             </w:r>
-            <w:proofErr w:type="spellEnd"/>
           </w:p>
         </w:tc>
         <w:tc>
@@ -1099,7 +959,6 @@
                 <w14:ligatures w14:val="none"/>
               </w:rPr>
             </w:pPr>
-            <w:proofErr w:type="spellStart"/>
             <w:r>
               <w:rPr>
                 <w:rFonts w:ascii="Segoe UI" w:eastAsia="Times New Roman" w:hAnsi="Segoe UI" w:cs="Segoe UI"/>
@@ -1111,7 +970,6 @@
               </w:rPr>
               <w:t>PropTypes.array</w:t>
             </w:r>
-            <w:proofErr w:type="spellEnd"/>
           </w:p>
         </w:tc>
         <w:tc>
@@ -1237,7 +1095,6 @@
                 <w14:ligatures w14:val="none"/>
               </w:rPr>
             </w:pPr>
-            <w:proofErr w:type="spellStart"/>
             <w:r>
               <w:rPr>
                 <w:rFonts w:ascii="Segoe UI" w:eastAsia="Times New Roman" w:hAnsi="Segoe UI" w:cs="Segoe UI"/>
@@ -1249,7 +1106,6 @@
               </w:rPr>
               <w:t>PropTypes.bool</w:t>
             </w:r>
-            <w:proofErr w:type="spellEnd"/>
           </w:p>
         </w:tc>
         <w:tc>
@@ -1292,31 +1148,7 @@
                 <w:szCs w:val="20"/>
                 <w14:ligatures w14:val="none"/>
               </w:rPr>
-              <w:t xml:space="preserve">The props should be a </w:t>
-            </w:r>
-            <w:proofErr w:type="spellStart"/>
-            <w:r>
-              <w:rPr>
-                <w:rFonts w:ascii="Segoe UI" w:eastAsia="Times New Roman" w:hAnsi="Segoe UI" w:cs="Segoe UI"/>
-                <w:color w:val="333333"/>
-                <w:kern w:val="0"/>
-                <w:sz w:val="20"/>
-                <w:szCs w:val="20"/>
-                <w14:ligatures w14:val="none"/>
-              </w:rPr>
-              <w:t>boolean</w:t>
-            </w:r>
-            <w:proofErr w:type="spellEnd"/>
-            <w:r>
-              <w:rPr>
-                <w:rFonts w:ascii="Segoe UI" w:eastAsia="Times New Roman" w:hAnsi="Segoe UI" w:cs="Segoe UI"/>
-                <w:color w:val="333333"/>
-                <w:kern w:val="0"/>
-                <w:sz w:val="20"/>
-                <w:szCs w:val="20"/>
-                <w14:ligatures w14:val="none"/>
-              </w:rPr>
-              <w:t>.</w:t>
+              <w:t>The props should be a boolean.</w:t>
             </w:r>
           </w:p>
         </w:tc>
@@ -1399,7 +1231,6 @@
                 <w14:ligatures w14:val="none"/>
               </w:rPr>
             </w:pPr>
-            <w:proofErr w:type="spellStart"/>
             <w:r>
               <w:rPr>
                 <w:rFonts w:ascii="Segoe UI" w:eastAsia="Times New Roman" w:hAnsi="Segoe UI" w:cs="Segoe UI"/>
@@ -1411,7 +1242,6 @@
               </w:rPr>
               <w:t>PropTypes.func</w:t>
             </w:r>
-            <w:proofErr w:type="spellEnd"/>
           </w:p>
         </w:tc>
         <w:tc>
@@ -1537,7 +1367,6 @@
                 <w14:ligatures w14:val="none"/>
               </w:rPr>
             </w:pPr>
-            <w:proofErr w:type="spellStart"/>
             <w:r>
               <w:rPr>
                 <w:rFonts w:ascii="Segoe UI" w:eastAsia="Times New Roman" w:hAnsi="Segoe UI" w:cs="Segoe UI"/>
@@ -1549,7 +1378,6 @@
               </w:rPr>
               <w:t>PropTypes.number</w:t>
             </w:r>
-            <w:proofErr w:type="spellEnd"/>
           </w:p>
         </w:tc>
         <w:tc>
@@ -1675,7 +1503,6 @@
                 <w14:ligatures w14:val="none"/>
               </w:rPr>
             </w:pPr>
-            <w:proofErr w:type="spellStart"/>
             <w:r>
               <w:rPr>
                 <w:rFonts w:ascii="Segoe UI" w:eastAsia="Times New Roman" w:hAnsi="Segoe UI" w:cs="Segoe UI"/>
@@ -1687,7 +1514,6 @@
               </w:rPr>
               <w:t>PropTypes.object</w:t>
             </w:r>
-            <w:proofErr w:type="spellEnd"/>
           </w:p>
         </w:tc>
         <w:tc>
@@ -1813,7 +1639,6 @@
                 <w14:ligatures w14:val="none"/>
               </w:rPr>
             </w:pPr>
-            <w:proofErr w:type="spellStart"/>
             <w:r>
               <w:rPr>
                 <w:rFonts w:ascii="Segoe UI" w:eastAsia="Times New Roman" w:hAnsi="Segoe UI" w:cs="Segoe UI"/>
@@ -1825,7 +1650,6 @@
               </w:rPr>
               <w:t>PropTypes.string</w:t>
             </w:r>
-            <w:proofErr w:type="spellEnd"/>
           </w:p>
         </w:tc>
         <w:tc>
@@ -1951,7 +1775,6 @@
                 <w14:ligatures w14:val="none"/>
               </w:rPr>
             </w:pPr>
-            <w:proofErr w:type="spellStart"/>
             <w:r>
               <w:rPr>
                 <w:rFonts w:ascii="Segoe UI" w:eastAsia="Times New Roman" w:hAnsi="Segoe UI" w:cs="Segoe UI"/>
@@ -1963,7 +1786,6 @@
               </w:rPr>
               <w:t>PropTypes.symbol</w:t>
             </w:r>
-            <w:proofErr w:type="spellEnd"/>
           </w:p>
         </w:tc>
         <w:tc>
@@ -2036,21 +1858,8 @@
           <w:sz w:val="36"/>
           <w:szCs w:val="36"/>
         </w:rPr>
-        <w:t xml:space="preserve">React Component </w:t>
-      </w:r>
-      <w:proofErr w:type="gramStart"/>
-      <w:r>
-        <w:rPr>
-          <w:rFonts w:ascii="Helvetica" w:hAnsi="Helvetica"/>
-          <w:b w:val="0"/>
-          <w:bCs w:val="0"/>
-          <w:color w:val="610B38"/>
-          <w:sz w:val="36"/>
-          <w:szCs w:val="36"/>
-        </w:rPr>
-        <w:t>Life-Cycle</w:t>
-      </w:r>
-      <w:proofErr w:type="gramEnd"/>
+        <w:t>React Component Life-Cycle</w:t>
+      </w:r>
     </w:p>
     <w:p>
       <w:pPr>
@@ -2070,7 +1879,6 @@
           <w14:ligatures w14:val="none"/>
         </w:rPr>
       </w:pPr>
-      <w:proofErr w:type="spellStart"/>
       <w:r>
         <w:rPr>
           <w:rFonts w:ascii="Segoe UI" w:eastAsia="Times New Roman" w:hAnsi="Segoe UI" w:cs="Segoe UI"/>
@@ -2080,9 +1888,8 @@
           <w:szCs w:val="20"/>
           <w14:ligatures w14:val="none"/>
         </w:rPr>
-        <w:t>nitial</w:t>
-      </w:r>
-      <w:proofErr w:type="spellEnd"/>
+        <w:t>Initial</w:t>
+      </w:r>
       <w:r>
         <w:rPr>
           <w:rFonts w:ascii="Segoe UI" w:eastAsia="Times New Roman" w:hAnsi="Segoe UI" w:cs="Segoe UI"/>
@@ -2311,9 +2118,23 @@
           <w:szCs w:val="18"/>
           <w:shd w:val="clear" w:color="auto" w:fill="FFFFFF"/>
         </w:rPr>
-        <w:t xml:space="preserve">. Here, the input form element is handled by the react itself rather than the </w:t>
-      </w:r>
-      <w:proofErr w:type="gramStart"/>
+        <w:t>. Here, the input form element is handled by the react itself rather than the DOM</w:t>
+      </w:r>
+    </w:p>
+    <w:p>
+      <w:pPr>
+        <w:shd w:val="clear" w:color="auto" w:fill="FFFFFF"/>
+        <w:spacing w:before="60" w:after="100" w:afterAutospacing="1" w:line="375" w:lineRule="atLeast"/>
+        <w:jc w:val="both"/>
+        <w:rPr>
+          <w:rFonts w:ascii="Segoe UI" w:eastAsia="Times New Roman" w:hAnsi="Segoe UI" w:cs="Segoe UI"/>
+          <w:color w:val="000000"/>
+          <w:kern w:val="0"/>
+          <w:sz w:val="20"/>
+          <w:szCs w:val="20"/>
+          <w14:ligatures w14:val="none"/>
+        </w:rPr>
+      </w:pPr>
       <w:r>
         <w:rPr>
           <w:rFonts w:ascii="Segoe UI" w:hAnsi="Segoe UI" w:cs="Segoe UI"/>
@@ -2322,113 +2143,29 @@
           <w:szCs w:val="18"/>
           <w:shd w:val="clear" w:color="auto" w:fill="FFFFFF"/>
         </w:rPr>
-        <w:t>DOM</w:t>
-      </w:r>
-      <w:proofErr w:type="gramEnd"/>
-    </w:p>
-    <w:p>
-      <w:pPr>
-        <w:shd w:val="clear" w:color="auto" w:fill="FFFFFF"/>
-        <w:spacing w:before="60" w:after="100" w:afterAutospacing="1" w:line="375" w:lineRule="atLeast"/>
-        <w:jc w:val="both"/>
-        <w:rPr>
-          <w:rFonts w:ascii="Segoe UI" w:eastAsia="Times New Roman" w:hAnsi="Segoe UI" w:cs="Segoe UI"/>
-          <w:color w:val="000000"/>
-          <w:kern w:val="0"/>
-          <w:sz w:val="20"/>
-          <w:szCs w:val="20"/>
-          <w14:ligatures w14:val="none"/>
-        </w:rPr>
-      </w:pPr>
-      <w:r>
-        <w:rPr>
+        <w:lastRenderedPageBreak/>
+        <w:t>Controlled components have functions that govern the data passing into them on every </w:t>
+      </w:r>
+      <w:r>
+        <w:rPr>
+          <w:rStyle w:val="Strong"/>
           <w:rFonts w:ascii="Segoe UI" w:hAnsi="Segoe UI" w:cs="Segoe UI"/>
           <w:color w:val="333333"/>
           <w:sz w:val="18"/>
           <w:szCs w:val="18"/>
           <w:shd w:val="clear" w:color="auto" w:fill="FFFFFF"/>
         </w:rPr>
-        <w:lastRenderedPageBreak/>
-        <w:t>Controlled components have functions that govern the data passing into them on every </w:t>
-      </w:r>
-      <w:proofErr w:type="spellStart"/>
-      <w:r>
-        <w:rPr>
-          <w:rStyle w:val="Strong"/>
+        <w:t>onChange</w:t>
+      </w:r>
+      <w:r>
+        <w:rPr>
           <w:rFonts w:ascii="Segoe UI" w:hAnsi="Segoe UI" w:cs="Segoe UI"/>
           <w:color w:val="333333"/>
           <w:sz w:val="18"/>
           <w:szCs w:val="18"/>
           <w:shd w:val="clear" w:color="auto" w:fill="FFFFFF"/>
         </w:rPr>
-        <w:t>onChange</w:t>
-      </w:r>
-      <w:proofErr w:type="spellEnd"/>
-      <w:r>
-        <w:rPr>
-          <w:rFonts w:ascii="Segoe UI" w:hAnsi="Segoe UI" w:cs="Segoe UI"/>
-          <w:color w:val="333333"/>
-          <w:sz w:val="18"/>
-          <w:szCs w:val="18"/>
-          <w:shd w:val="clear" w:color="auto" w:fill="FFFFFF"/>
-        </w:rPr>
-        <w:t> </w:t>
-      </w:r>
-      <w:proofErr w:type="gramStart"/>
-      <w:r>
-        <w:rPr>
-          <w:rFonts w:ascii="Segoe UI" w:hAnsi="Segoe UI" w:cs="Segoe UI"/>
-          <w:color w:val="333333"/>
-          <w:sz w:val="18"/>
-          <w:szCs w:val="18"/>
-          <w:shd w:val="clear" w:color="auto" w:fill="FFFFFF"/>
-        </w:rPr>
-        <w:t>event</w:t>
-      </w:r>
-      <w:proofErr w:type="gramEnd"/>
-      <w:r>
-        <w:rPr>
-          <w:rFonts w:ascii="Segoe UI" w:hAnsi="Segoe UI" w:cs="Segoe UI"/>
-          <w:color w:val="333333"/>
-          <w:sz w:val="18"/>
-          <w:szCs w:val="18"/>
-          <w:shd w:val="clear" w:color="auto" w:fill="FFFFFF"/>
-        </w:rPr>
-        <w:t xml:space="preserve"> occurs. This data is then saved to state and updated with </w:t>
-      </w:r>
-      <w:proofErr w:type="spellStart"/>
-      <w:proofErr w:type="gramStart"/>
-      <w:r>
-        <w:rPr>
-          <w:rFonts w:ascii="Segoe UI" w:hAnsi="Segoe UI" w:cs="Segoe UI"/>
-          <w:color w:val="333333"/>
-          <w:sz w:val="18"/>
-          <w:szCs w:val="18"/>
-          <w:shd w:val="clear" w:color="auto" w:fill="FFFFFF"/>
-        </w:rPr>
-        <w:t>setState</w:t>
-      </w:r>
-      <w:proofErr w:type="spellEnd"/>
-      <w:r>
-        <w:rPr>
-          <w:rFonts w:ascii="Segoe UI" w:hAnsi="Segoe UI" w:cs="Segoe UI"/>
-          <w:color w:val="333333"/>
-          <w:sz w:val="18"/>
-          <w:szCs w:val="18"/>
-          <w:shd w:val="clear" w:color="auto" w:fill="FFFFFF"/>
-        </w:rPr>
-        <w:t>(</w:t>
-      </w:r>
-      <w:proofErr w:type="gramEnd"/>
-      <w:r>
-        <w:rPr>
-          <w:rFonts w:ascii="Segoe UI" w:hAnsi="Segoe UI" w:cs="Segoe UI"/>
-          <w:color w:val="333333"/>
-          <w:sz w:val="18"/>
-          <w:szCs w:val="18"/>
-          <w:shd w:val="clear" w:color="auto" w:fill="FFFFFF"/>
-        </w:rPr>
-        <w:t>) metho</w:t>
+        <w:t> event occurs. This data is then saved to state and updated with setState() metho</w:t>
       </w:r>
     </w:p>
     <w:p>
@@ -2475,47 +2212,7 @@
           <w:sz w:val="20"/>
           <w:szCs w:val="20"/>
         </w:rPr>
-        <w:t xml:space="preserve">It is </w:t>
-      </w:r>
-      <w:proofErr w:type="gramStart"/>
-      <w:r>
-        <w:rPr>
-          <w:rFonts w:ascii="Segoe UI" w:hAnsi="Segoe UI" w:cs="Segoe UI"/>
-          <w:color w:val="333333"/>
-          <w:sz w:val="20"/>
-          <w:szCs w:val="20"/>
-        </w:rPr>
-        <w:t>similar to</w:t>
-      </w:r>
-      <w:proofErr w:type="gramEnd"/>
-      <w:r>
-        <w:rPr>
-          <w:rFonts w:ascii="Segoe UI" w:hAnsi="Segoe UI" w:cs="Segoe UI"/>
-          <w:color w:val="333333"/>
-          <w:sz w:val="20"/>
-          <w:szCs w:val="20"/>
-        </w:rPr>
-        <w:t xml:space="preserve"> the traditional HTML form inputs. Here, the form data is handled by the DOM itself. It maintains </w:t>
-      </w:r>
-      <w:proofErr w:type="gramStart"/>
-      <w:r>
-        <w:rPr>
-          <w:rFonts w:ascii="Segoe UI" w:hAnsi="Segoe UI" w:cs="Segoe UI"/>
-          <w:color w:val="333333"/>
-          <w:sz w:val="20"/>
-          <w:szCs w:val="20"/>
-        </w:rPr>
-        <w:t>their</w:t>
-      </w:r>
-      <w:proofErr w:type="gramEnd"/>
-      <w:r>
-        <w:rPr>
-          <w:rFonts w:ascii="Segoe UI" w:hAnsi="Segoe UI" w:cs="Segoe UI"/>
-          <w:color w:val="333333"/>
-          <w:sz w:val="20"/>
-          <w:szCs w:val="20"/>
-        </w:rPr>
-        <w:t xml:space="preserve"> own state and will be updated when the input value changes. To write an uncontrolled component, there is no need to write an event handler for every state update, and you can use a ref to access the value of the form from the DOM.</w:t>
+        <w:t>It is similar to the traditional HTML form inputs. Here, the form data is handled by the DOM itself. It maintains their own state and will be updated when the input value changes. To write an uncontrolled component, there is no need to write an event handler for every state update, and you can use a ref to access the value of the form from the DOM.</w:t>
       </w:r>
     </w:p>
     <w:p>
@@ -3315,23 +3012,7 @@
           <w:rFonts w:ascii="Segoe UI" w:hAnsi="Segoe UI" w:cs="Segoe UI"/>
           <w:color w:val="333333"/>
         </w:rPr>
-        <w:t xml:space="preserve">An event is an action that could be triggered as a result of the user action or system generated event. For example, a mouse </w:t>
-      </w:r>
-      <w:proofErr w:type="gramStart"/>
-      <w:r>
-        <w:rPr>
-          <w:rFonts w:ascii="Segoe UI" w:hAnsi="Segoe UI" w:cs="Segoe UI"/>
-          <w:color w:val="333333"/>
-        </w:rPr>
-        <w:t>click</w:t>
-      </w:r>
-      <w:proofErr w:type="gramEnd"/>
-      <w:r>
-        <w:rPr>
-          <w:rFonts w:ascii="Segoe UI" w:hAnsi="Segoe UI" w:cs="Segoe UI"/>
-          <w:color w:val="333333"/>
-        </w:rPr>
-        <w:t>, loading of a web page, pressing a key, window resizes, and other interactions are called events.</w:t>
+        <w:t>An event is an action that could be triggered as a result of the user action or system generated event. For example, a mouse click, loading of a web page, pressing a key, window resizes, and other interactions are called events.</w:t>
       </w:r>
     </w:p>
     <w:p>
@@ -3461,17 +3142,8 @@
           <w:rFonts w:ascii="Segoe UI" w:hAnsi="Segoe UI" w:cs="Segoe UI"/>
           <w:color w:val="333333"/>
         </w:rPr>
-        <w:t xml:space="preserve">A key is a unique identifier. In React, it is used to identify which items have changed, updated, or deleted from the </w:t>
-      </w:r>
-      <w:proofErr w:type="gramStart"/>
-      <w:r>
-        <w:rPr>
-          <w:rFonts w:ascii="Segoe UI" w:hAnsi="Segoe UI" w:cs="Segoe UI"/>
-          <w:color w:val="333333"/>
-        </w:rPr>
-        <w:t>Lists</w:t>
-      </w:r>
-      <w:proofErr w:type="gramEnd"/>
+        <w:t>A key is a unique identifier. In React, it is used to identify which items have changed, updated, or deleted from the Lists</w:t>
+      </w:r>
     </w:p>
     <w:p>
       <w:pPr>
@@ -3541,48 +3213,23 @@
           <w:rFonts w:ascii="Segoe UI" w:hAnsi="Segoe UI" w:cs="Segoe UI"/>
           <w:color w:val="333333"/>
         </w:rPr>
-        <w:t xml:space="preserve"> in React. It is </w:t>
-      </w:r>
-      <w:proofErr w:type="gramStart"/>
-      <w:r>
-        <w:rPr>
+        <w:t> in React. It is similar to </w:t>
+      </w:r>
+      <w:r>
+        <w:rPr>
+          <w:rStyle w:val="Strong"/>
           <w:rFonts w:ascii="Segoe UI" w:hAnsi="Segoe UI" w:cs="Segoe UI"/>
           <w:color w:val="333333"/>
         </w:rPr>
-        <w:t>similar to</w:t>
-      </w:r>
-      <w:proofErr w:type="gramEnd"/>
+        <w:t>keys</w:t>
+      </w:r>
       <w:r>
         <w:rPr>
           <w:rFonts w:ascii="Segoe UI" w:hAnsi="Segoe UI" w:cs="Segoe UI"/>
           <w:color w:val="333333"/>
         </w:rPr>
-        <w:t> </w:t>
-      </w:r>
-      <w:r>
-        <w:rPr>
-          <w:rStyle w:val="Strong"/>
-          <w:rFonts w:ascii="Segoe UI" w:hAnsi="Segoe UI" w:cs="Segoe UI"/>
-          <w:color w:val="333333"/>
-        </w:rPr>
-        <w:t>keys</w:t>
-      </w:r>
-      <w:r>
-        <w:rPr>
-          <w:rFonts w:ascii="Segoe UI" w:hAnsi="Segoe UI" w:cs="Segoe UI"/>
-          <w:color w:val="333333"/>
-        </w:rPr>
-        <w:t xml:space="preserve"> in React. It is an attribute which makes it possible to store a reference to particular DOM nodes or React </w:t>
-      </w:r>
-      <w:proofErr w:type="gramStart"/>
-      <w:r>
-        <w:rPr>
-          <w:rFonts w:ascii="Segoe UI" w:hAnsi="Segoe UI" w:cs="Segoe UI"/>
-          <w:color w:val="333333"/>
-        </w:rPr>
-        <w:t>elements</w:t>
-      </w:r>
-      <w:proofErr w:type="gramEnd"/>
+        <w:t> in React. It is an attribute which makes it possible to store a reference to particular DOM nodes or React elements</w:t>
+      </w:r>
     </w:p>
     <w:p>
       <w:pPr>
@@ -3693,73 +3340,22 @@
           <w:color w:val="333333"/>
           <w:shd w:val="clear" w:color="auto" w:fill="FFFFFF"/>
         </w:rPr>
-        <w:t> </w:t>
-      </w:r>
-      <w:proofErr w:type="gramStart"/>
-      <w:r>
-        <w:rPr>
-          <w:rFonts w:ascii="Segoe UI" w:hAnsi="Segoe UI" w:cs="Segoe UI"/>
-          <w:color w:val="333333"/>
-          <w:shd w:val="clear" w:color="auto" w:fill="FFFFFF"/>
-        </w:rPr>
-        <w:t>elements</w:t>
-      </w:r>
-      <w:proofErr w:type="gramEnd"/>
-    </w:p>
-    <w:p>
-      <w:pPr>
-        <w:rPr>
-          <w:rFonts w:ascii="Segoe UI" w:hAnsi="Segoe UI" w:cs="Segoe UI"/>
-          <w:color w:val="000000"/>
-        </w:rPr>
-      </w:pPr>
-      <w:r>
-        <w:rPr>
-          <w:rFonts w:ascii="Segoe UI" w:hAnsi="Segoe UI" w:cs="Segoe UI"/>
-          <w:color w:val="000000"/>
-        </w:rPr>
-        <w:t>&lt;</w:t>
-      </w:r>
-      <w:proofErr w:type="spellStart"/>
-      <w:r>
-        <w:rPr>
-          <w:rFonts w:ascii="Segoe UI" w:hAnsi="Segoe UI" w:cs="Segoe UI"/>
-          <w:color w:val="000000"/>
-        </w:rPr>
-        <w:t>React.Fragment</w:t>
-      </w:r>
-      <w:proofErr w:type="spellEnd"/>
-      <w:proofErr w:type="gramStart"/>
-      <w:r>
-        <w:rPr>
-          <w:rFonts w:ascii="Segoe UI" w:hAnsi="Segoe UI" w:cs="Segoe UI"/>
-          <w:color w:val="000000"/>
-        </w:rPr>
-        <w:t>&gt;  &lt;</w:t>
-      </w:r>
-      <w:proofErr w:type="gramEnd"/>
-      <w:r>
-        <w:rPr>
-          <w:rFonts w:ascii="Segoe UI" w:hAnsi="Segoe UI" w:cs="Segoe UI"/>
-          <w:color w:val="000000"/>
-        </w:rPr>
-        <w:t>/</w:t>
-      </w:r>
-      <w:proofErr w:type="spellStart"/>
-      <w:r>
-        <w:rPr>
-          <w:rFonts w:ascii="Segoe UI" w:hAnsi="Segoe UI" w:cs="Segoe UI"/>
-          <w:color w:val="000000"/>
-        </w:rPr>
-        <w:t>React.Fragment</w:t>
-      </w:r>
-      <w:proofErr w:type="spellEnd"/>
-      <w:r>
-        <w:rPr>
-          <w:rFonts w:ascii="Segoe UI" w:hAnsi="Segoe UI" w:cs="Segoe UI"/>
-          <w:color w:val="000000"/>
-        </w:rPr>
-        <w:t>&gt;  </w:t>
+        <w:t> elements</w:t>
+      </w:r>
+    </w:p>
+    <w:p>
+      <w:pPr>
+        <w:rPr>
+          <w:rFonts w:ascii="Segoe UI" w:hAnsi="Segoe UI" w:cs="Segoe UI"/>
+          <w:color w:val="000000"/>
+        </w:rPr>
+      </w:pPr>
+      <w:r>
+        <w:rPr>
+          <w:rFonts w:ascii="Segoe UI" w:hAnsi="Segoe UI" w:cs="Segoe UI"/>
+          <w:color w:val="000000"/>
+        </w:rPr>
+        <w:t>&lt;React.Fragment&gt;  &lt;/React.Fragment&gt;  </w:t>
       </w:r>
     </w:p>
     <w:p>
@@ -3911,25 +3507,7 @@
           <w:rFonts w:ascii="Segoe UI" w:hAnsi="Segoe UI" w:cs="Segoe UI"/>
           <w:color w:val="000000"/>
         </w:rPr>
-        <w:t>react-router-</w:t>
-      </w:r>
-      <w:proofErr w:type="spellStart"/>
-      <w:r>
-        <w:rPr>
-          <w:rStyle w:val="Strong"/>
-          <w:rFonts w:ascii="Segoe UI" w:hAnsi="Segoe UI" w:cs="Segoe UI"/>
-          <w:color w:val="000000"/>
-        </w:rPr>
-        <w:t>dom</w:t>
-      </w:r>
-      <w:proofErr w:type="spellEnd"/>
-      <w:r>
-        <w:rPr>
-          <w:rStyle w:val="Strong"/>
-          <w:rFonts w:ascii="Segoe UI" w:hAnsi="Segoe UI" w:cs="Segoe UI"/>
-          <w:color w:val="000000"/>
-        </w:rPr>
-        <w:t>:</w:t>
+        <w:t>react-router-dom:</w:t>
       </w:r>
       <w:r>
         <w:rPr>
@@ -4002,25 +3580,7 @@
           <w:rFonts w:ascii="Segoe UI" w:hAnsi="Segoe UI" w:cs="Segoe UI"/>
           <w:color w:val="000000"/>
         </w:rPr>
-        <w:t>&lt;</w:t>
-      </w:r>
-      <w:proofErr w:type="spellStart"/>
-      <w:r>
-        <w:rPr>
-          <w:rStyle w:val="Strong"/>
-          <w:rFonts w:ascii="Segoe UI" w:hAnsi="Segoe UI" w:cs="Segoe UI"/>
-          <w:color w:val="000000"/>
-        </w:rPr>
-        <w:t>BrowserRouter</w:t>
-      </w:r>
-      <w:proofErr w:type="spellEnd"/>
-      <w:r>
-        <w:rPr>
-          <w:rStyle w:val="Strong"/>
-          <w:rFonts w:ascii="Segoe UI" w:hAnsi="Segoe UI" w:cs="Segoe UI"/>
-          <w:color w:val="000000"/>
-        </w:rPr>
-        <w:t>&gt;:</w:t>
+        <w:t>&lt;BrowserRouter&gt;:</w:t>
       </w:r>
       <w:r>
         <w:rPr>
@@ -4050,48 +3610,14 @@
           <w:rFonts w:ascii="Segoe UI" w:hAnsi="Segoe UI" w:cs="Segoe UI"/>
           <w:color w:val="000000"/>
         </w:rPr>
-        <w:t>&lt;</w:t>
-      </w:r>
-      <w:proofErr w:type="spellStart"/>
-      <w:r>
-        <w:rPr>
-          <w:rStyle w:val="Strong"/>
-          <w:rFonts w:ascii="Segoe UI" w:hAnsi="Segoe UI" w:cs="Segoe UI"/>
-          <w:color w:val="000000"/>
-        </w:rPr>
-        <w:t>HashRouter</w:t>
-      </w:r>
-      <w:proofErr w:type="spellEnd"/>
-      <w:r>
-        <w:rPr>
-          <w:rStyle w:val="Strong"/>
-          <w:rFonts w:ascii="Segoe UI" w:hAnsi="Segoe UI" w:cs="Segoe UI"/>
-          <w:color w:val="000000"/>
-        </w:rPr>
-        <w:t>&gt;:</w:t>
-      </w:r>
-      <w:r>
-        <w:rPr>
-          <w:rFonts w:ascii="Segoe UI" w:hAnsi="Segoe UI" w:cs="Segoe UI"/>
-          <w:color w:val="000000"/>
-        </w:rPr>
-        <w:t xml:space="preserve"> It is used for handling </w:t>
-      </w:r>
-      <w:proofErr w:type="gramStart"/>
-      <w:r>
-        <w:rPr>
-          <w:rFonts w:ascii="Segoe UI" w:hAnsi="Segoe UI" w:cs="Segoe UI"/>
-          <w:color w:val="000000"/>
-        </w:rPr>
-        <w:t>the static request</w:t>
-      </w:r>
-      <w:proofErr w:type="gramEnd"/>
-      <w:r>
-        <w:rPr>
-          <w:rFonts w:ascii="Segoe UI" w:hAnsi="Segoe UI" w:cs="Segoe UI"/>
-          <w:color w:val="000000"/>
-        </w:rPr>
-        <w:t>.</w:t>
+        <w:t>&lt;HashRouter&gt;:</w:t>
+      </w:r>
+      <w:r>
+        <w:rPr>
+          <w:rFonts w:ascii="Segoe UI" w:hAnsi="Segoe UI" w:cs="Segoe UI"/>
+          <w:color w:val="000000"/>
+        </w:rPr>
+        <w:t> It is used for handling the static request.</w:t>
       </w:r>
     </w:p>
     <w:p>
@@ -4180,7 +3706,6 @@
         </w:rPr>
         <w:t> or </w:t>
       </w:r>
-      <w:proofErr w:type="spellStart"/>
       <w:r>
         <w:rPr>
           <w:rStyle w:val="Strong"/>
@@ -4189,7 +3714,6 @@
         </w:rPr>
         <w:t>Browserfy</w:t>
       </w:r>
-      <w:proofErr w:type="spellEnd"/>
       <w:r>
         <w:rPr>
           <w:rFonts w:ascii="Segoe UI" w:hAnsi="Segoe UI" w:cs="Segoe UI"/>
@@ -4268,33 +3792,7 @@
           <w:bdr w:val="none" w:sz="0" w:space="0" w:color="auto" w:frame="1"/>
           <w14:ligatures w14:val="none"/>
         </w:rPr>
-        <w:t> </w:t>
-      </w:r>
-      <w:proofErr w:type="gramStart"/>
-      <w:r>
-        <w:rPr>
-          <w:rFonts w:ascii="Segoe UI" w:eastAsia="Times New Roman" w:hAnsi="Segoe UI" w:cs="Segoe UI"/>
-          <w:color w:val="000000"/>
-          <w:kern w:val="0"/>
-          <w:sz w:val="24"/>
-          <w:szCs w:val="24"/>
-          <w:bdr w:val="none" w:sz="0" w:space="0" w:color="auto" w:frame="1"/>
-          <w14:ligatures w14:val="none"/>
-        </w:rPr>
-        <w:t>{ add</w:t>
-      </w:r>
-      <w:proofErr w:type="gramEnd"/>
-      <w:r>
-        <w:rPr>
-          <w:rFonts w:ascii="Segoe UI" w:eastAsia="Times New Roman" w:hAnsi="Segoe UI" w:cs="Segoe UI"/>
-          <w:color w:val="000000"/>
-          <w:kern w:val="0"/>
-          <w:sz w:val="24"/>
-          <w:szCs w:val="24"/>
-          <w:bdr w:val="none" w:sz="0" w:space="0" w:color="auto" w:frame="1"/>
-          <w14:ligatures w14:val="none"/>
-        </w:rPr>
-        <w:t> } from </w:t>
+        <w:t> { add } from </w:t>
       </w:r>
       <w:r>
         <w:rPr>
@@ -4338,7 +3836,6 @@
           <w14:ligatures w14:val="none"/>
         </w:rPr>
       </w:pPr>
-      <w:proofErr w:type="gramStart"/>
       <w:r>
         <w:rPr>
           <w:rFonts w:ascii="Segoe UI" w:eastAsia="Times New Roman" w:hAnsi="Segoe UI" w:cs="Segoe UI"/>
@@ -4349,20 +3846,7 @@
           <w:bdr w:val="none" w:sz="0" w:space="0" w:color="auto" w:frame="1"/>
           <w14:ligatures w14:val="none"/>
         </w:rPr>
-        <w:t>console.log(</w:t>
-      </w:r>
-      <w:proofErr w:type="gramEnd"/>
-      <w:r>
-        <w:rPr>
-          <w:rFonts w:ascii="Segoe UI" w:eastAsia="Times New Roman" w:hAnsi="Segoe UI" w:cs="Segoe UI"/>
-          <w:color w:val="000000"/>
-          <w:kern w:val="0"/>
-          <w:sz w:val="24"/>
-          <w:szCs w:val="24"/>
-          <w:bdr w:val="none" w:sz="0" w:space="0" w:color="auto" w:frame="1"/>
-          <w14:ligatures w14:val="none"/>
-        </w:rPr>
-        <w:t>add(</w:t>
+        <w:t>console.log(add(</w:t>
       </w:r>
       <w:r>
         <w:rPr>
@@ -4632,31 +4116,8 @@
           <w:rFonts w:ascii="Verdana" w:hAnsi="Verdana"/>
           <w:color w:val="000000"/>
         </w:rPr>
-        <w:t xml:space="preserve"> </w:t>
-      </w:r>
-      <w:r>
-        <w:rPr>
-          <w:rFonts w:ascii="Verdana" w:hAnsi="Verdana"/>
-          <w:color w:val="000000"/>
-        </w:rPr>
-        <w:t>in functional</w:t>
-      </w:r>
-      <w:r>
-        <w:rPr>
-          <w:rFonts w:ascii="Verdana" w:hAnsi="Verdana"/>
-          <w:color w:val="000000"/>
-        </w:rPr>
-        <w:t xml:space="preserve"> </w:t>
-      </w:r>
-      <w:proofErr w:type="gramStart"/>
-      <w:r>
-        <w:rPr>
-          <w:rFonts w:ascii="Verdana" w:hAnsi="Verdana"/>
-          <w:color w:val="000000"/>
-        </w:rPr>
-        <w:t>components</w:t>
-      </w:r>
-      <w:proofErr w:type="gramEnd"/>
+        <w:t xml:space="preserve"> in functional components</w:t>
+      </w:r>
     </w:p>
     <w:p>
       <w:pPr>
@@ -4803,7 +4264,6 @@
         </w:rPr>
       </w:pPr>
       <w:hyperlink r:id="rId12" w:anchor="usestate" w:history="1">
-        <w:proofErr w:type="spellStart"/>
         <w:r>
           <w:rPr>
             <w:rStyle w:val="HTMLCode"/>
@@ -4814,7 +4274,6 @@
           </w:rPr>
           <w:t>useState</w:t>
         </w:r>
-        <w:proofErr w:type="spellEnd"/>
       </w:hyperlink>
       <w:r>
         <w:rPr>
@@ -4833,19 +4292,8 @@
           <w:szCs w:val="14"/>
           <w:shd w:val="clear" w:color="auto" w:fill="FFFFFF"/>
         </w:rPr>
-        <w:t xml:space="preserve"> </w:t>
-      </w:r>
-      <w:r>
-        <w:rPr>
-          <w:rFonts w:ascii="Verdana" w:hAnsi="Verdana"/>
-          <w:color w:val="000000"/>
-          <w:sz w:val="14"/>
-          <w:szCs w:val="14"/>
-          <w:shd w:val="clear" w:color="auto" w:fill="FFFFFF"/>
-        </w:rPr>
-        <w:t>The React </w:t>
-      </w:r>
-      <w:proofErr w:type="spellStart"/>
+        <w:t xml:space="preserve"> The React </w:t>
+      </w:r>
       <w:r>
         <w:rPr>
           <w:rStyle w:val="HTMLCode"/>
@@ -4856,7 +4304,6 @@
         </w:rPr>
         <w:t>useState</w:t>
       </w:r>
-      <w:proofErr w:type="spellEnd"/>
       <w:r>
         <w:rPr>
           <w:rFonts w:ascii="Verdana" w:hAnsi="Verdana"/>
@@ -4896,7 +4343,6 @@
         </w:rPr>
       </w:pPr>
       <w:hyperlink r:id="rId13" w:anchor="useeffect" w:history="1">
-        <w:proofErr w:type="spellStart"/>
         <w:r>
           <w:rPr>
             <w:rStyle w:val="HTMLCode"/>
@@ -4907,7 +4353,6 @@
           </w:rPr>
           <w:t>useEffect</w:t>
         </w:r>
-        <w:proofErr w:type="spellEnd"/>
       </w:hyperlink>
       <w:r>
         <w:rPr>
@@ -4926,10 +4371,13 @@
           <w:szCs w:val="14"/>
           <w:shd w:val="clear" w:color="auto" w:fill="FFFFFF"/>
         </w:rPr>
-        <w:t>he </w:t>
-      </w:r>
-      <w:proofErr w:type="spellStart"/>
-      <w:r>
+        <w:t>he useEffect Hook allows you to perform side effects in your components.</w:t>
+      </w:r>
+    </w:p>
+    <w:p>
+      <w:pPr>
+        <w:spacing w:after="0" w:line="240" w:lineRule="auto"/>
+        <w:ind w:left="1440" w:firstLine="720"/>
         <w:rPr>
           <w:rFonts w:ascii="Verdana" w:hAnsi="Verdana"/>
           <w:color w:val="000000"/>
@@ -4937,9 +4385,7 @@
           <w:szCs w:val="14"/>
           <w:shd w:val="clear" w:color="auto" w:fill="FFFFFF"/>
         </w:rPr>
-        <w:t>useEffect</w:t>
-      </w:r>
-      <w:proofErr w:type="spellEnd"/>
+      </w:pPr>
       <w:r>
         <w:rPr>
           <w:rFonts w:ascii="Verdana" w:hAnsi="Verdana"/>
@@ -4948,7 +4394,7 @@
           <w:szCs w:val="14"/>
           <w:shd w:val="clear" w:color="auto" w:fill="FFFFFF"/>
         </w:rPr>
-        <w:t> Hook allows you to perform side effects in your components.</w:t>
+        <w:t>Some examples of side effects are: fetching data, directly updating the DOM, and timers.</w:t>
       </w:r>
     </w:p>
     <w:p>
@@ -4971,10 +4417,13 @@
           <w:szCs w:val="14"/>
           <w:shd w:val="clear" w:color="auto" w:fill="FFFFFF"/>
         </w:rPr>
-        <w:t xml:space="preserve">Some examples of side effects </w:t>
-      </w:r>
-      <w:proofErr w:type="gramStart"/>
-      <w:r>
+        <w:t>useEffect accepts two arguments. The second argument is optional.</w:t>
+      </w:r>
+    </w:p>
+    <w:p>
+      <w:pPr>
+        <w:spacing w:after="0" w:line="240" w:lineRule="auto"/>
+        <w:ind w:left="1440" w:firstLine="720"/>
         <w:rPr>
           <w:rFonts w:ascii="Verdana" w:hAnsi="Verdana"/>
           <w:color w:val="000000"/>
@@ -4982,9 +4431,7 @@
           <w:szCs w:val="14"/>
           <w:shd w:val="clear" w:color="auto" w:fill="FFFFFF"/>
         </w:rPr>
-        <w:t>are:</w:t>
-      </w:r>
-      <w:proofErr w:type="gramEnd"/>
+      </w:pPr>
       <w:r>
         <w:rPr>
           <w:rFonts w:ascii="Verdana" w:hAnsi="Verdana"/>
@@ -4993,77 +4440,7 @@
           <w:szCs w:val="14"/>
           <w:shd w:val="clear" w:color="auto" w:fill="FFFFFF"/>
         </w:rPr>
-        <w:t xml:space="preserve"> fetching data, directly updating the DOM, and timers.</w:t>
-      </w:r>
-    </w:p>
-    <w:p>
-      <w:pPr>
-        <w:spacing w:after="0" w:line="240" w:lineRule="auto"/>
-        <w:ind w:left="1440" w:firstLine="720"/>
-        <w:rPr>
-          <w:rFonts w:ascii="Verdana" w:hAnsi="Verdana"/>
-          <w:color w:val="000000"/>
-          <w:sz w:val="14"/>
-          <w:szCs w:val="14"/>
-          <w:shd w:val="clear" w:color="auto" w:fill="FFFFFF"/>
-        </w:rPr>
-      </w:pPr>
-      <w:proofErr w:type="spellStart"/>
-      <w:r>
-        <w:rPr>
-          <w:rFonts w:ascii="Verdana" w:hAnsi="Verdana"/>
-          <w:color w:val="000000"/>
-          <w:sz w:val="14"/>
-          <w:szCs w:val="14"/>
-          <w:shd w:val="clear" w:color="auto" w:fill="FFFFFF"/>
-        </w:rPr>
-        <w:t>useEffect</w:t>
-      </w:r>
-      <w:proofErr w:type="spellEnd"/>
-      <w:r>
-        <w:rPr>
-          <w:rFonts w:ascii="Verdana" w:hAnsi="Verdana"/>
-          <w:color w:val="000000"/>
-          <w:sz w:val="14"/>
-          <w:szCs w:val="14"/>
-          <w:shd w:val="clear" w:color="auto" w:fill="FFFFFF"/>
-        </w:rPr>
-        <w:t> accepts two arguments. The second argument is optional.</w:t>
-      </w:r>
-    </w:p>
-    <w:p>
-      <w:pPr>
-        <w:spacing w:after="0" w:line="240" w:lineRule="auto"/>
-        <w:ind w:left="1440" w:firstLine="720"/>
-        <w:rPr>
-          <w:rFonts w:ascii="Verdana" w:hAnsi="Verdana"/>
-          <w:color w:val="000000"/>
-          <w:sz w:val="14"/>
-          <w:szCs w:val="14"/>
-          <w:shd w:val="clear" w:color="auto" w:fill="FFFFFF"/>
-        </w:rPr>
-      </w:pPr>
-      <w:proofErr w:type="spellStart"/>
-      <w:r>
-        <w:rPr>
-          <w:rFonts w:ascii="Verdana" w:hAnsi="Verdana"/>
-          <w:color w:val="000000"/>
-          <w:sz w:val="14"/>
-          <w:szCs w:val="14"/>
-          <w:shd w:val="clear" w:color="auto" w:fill="FFFFFF"/>
-        </w:rPr>
-        <w:t>useEffect</w:t>
-      </w:r>
-      <w:proofErr w:type="spellEnd"/>
-      <w:r>
-        <w:rPr>
-          <w:rFonts w:ascii="Verdana" w:hAnsi="Verdana"/>
-          <w:color w:val="000000"/>
-          <w:sz w:val="14"/>
-          <w:szCs w:val="14"/>
-          <w:shd w:val="clear" w:color="auto" w:fill="FFFFFF"/>
-        </w:rPr>
-        <w:t>(&lt;function&gt;, &lt;dependency&gt;)</w:t>
+        <w:t>useEffect(&lt;function&gt;, &lt;dependency&gt;)</w:t>
       </w:r>
     </w:p>
     <w:p>
@@ -5093,7 +4470,6 @@
         </w:rPr>
       </w:pPr>
       <w:hyperlink r:id="rId14" w:anchor="usecontext" w:history="1">
-        <w:proofErr w:type="spellStart"/>
         <w:r>
           <w:rPr>
             <w:rStyle w:val="HTMLCode"/>
@@ -5104,7 +4480,6 @@
           </w:rPr>
           <w:t>useContext</w:t>
         </w:r>
-        <w:proofErr w:type="spellEnd"/>
       </w:hyperlink>
       <w:r>
         <w:rPr>
@@ -5180,7 +4555,6 @@
         </w:rPr>
       </w:pPr>
       <w:hyperlink r:id="rId16" w:anchor="usereducer" w:history="1">
-        <w:proofErr w:type="spellStart"/>
         <w:r>
           <w:rPr>
             <w:rStyle w:val="HTMLCode"/>
@@ -5191,7 +4565,6 @@
           </w:rPr>
           <w:t>useReducer</w:t>
         </w:r>
-        <w:proofErr w:type="spellEnd"/>
       </w:hyperlink>
       <w:r>
         <w:rPr>
@@ -5217,10 +4590,13 @@
           <w:szCs w:val="14"/>
           <w:shd w:val="clear" w:color="auto" w:fill="FFFFFF"/>
         </w:rPr>
-        <w:t>The </w:t>
-      </w:r>
-      <w:proofErr w:type="spellStart"/>
-      <w:r>
+        <w:t>The useReducer Hook is similar to the useState Hook.</w:t>
+      </w:r>
+    </w:p>
+    <w:p>
+      <w:pPr>
+        <w:spacing w:after="0" w:line="240" w:lineRule="auto"/>
+        <w:ind w:left="2160"/>
         <w:rPr>
           <w:rFonts w:ascii="Verdana" w:hAnsi="Verdana"/>
           <w:color w:val="000000"/>
@@ -5228,9 +4604,7 @@
           <w:szCs w:val="14"/>
           <w:shd w:val="clear" w:color="auto" w:fill="FFFFFF"/>
         </w:rPr>
-        <w:t>useReducer</w:t>
-      </w:r>
-      <w:proofErr w:type="spellEnd"/>
+      </w:pPr>
       <w:r>
         <w:rPr>
           <w:rFonts w:ascii="Verdana" w:hAnsi="Verdana"/>
@@ -5239,9 +4613,8 @@
           <w:szCs w:val="14"/>
           <w:shd w:val="clear" w:color="auto" w:fill="FFFFFF"/>
         </w:rPr>
-        <w:t xml:space="preserve"> Hook is </w:t>
-      </w:r>
-      <w:proofErr w:type="gramStart"/>
+        <w:t>It allows for custom state logi</w:t>
+      </w:r>
       <w:r>
         <w:rPr>
           <w:rFonts w:ascii="Verdana" w:hAnsi="Verdana"/>
@@ -5250,10 +4623,13 @@
           <w:szCs w:val="14"/>
           <w:shd w:val="clear" w:color="auto" w:fill="FFFFFF"/>
         </w:rPr>
-        <w:t>similar to</w:t>
-      </w:r>
-      <w:proofErr w:type="gramEnd"/>
-      <w:r>
+        <w:t>c</w:t>
+      </w:r>
+    </w:p>
+    <w:p>
+      <w:pPr>
+        <w:spacing w:after="0" w:line="240" w:lineRule="auto"/>
+        <w:ind w:left="2160"/>
         <w:rPr>
           <w:rFonts w:ascii="Verdana" w:hAnsi="Verdana"/>
           <w:color w:val="000000"/>
@@ -5261,9 +4637,7 @@
           <w:szCs w:val="14"/>
           <w:shd w:val="clear" w:color="auto" w:fill="FFFFFF"/>
         </w:rPr>
-        <w:t xml:space="preserve"> the </w:t>
-      </w:r>
-      <w:proofErr w:type="spellStart"/>
+      </w:pPr>
       <w:r>
         <w:rPr>
           <w:rFonts w:ascii="Verdana" w:hAnsi="Verdana"/>
@@ -5272,9 +4646,8 @@
           <w:szCs w:val="14"/>
           <w:shd w:val="clear" w:color="auto" w:fill="FFFFFF"/>
         </w:rPr>
-        <w:t>useState</w:t>
-      </w:r>
-      <w:proofErr w:type="spellEnd"/>
+        <w:t xml:space="preserve">It accept </w:t>
+      </w:r>
       <w:r>
         <w:rPr>
           <w:rFonts w:ascii="Verdana" w:hAnsi="Verdana"/>
@@ -5283,141 +4656,7 @@
           <w:szCs w:val="14"/>
           <w:shd w:val="clear" w:color="auto" w:fill="FFFFFF"/>
         </w:rPr>
-        <w:t> Hook.</w:t>
-      </w:r>
-    </w:p>
-    <w:p>
-      <w:pPr>
-        <w:spacing w:after="0" w:line="240" w:lineRule="auto"/>
-        <w:ind w:left="2160"/>
-        <w:rPr>
-          <w:rFonts w:ascii="Verdana" w:hAnsi="Verdana"/>
-          <w:color w:val="000000"/>
-          <w:sz w:val="14"/>
-          <w:szCs w:val="14"/>
-          <w:shd w:val="clear" w:color="auto" w:fill="FFFFFF"/>
-        </w:rPr>
-      </w:pPr>
-      <w:r>
-        <w:rPr>
-          <w:rFonts w:ascii="Verdana" w:hAnsi="Verdana"/>
-          <w:color w:val="000000"/>
-          <w:sz w:val="14"/>
-          <w:szCs w:val="14"/>
-          <w:shd w:val="clear" w:color="auto" w:fill="FFFFFF"/>
-        </w:rPr>
-        <w:t xml:space="preserve">It allows for custom state </w:t>
-      </w:r>
-      <w:proofErr w:type="gramStart"/>
-      <w:r>
-        <w:rPr>
-          <w:rFonts w:ascii="Verdana" w:hAnsi="Verdana"/>
-          <w:color w:val="000000"/>
-          <w:sz w:val="14"/>
-          <w:szCs w:val="14"/>
-          <w:shd w:val="clear" w:color="auto" w:fill="FFFFFF"/>
-        </w:rPr>
-        <w:t>logi</w:t>
-      </w:r>
-      <w:r>
-        <w:rPr>
-          <w:rFonts w:ascii="Verdana" w:hAnsi="Verdana"/>
-          <w:color w:val="000000"/>
-          <w:sz w:val="14"/>
-          <w:szCs w:val="14"/>
-          <w:shd w:val="clear" w:color="auto" w:fill="FFFFFF"/>
-        </w:rPr>
-        <w:t>c</w:t>
-      </w:r>
-      <w:proofErr w:type="gramEnd"/>
-    </w:p>
-    <w:p>
-      <w:pPr>
-        <w:spacing w:after="0" w:line="240" w:lineRule="auto"/>
-        <w:ind w:left="2160"/>
-        <w:rPr>
-          <w:rFonts w:ascii="Verdana" w:hAnsi="Verdana"/>
-          <w:color w:val="000000"/>
-          <w:sz w:val="14"/>
-          <w:szCs w:val="14"/>
-          <w:shd w:val="clear" w:color="auto" w:fill="FFFFFF"/>
-        </w:rPr>
-      </w:pPr>
-      <w:r>
-        <w:rPr>
-          <w:rFonts w:ascii="Verdana" w:hAnsi="Verdana"/>
-          <w:color w:val="000000"/>
-          <w:sz w:val="14"/>
-          <w:szCs w:val="14"/>
-          <w:shd w:val="clear" w:color="auto" w:fill="FFFFFF"/>
-        </w:rPr>
-        <w:t xml:space="preserve">It </w:t>
-      </w:r>
-      <w:proofErr w:type="gramStart"/>
-      <w:r>
-        <w:rPr>
-          <w:rFonts w:ascii="Verdana" w:hAnsi="Verdana"/>
-          <w:color w:val="000000"/>
-          <w:sz w:val="14"/>
-          <w:szCs w:val="14"/>
-          <w:shd w:val="clear" w:color="auto" w:fill="FFFFFF"/>
-        </w:rPr>
-        <w:t>accept</w:t>
-      </w:r>
-      <w:proofErr w:type="gramEnd"/>
-      <w:r>
-        <w:rPr>
-          <w:rFonts w:ascii="Verdana" w:hAnsi="Verdana"/>
-          <w:color w:val="000000"/>
-          <w:sz w:val="14"/>
-          <w:szCs w:val="14"/>
-          <w:shd w:val="clear" w:color="auto" w:fill="FFFFFF"/>
-        </w:rPr>
-        <w:t xml:space="preserve"> </w:t>
-      </w:r>
-      <w:proofErr w:type="spellStart"/>
-      <w:r>
-        <w:rPr>
-          <w:rFonts w:ascii="Verdana" w:hAnsi="Verdana"/>
-          <w:color w:val="000000"/>
-          <w:sz w:val="14"/>
-          <w:szCs w:val="14"/>
-          <w:shd w:val="clear" w:color="auto" w:fill="FFFFFF"/>
-        </w:rPr>
-        <w:t>useReducer</w:t>
-      </w:r>
-      <w:proofErr w:type="spellEnd"/>
-      <w:r>
-        <w:rPr>
-          <w:rFonts w:ascii="Verdana" w:hAnsi="Verdana"/>
-          <w:color w:val="000000"/>
-          <w:sz w:val="14"/>
-          <w:szCs w:val="14"/>
-          <w:shd w:val="clear" w:color="auto" w:fill="FFFFFF"/>
-        </w:rPr>
-        <w:t>(&lt;reducer&gt;, &lt;</w:t>
-      </w:r>
-      <w:proofErr w:type="spellStart"/>
-      <w:r>
-        <w:rPr>
-          <w:rFonts w:ascii="Verdana" w:hAnsi="Verdana"/>
-          <w:color w:val="000000"/>
-          <w:sz w:val="14"/>
-          <w:szCs w:val="14"/>
-          <w:shd w:val="clear" w:color="auto" w:fill="FFFFFF"/>
-        </w:rPr>
-        <w:t>initialState</w:t>
-      </w:r>
-      <w:proofErr w:type="spellEnd"/>
-      <w:r>
-        <w:rPr>
-          <w:rFonts w:ascii="Verdana" w:hAnsi="Verdana"/>
-          <w:color w:val="000000"/>
-          <w:sz w:val="14"/>
-          <w:szCs w:val="14"/>
-          <w:shd w:val="clear" w:color="auto" w:fill="FFFFFF"/>
-        </w:rPr>
-        <w:t>&gt;)</w:t>
+        <w:t>useReducer(&lt;reducer&gt;, &lt;initialState&gt;)</w:t>
       </w:r>
     </w:p>
     <w:p>
@@ -5447,7 +4686,6 @@
         </w:rPr>
       </w:pPr>
       <w:hyperlink r:id="rId17" w:anchor="usecallback" w:history="1">
-        <w:proofErr w:type="spellStart"/>
         <w:r>
           <w:rPr>
             <w:rStyle w:val="HTMLCode"/>
@@ -5458,7 +4696,6 @@
           </w:rPr>
           <w:t>useCallback</w:t>
         </w:r>
-        <w:proofErr w:type="spellEnd"/>
       </w:hyperlink>
       <w:r>
         <w:rPr>
@@ -5487,51 +4724,7 @@
           <w:szCs w:val="14"/>
           <w:shd w:val="clear" w:color="auto" w:fill="FFFFFF"/>
         </w:rPr>
-        <w:t>The React </w:t>
-      </w:r>
-      <w:proofErr w:type="spellStart"/>
-      <w:r>
-        <w:rPr>
-          <w:rFonts w:ascii="Verdana" w:hAnsi="Verdana"/>
-          <w:color w:val="000000"/>
-          <w:sz w:val="14"/>
-          <w:szCs w:val="14"/>
-          <w:shd w:val="clear" w:color="auto" w:fill="FFFFFF"/>
-        </w:rPr>
-        <w:t>useCallback</w:t>
-      </w:r>
-      <w:proofErr w:type="spellEnd"/>
-      <w:r>
-        <w:rPr>
-          <w:rFonts w:ascii="Verdana" w:hAnsi="Verdana"/>
-          <w:color w:val="000000"/>
-          <w:sz w:val="14"/>
-          <w:szCs w:val="14"/>
-          <w:shd w:val="clear" w:color="auto" w:fill="FFFFFF"/>
-        </w:rPr>
-        <w:t xml:space="preserve"> Hook returns a </w:t>
-      </w:r>
-      <w:proofErr w:type="spellStart"/>
-      <w:r>
-        <w:rPr>
-          <w:rFonts w:ascii="Verdana" w:hAnsi="Verdana"/>
-          <w:color w:val="000000"/>
-          <w:sz w:val="14"/>
-          <w:szCs w:val="14"/>
-          <w:shd w:val="clear" w:color="auto" w:fill="FFFFFF"/>
-        </w:rPr>
-        <w:t>memoized</w:t>
-      </w:r>
-      <w:proofErr w:type="spellEnd"/>
-      <w:r>
-        <w:rPr>
-          <w:rFonts w:ascii="Verdana" w:hAnsi="Verdana"/>
-          <w:color w:val="000000"/>
-          <w:sz w:val="14"/>
-          <w:szCs w:val="14"/>
-          <w:shd w:val="clear" w:color="auto" w:fill="FFFFFF"/>
-        </w:rPr>
-        <w:t xml:space="preserve"> callback function.</w:t>
+        <w:t>The React useCallback Hook returns a memoized callback function.</w:t>
       </w:r>
     </w:p>
     <w:p>
@@ -5561,7 +4754,6 @@
         </w:rPr>
       </w:pPr>
       <w:hyperlink r:id="rId18" w:anchor="usememo" w:history="1">
-        <w:proofErr w:type="spellStart"/>
         <w:r>
           <w:rPr>
             <w:rStyle w:val="HTMLCode"/>
@@ -5572,7 +4764,6 @@
           </w:rPr>
           <w:t>useMemo</w:t>
         </w:r>
-        <w:proofErr w:type="spellEnd"/>
       </w:hyperlink>
     </w:p>
     <w:p>
@@ -5610,7 +4801,6 @@
         </w:rPr>
         <w:t>The </w:t>
       </w:r>
-      <w:proofErr w:type="spellStart"/>
       <w:r>
         <w:rPr>
           <w:rStyle w:val="HTMLCode"/>
@@ -5621,7 +4811,6 @@
         </w:rPr>
         <w:t>useCallback</w:t>
       </w:r>
-      <w:proofErr w:type="spellEnd"/>
       <w:r>
         <w:rPr>
           <w:rFonts w:ascii="Verdana" w:hAnsi="Verdana"/>
@@ -5632,7 +4821,6 @@
         </w:rPr>
         <w:t> and </w:t>
       </w:r>
-      <w:proofErr w:type="spellStart"/>
       <w:r>
         <w:rPr>
           <w:rStyle w:val="HTMLCode"/>
@@ -5643,7 +4831,6 @@
         </w:rPr>
         <w:t>useMemo</w:t>
       </w:r>
-      <w:proofErr w:type="spellEnd"/>
       <w:r>
         <w:rPr>
           <w:rFonts w:ascii="Verdana" w:hAnsi="Verdana"/>
@@ -5654,7 +4841,6 @@
         </w:rPr>
         <w:t> Hooks are similar. The main difference is that </w:t>
       </w:r>
-      <w:proofErr w:type="spellStart"/>
       <w:r>
         <w:rPr>
           <w:rStyle w:val="HTMLCode"/>
@@ -5665,7 +4851,6 @@
         </w:rPr>
         <w:t>useMemo</w:t>
       </w:r>
-      <w:proofErr w:type="spellEnd"/>
       <w:r>
         <w:rPr>
           <w:rFonts w:ascii="Verdana" w:hAnsi="Verdana"/>
@@ -5674,20 +4859,19 @@
           <w:szCs w:val="14"/>
           <w:shd w:val="clear" w:color="auto" w:fill="FFFFCC"/>
         </w:rPr>
-        <w:t xml:space="preserve"> returns a </w:t>
-      </w:r>
-      <w:proofErr w:type="spellStart"/>
-      <w:r>
-        <w:rPr>
+        <w:t> returns a memoized </w:t>
+      </w:r>
+      <w:r>
+        <w:rPr>
+          <w:rStyle w:val="Emphasis"/>
           <w:rFonts w:ascii="Verdana" w:hAnsi="Verdana"/>
           <w:color w:val="000000"/>
           <w:sz w:val="14"/>
           <w:szCs w:val="14"/>
           <w:shd w:val="clear" w:color="auto" w:fill="FFFFCC"/>
         </w:rPr>
-        <w:t>memoized</w:t>
-      </w:r>
-      <w:proofErr w:type="spellEnd"/>
+        <w:t>value</w:t>
+      </w:r>
       <w:r>
         <w:rPr>
           <w:rFonts w:ascii="Verdana" w:hAnsi="Verdana"/>
@@ -5696,30 +4880,8 @@
           <w:szCs w:val="14"/>
           <w:shd w:val="clear" w:color="auto" w:fill="FFFFCC"/>
         </w:rPr>
-        <w:t> </w:t>
-      </w:r>
-      <w:r>
-        <w:rPr>
-          <w:rStyle w:val="Emphasis"/>
-          <w:rFonts w:ascii="Verdana" w:hAnsi="Verdana"/>
-          <w:color w:val="000000"/>
-          <w:sz w:val="14"/>
-          <w:szCs w:val="14"/>
-          <w:shd w:val="clear" w:color="auto" w:fill="FFFFCC"/>
-        </w:rPr>
-        <w:t>value</w:t>
-      </w:r>
-      <w:r>
-        <w:rPr>
-          <w:rFonts w:ascii="Verdana" w:hAnsi="Verdana"/>
-          <w:color w:val="000000"/>
-          <w:sz w:val="14"/>
-          <w:szCs w:val="14"/>
-          <w:shd w:val="clear" w:color="auto" w:fill="FFFFCC"/>
-        </w:rPr>
         <w:t> and </w:t>
       </w:r>
-      <w:proofErr w:type="spellStart"/>
       <w:r>
         <w:rPr>
           <w:rStyle w:val="HTMLCode"/>
@@ -5730,7 +4892,6 @@
         </w:rPr>
         <w:t>useCallback</w:t>
       </w:r>
-      <w:proofErr w:type="spellEnd"/>
       <w:r>
         <w:rPr>
           <w:rFonts w:ascii="Verdana" w:hAnsi="Verdana"/>
@@ -5739,43 +4900,19 @@
           <w:szCs w:val="14"/>
           <w:shd w:val="clear" w:color="auto" w:fill="FFFFCC"/>
         </w:rPr>
-        <w:t xml:space="preserve"> returns a </w:t>
-      </w:r>
-      <w:proofErr w:type="spellStart"/>
-      <w:r>
-        <w:rPr>
+        <w:t> returns a memoized </w:t>
+      </w:r>
+      <w:r>
+        <w:rPr>
+          <w:rStyle w:val="Emphasis"/>
           <w:rFonts w:ascii="Verdana" w:hAnsi="Verdana"/>
           <w:color w:val="000000"/>
           <w:sz w:val="14"/>
           <w:szCs w:val="14"/>
           <w:shd w:val="clear" w:color="auto" w:fill="FFFFCC"/>
         </w:rPr>
-        <w:t>memoized</w:t>
-      </w:r>
-      <w:proofErr w:type="spellEnd"/>
-      <w:r>
-        <w:rPr>
-          <w:rFonts w:ascii="Verdana" w:hAnsi="Verdana"/>
-          <w:color w:val="000000"/>
-          <w:sz w:val="14"/>
-          <w:szCs w:val="14"/>
-          <w:shd w:val="clear" w:color="auto" w:fill="FFFFCC"/>
-        </w:rPr>
-        <w:t> </w:t>
-      </w:r>
-      <w:proofErr w:type="gramStart"/>
-      <w:r>
-        <w:rPr>
-          <w:rStyle w:val="Emphasis"/>
-          <w:rFonts w:ascii="Verdana" w:hAnsi="Verdana"/>
-          <w:color w:val="000000"/>
-          <w:sz w:val="14"/>
-          <w:szCs w:val="14"/>
-          <w:shd w:val="clear" w:color="auto" w:fill="FFFFCC"/>
-        </w:rPr>
         <w:t>function</w:t>
       </w:r>
-      <w:proofErr w:type="gramEnd"/>
     </w:p>
     <w:p>
       <w:pPr>
@@ -5818,7 +4955,6 @@
         </w:rPr>
       </w:pPr>
       <w:hyperlink r:id="rId19" w:anchor="useref" w:history="1">
-        <w:proofErr w:type="spellStart"/>
         <w:r>
           <w:rPr>
             <w:rStyle w:val="HTMLCode"/>
@@ -5829,7 +4965,6 @@
           </w:rPr>
           <w:t>useRef</w:t>
         </w:r>
-        <w:proofErr w:type="spellEnd"/>
       </w:hyperlink>
       <w:r>
         <w:rPr>
@@ -5848,10 +4983,13 @@
           <w:szCs w:val="14"/>
           <w:shd w:val="clear" w:color="auto" w:fill="FFFFFF"/>
         </w:rPr>
-        <w:t>The </w:t>
-      </w:r>
-      <w:proofErr w:type="spellStart"/>
-      <w:r>
+        <w:t>The useRef Hook allows you to persist values between renders.</w:t>
+      </w:r>
+    </w:p>
+    <w:p>
+      <w:pPr>
+        <w:spacing w:after="0" w:line="240" w:lineRule="auto"/>
+        <w:ind w:left="1440" w:firstLine="720"/>
         <w:rPr>
           <w:rFonts w:ascii="Verdana" w:hAnsi="Verdana"/>
           <w:color w:val="000000"/>
@@ -5859,9 +4997,7 @@
           <w:szCs w:val="14"/>
           <w:shd w:val="clear" w:color="auto" w:fill="FFFFFF"/>
         </w:rPr>
-        <w:t>useRef</w:t>
-      </w:r>
-      <w:proofErr w:type="spellEnd"/>
+      </w:pPr>
       <w:r>
         <w:rPr>
           <w:rFonts w:ascii="Verdana" w:hAnsi="Verdana"/>
@@ -5870,7 +5006,7 @@
           <w:szCs w:val="14"/>
           <w:shd w:val="clear" w:color="auto" w:fill="FFFFFF"/>
         </w:rPr>
-        <w:t> Hook allows you to persist values between renders.</w:t>
+        <w:t>It can be used to store a mutable value that does not cause a re-render when updated.</w:t>
       </w:r>
     </w:p>
     <w:p>
@@ -5893,7 +5029,7 @@
           <w:szCs w:val="14"/>
           <w:shd w:val="clear" w:color="auto" w:fill="FFFFFF"/>
         </w:rPr>
-        <w:t>It can be used to store a mutable value that does not cause a re-render when updated.</w:t>
+        <w:t>It can be used to access a DOM element directly.</w:t>
       </w:r>
     </w:p>
     <w:p>
@@ -5908,7 +5044,11 @@
           <w:shd w:val="clear" w:color="auto" w:fill="FFFFFF"/>
         </w:rPr>
       </w:pPr>
-      <w:r>
+    </w:p>
+    <w:p>
+      <w:pPr>
+        <w:spacing w:after="0" w:line="240" w:lineRule="auto"/>
+        <w:ind w:left="1440" w:firstLine="720"/>
         <w:rPr>
           <w:rFonts w:ascii="Verdana" w:hAnsi="Verdana"/>
           <w:color w:val="000000"/>
@@ -5916,13 +5056,8 @@
           <w:szCs w:val="14"/>
           <w:shd w:val="clear" w:color="auto" w:fill="FFFFFF"/>
         </w:rPr>
-        <w:t>It can be used to access a DOM element directly.</w:t>
-      </w:r>
-    </w:p>
-    <w:p>
-      <w:pPr>
-        <w:spacing w:after="0" w:line="240" w:lineRule="auto"/>
-        <w:ind w:left="1440" w:firstLine="720"/>
+      </w:pPr>
+      <w:r>
         <w:rPr>
           <w:rFonts w:ascii="Verdana" w:hAnsi="Verdana"/>
           <w:color w:val="000000"/>
@@ -5930,7 +5065,8 @@
           <w:szCs w:val="14"/>
           <w:shd w:val="clear" w:color="auto" w:fill="FFFFFF"/>
         </w:rPr>
-      </w:pPr>
+        <w:t>useRef() only returns one item. It returns an Object called current.</w:t>
+      </w:r>
     </w:p>
     <w:p>
       <w:pPr>
@@ -5944,8 +5080,6 @@
           <w:shd w:val="clear" w:color="auto" w:fill="FFFFFF"/>
         </w:rPr>
       </w:pPr>
-      <w:proofErr w:type="spellStart"/>
-      <w:proofErr w:type="gramStart"/>
       <w:r>
         <w:rPr>
           <w:rFonts w:ascii="Verdana" w:hAnsi="Verdana"/>
@@ -5954,108 +5088,7 @@
           <w:szCs w:val="14"/>
           <w:shd w:val="clear" w:color="auto" w:fill="FFFFFF"/>
         </w:rPr>
-        <w:t>useRef</w:t>
-      </w:r>
-      <w:proofErr w:type="spellEnd"/>
-      <w:r>
-        <w:rPr>
-          <w:rFonts w:ascii="Verdana" w:hAnsi="Verdana"/>
-          <w:color w:val="000000"/>
-          <w:sz w:val="14"/>
-          <w:szCs w:val="14"/>
-          <w:shd w:val="clear" w:color="auto" w:fill="FFFFFF"/>
-        </w:rPr>
-        <w:t>(</w:t>
-      </w:r>
-      <w:proofErr w:type="gramEnd"/>
-      <w:r>
-        <w:rPr>
-          <w:rFonts w:ascii="Verdana" w:hAnsi="Verdana"/>
-          <w:color w:val="000000"/>
-          <w:sz w:val="14"/>
-          <w:szCs w:val="14"/>
-          <w:shd w:val="clear" w:color="auto" w:fill="FFFFFF"/>
-        </w:rPr>
-        <w:t>) only returns one item. It returns an Object called current.</w:t>
-      </w:r>
-    </w:p>
-    <w:p>
-      <w:pPr>
-        <w:spacing w:after="0" w:line="240" w:lineRule="auto"/>
-        <w:ind w:left="1440" w:firstLine="720"/>
-        <w:rPr>
-          <w:rFonts w:ascii="Verdana" w:hAnsi="Verdana"/>
-          <w:color w:val="000000"/>
-          <w:sz w:val="14"/>
-          <w:szCs w:val="14"/>
-          <w:shd w:val="clear" w:color="auto" w:fill="FFFFFF"/>
-        </w:rPr>
-      </w:pPr>
-      <w:r>
-        <w:rPr>
-          <w:rFonts w:ascii="Verdana" w:hAnsi="Verdana"/>
-          <w:color w:val="000000"/>
-          <w:sz w:val="14"/>
-          <w:szCs w:val="14"/>
-          <w:shd w:val="clear" w:color="auto" w:fill="FFFFFF"/>
-        </w:rPr>
-        <w:t>When we initialize </w:t>
-      </w:r>
-      <w:proofErr w:type="spellStart"/>
-      <w:r>
-        <w:rPr>
-          <w:rFonts w:ascii="Verdana" w:hAnsi="Verdana"/>
-          <w:color w:val="000000"/>
-          <w:sz w:val="14"/>
-          <w:szCs w:val="14"/>
-          <w:shd w:val="clear" w:color="auto" w:fill="FFFFFF"/>
-        </w:rPr>
-        <w:t>useRef</w:t>
-      </w:r>
-      <w:proofErr w:type="spellEnd"/>
-      <w:r>
-        <w:rPr>
-          <w:rFonts w:ascii="Verdana" w:hAnsi="Verdana"/>
-          <w:color w:val="000000"/>
-          <w:sz w:val="14"/>
-          <w:szCs w:val="14"/>
-          <w:shd w:val="clear" w:color="auto" w:fill="FFFFFF"/>
-        </w:rPr>
-        <w:t> we set the initial value: </w:t>
-      </w:r>
-      <w:proofErr w:type="spellStart"/>
-      <w:proofErr w:type="gramStart"/>
-      <w:r>
-        <w:rPr>
-          <w:rFonts w:ascii="Verdana" w:hAnsi="Verdana"/>
-          <w:color w:val="000000"/>
-          <w:sz w:val="14"/>
-          <w:szCs w:val="14"/>
-          <w:shd w:val="clear" w:color="auto" w:fill="FFFFFF"/>
-        </w:rPr>
-        <w:t>useRef</w:t>
-      </w:r>
-      <w:proofErr w:type="spellEnd"/>
-      <w:r>
-        <w:rPr>
-          <w:rFonts w:ascii="Verdana" w:hAnsi="Verdana"/>
-          <w:color w:val="000000"/>
-          <w:sz w:val="14"/>
-          <w:szCs w:val="14"/>
-          <w:shd w:val="clear" w:color="auto" w:fill="FFFFFF"/>
-        </w:rPr>
-        <w:t>(</w:t>
-      </w:r>
-      <w:proofErr w:type="gramEnd"/>
-      <w:r>
-        <w:rPr>
-          <w:rFonts w:ascii="Verdana" w:hAnsi="Verdana"/>
-          <w:color w:val="000000"/>
-          <w:sz w:val="14"/>
-          <w:szCs w:val="14"/>
-          <w:shd w:val="clear" w:color="auto" w:fill="FFFFFF"/>
-        </w:rPr>
-        <w:t>0)</w:t>
+        <w:t>When we initialize useRef we set the initial value: useRef(0)</w:t>
       </w:r>
     </w:p>
     <w:p>
@@ -6112,7 +5145,6 @@
           <w14:ligatures w14:val="none"/>
         </w:rPr>
       </w:pPr>
-      <w:proofErr w:type="spellStart"/>
       <w:r>
         <w:rPr>
           <w:rFonts w:ascii="Segoe UI" w:eastAsia="Times New Roman" w:hAnsi="Segoe UI" w:cs="Segoe UI"/>
@@ -6124,7 +5156,6 @@
         </w:rPr>
         <w:t>React.createContext</w:t>
       </w:r>
-      <w:proofErr w:type="spellEnd"/>
     </w:p>
     <w:p>
       <w:pPr>
@@ -6144,7 +5175,6 @@
           <w14:ligatures w14:val="none"/>
         </w:rPr>
       </w:pPr>
-      <w:proofErr w:type="spellStart"/>
       <w:r>
         <w:rPr>
           <w:rFonts w:ascii="Segoe UI" w:eastAsia="Times New Roman" w:hAnsi="Segoe UI" w:cs="Segoe UI"/>
@@ -6156,7 +5186,6 @@
         </w:rPr>
         <w:t>Context.provider</w:t>
       </w:r>
-      <w:proofErr w:type="spellEnd"/>
     </w:p>
     <w:p>
       <w:pPr>
@@ -6176,7 +5205,6 @@
           <w14:ligatures w14:val="none"/>
         </w:rPr>
       </w:pPr>
-      <w:proofErr w:type="spellStart"/>
       <w:r>
         <w:rPr>
           <w:rFonts w:ascii="Segoe UI" w:eastAsia="Times New Roman" w:hAnsi="Segoe UI" w:cs="Segoe UI"/>
@@ -6188,7 +5216,6 @@
         </w:rPr>
         <w:t>Context.Consumer</w:t>
       </w:r>
-      <w:proofErr w:type="spellEnd"/>
     </w:p>
     <w:p>
       <w:pPr>
@@ -6208,7 +5235,6 @@
           <w14:ligatures w14:val="none"/>
         </w:rPr>
       </w:pPr>
-      <w:proofErr w:type="spellStart"/>
       <w:r>
         <w:rPr>
           <w:rFonts w:ascii="Segoe UI" w:eastAsia="Times New Roman" w:hAnsi="Segoe UI" w:cs="Segoe UI"/>
@@ -6220,7 +5246,6 @@
         </w:rPr>
         <w:t>Class.contextType</w:t>
       </w:r>
-      <w:proofErr w:type="spellEnd"/>
     </w:p>
     <w:p>
       <w:pPr>
@@ -6363,21 +5388,8 @@
           <w:sz w:val="48"/>
           <w:szCs w:val="48"/>
         </w:rPr>
-        <w:t xml:space="preserve">What is </w:t>
-      </w:r>
-      <w:proofErr w:type="gramStart"/>
-      <w:r>
-        <w:rPr>
-          <w:rFonts w:ascii="Segoe UI" w:hAnsi="Segoe UI" w:cs="Segoe UI"/>
-          <w:b/>
-          <w:bCs/>
-          <w:color w:val="000000"/>
-          <w:sz w:val="48"/>
-          <w:szCs w:val="48"/>
-        </w:rPr>
-        <w:t>Sass</w:t>
-      </w:r>
-      <w:proofErr w:type="gramEnd"/>
+        <w:t>What is Sass</w:t>
+      </w:r>
     </w:p>
     <w:p>
       <w:pPr>
@@ -6471,7 +5483,6 @@
           <w:szCs w:val="38"/>
         </w:rPr>
       </w:pPr>
-      <w:proofErr w:type="spellStart"/>
       <w:r>
         <w:rPr>
           <w:rStyle w:val="HTMLCode"/>
@@ -6482,7 +5493,6 @@
         </w:rPr>
         <w:t>React.PureComponent</w:t>
       </w:r>
-      <w:proofErr w:type="spellEnd"/>
     </w:p>
     <w:p>
       <w:pPr>
@@ -6490,11 +5500,12 @@
         <w:shd w:val="clear" w:color="auto" w:fill="FFFFFF"/>
         <w:spacing w:before="288" w:beforeAutospacing="0" w:after="288" w:afterAutospacing="0"/>
         <w:rPr>
-          <w:rFonts w:ascii="Verdana" w:hAnsi="Verdana"/>
-          <w:color w:val="000000"/>
-        </w:rPr>
-      </w:pPr>
-      <w:proofErr w:type="spellStart"/>
+          <w:rFonts w:ascii="Segoe UI" w:hAnsi="Segoe UI" w:cs="Segoe UI"/>
+          <w:color w:val="000000"/>
+          <w:sz w:val="26"/>
+          <w:szCs w:val="26"/>
+        </w:rPr>
+      </w:pPr>
       <w:r>
         <w:rPr>
           <w:rStyle w:val="HTMLCode"/>
@@ -6505,7 +5516,6 @@
         </w:rPr>
         <w:t>React.PureComponent</w:t>
       </w:r>
-      <w:proofErr w:type="spellEnd"/>
       <w:r>
         <w:rPr>
           <w:rFonts w:ascii="Segoe UI" w:hAnsi="Segoe UI" w:cs="Segoe UI"/>
@@ -6513,9 +5523,20 @@
           <w:sz w:val="26"/>
           <w:szCs w:val="26"/>
         </w:rPr>
-        <w:t xml:space="preserve"> is </w:t>
-      </w:r>
-      <w:proofErr w:type="gramStart"/>
+        <w:t> is similar to </w:t>
+      </w:r>
+      <w:hyperlink r:id="rId21" w:anchor="reactcomponent" w:history="1">
+        <w:r>
+          <w:rPr>
+            <w:rStyle w:val="HTMLCode"/>
+            <w:rFonts w:ascii="Consolas" w:eastAsiaTheme="majorEastAsia" w:hAnsi="Consolas"/>
+            <w:color w:val="1A1A1A"/>
+            <w:sz w:val="24"/>
+            <w:szCs w:val="24"/>
+          </w:rPr>
+          <w:t>React.Component</w:t>
+        </w:r>
+      </w:hyperlink>
       <w:r>
         <w:rPr>
           <w:rFonts w:ascii="Segoe UI" w:hAnsi="Segoe UI" w:cs="Segoe UI"/>
@@ -6523,9 +5544,20 @@
           <w:sz w:val="26"/>
           <w:szCs w:val="26"/>
         </w:rPr>
-        <w:t>similar to</w:t>
-      </w:r>
-      <w:proofErr w:type="gramEnd"/>
+        <w:t>. The difference between them is that </w:t>
+      </w:r>
+      <w:hyperlink r:id="rId22" w:anchor="reactcomponent" w:history="1">
+        <w:r>
+          <w:rPr>
+            <w:rStyle w:val="HTMLCode"/>
+            <w:rFonts w:ascii="Consolas" w:eastAsiaTheme="majorEastAsia" w:hAnsi="Consolas"/>
+            <w:color w:val="1A1A1A"/>
+            <w:sz w:val="24"/>
+            <w:szCs w:val="24"/>
+          </w:rPr>
+          <w:t>React.Component</w:t>
+        </w:r>
+      </w:hyperlink>
       <w:r>
         <w:rPr>
           <w:rFonts w:ascii="Segoe UI" w:hAnsi="Segoe UI" w:cs="Segoe UI"/>
@@ -6533,32 +5565,20 @@
           <w:sz w:val="26"/>
           <w:szCs w:val="26"/>
         </w:rPr>
-        <w:t> </w:t>
-      </w:r>
-      <w:proofErr w:type="spellStart"/>
-      <w:r>
-        <w:fldChar w:fldCharType="begin"/>
-      </w:r>
-      <w:r>
-        <w:instrText>HYPERLINK "https://legacy.reactjs.org/docs/react-api.html" \l "reactcomponent"</w:instrText>
-      </w:r>
-      <w:r>
-        <w:fldChar w:fldCharType="separate"/>
-      </w:r>
-      <w:r>
-        <w:rPr>
-          <w:rStyle w:val="HTMLCode"/>
-          <w:rFonts w:ascii="Consolas" w:eastAsiaTheme="majorEastAsia" w:hAnsi="Consolas"/>
-          <w:color w:val="1A1A1A"/>
-          <w:sz w:val="24"/>
-          <w:szCs w:val="24"/>
-        </w:rPr>
-        <w:t>React.Component</w:t>
-      </w:r>
-      <w:proofErr w:type="spellEnd"/>
-      <w:r>
-        <w:fldChar w:fldCharType="end"/>
-      </w:r>
+        <w:t> doesn’t implement </w:t>
+      </w:r>
+      <w:hyperlink r:id="rId23" w:anchor="shouldcomponentupdate" w:history="1">
+        <w:r>
+          <w:rPr>
+            <w:rStyle w:val="HTMLCode"/>
+            <w:rFonts w:ascii="Consolas" w:eastAsiaTheme="majorEastAsia" w:hAnsi="Consolas"/>
+            <w:color w:val="1A1A1A"/>
+            <w:sz w:val="24"/>
+            <w:szCs w:val="24"/>
+          </w:rPr>
+          <w:t>shouldComponentUpdate()</w:t>
+        </w:r>
+      </w:hyperlink>
       <w:r>
         <w:rPr>
           <w:rFonts w:ascii="Segoe UI" w:hAnsi="Segoe UI" w:cs="Segoe UI"/>
@@ -6566,85 +5586,8 @@
           <w:sz w:val="26"/>
           <w:szCs w:val="26"/>
         </w:rPr>
-        <w:t>. The difference between them is that </w:t>
-      </w:r>
-      <w:proofErr w:type="spellStart"/>
-      <w:r>
-        <w:fldChar w:fldCharType="begin"/>
-      </w:r>
-      <w:r>
-        <w:instrText>HYPERLINK "https://legacy.reactjs.org/docs/react-api.html" \l "reactcomponent"</w:instrText>
-      </w:r>
-      <w:r>
-        <w:fldChar w:fldCharType="separate"/>
-      </w:r>
-      <w:r>
-        <w:rPr>
-          <w:rStyle w:val="HTMLCode"/>
-          <w:rFonts w:ascii="Consolas" w:eastAsiaTheme="majorEastAsia" w:hAnsi="Consolas"/>
-          <w:color w:val="1A1A1A"/>
-          <w:sz w:val="24"/>
-          <w:szCs w:val="24"/>
-        </w:rPr>
-        <w:t>React.Component</w:t>
-      </w:r>
-      <w:proofErr w:type="spellEnd"/>
-      <w:r>
-        <w:fldChar w:fldCharType="end"/>
-      </w:r>
-      <w:r>
-        <w:rPr>
-          <w:rFonts w:ascii="Segoe UI" w:hAnsi="Segoe UI" w:cs="Segoe UI"/>
-          <w:color w:val="000000"/>
-          <w:sz w:val="26"/>
-          <w:szCs w:val="26"/>
-        </w:rPr>
-        <w:t> doesn’t implement </w:t>
-      </w:r>
-      <w:proofErr w:type="spellStart"/>
-      <w:r>
-        <w:fldChar w:fldCharType="begin"/>
-      </w:r>
-      <w:r>
-        <w:instrText>HYPERLINK "https://legacy.reactjs.org/docs/react-component.html" \l "shouldcomponentupdate"</w:instrText>
-      </w:r>
-      <w:r>
-        <w:fldChar w:fldCharType="separate"/>
-      </w:r>
-      <w:r>
-        <w:rPr>
-          <w:rStyle w:val="HTMLCode"/>
-          <w:rFonts w:ascii="Consolas" w:eastAsiaTheme="majorEastAsia" w:hAnsi="Consolas"/>
-          <w:color w:val="1A1A1A"/>
-          <w:sz w:val="24"/>
-          <w:szCs w:val="24"/>
-        </w:rPr>
-        <w:t>shouldComponentUpdate</w:t>
-      </w:r>
-      <w:proofErr w:type="spellEnd"/>
-      <w:r>
-        <w:rPr>
-          <w:rStyle w:val="HTMLCode"/>
-          <w:rFonts w:ascii="Consolas" w:eastAsiaTheme="majorEastAsia" w:hAnsi="Consolas"/>
-          <w:color w:val="1A1A1A"/>
-          <w:sz w:val="24"/>
-          <w:szCs w:val="24"/>
-        </w:rPr>
-        <w:t>()</w:t>
-      </w:r>
-      <w:r>
-        <w:fldChar w:fldCharType="end"/>
-      </w:r>
-      <w:r>
-        <w:rPr>
-          <w:rFonts w:ascii="Segoe UI" w:hAnsi="Segoe UI" w:cs="Segoe UI"/>
-          <w:color w:val="000000"/>
-          <w:sz w:val="26"/>
-          <w:szCs w:val="26"/>
-        </w:rPr>
         <w:t>, but </w:t>
       </w:r>
-      <w:proofErr w:type="spellStart"/>
       <w:r>
         <w:rPr>
           <w:rStyle w:val="HTMLCode"/>
@@ -6655,7 +5598,6 @@
         </w:rPr>
         <w:t>React.PureComponent</w:t>
       </w:r>
-      <w:proofErr w:type="spellEnd"/>
       <w:r>
         <w:rPr>
           <w:rFonts w:ascii="Segoe UI" w:hAnsi="Segoe UI" w:cs="Segoe UI"/>
@@ -6665,6 +5607,1264 @@
         </w:rPr>
         <w:t> implements it with a shallow prop and state comparison.</w:t>
       </w:r>
+    </w:p>
+    <w:p>
+      <w:pPr>
+        <w:shd w:val="clear" w:color="auto" w:fill="FFFFFF"/>
+        <w:spacing w:after="0" w:line="240" w:lineRule="auto"/>
+        <w:textAlignment w:val="baseline"/>
+        <w:rPr>
+          <w:rFonts w:ascii="Nunito" w:eastAsia="Times New Roman" w:hAnsi="Nunito" w:cs="Times New Roman"/>
+          <w:color w:val="273239"/>
+          <w:spacing w:val="2"/>
+          <w:kern w:val="0"/>
+          <w:sz w:val="26"/>
+          <w:szCs w:val="26"/>
+          <w14:ligatures w14:val="none"/>
+        </w:rPr>
+      </w:pPr>
+      <w:r>
+        <w:rPr>
+          <w:rFonts w:ascii="Nunito" w:eastAsia="Times New Roman" w:hAnsi="Nunito" w:cs="Times New Roman"/>
+          <w:b/>
+          <w:bCs/>
+          <w:color w:val="273239"/>
+          <w:spacing w:val="2"/>
+          <w:kern w:val="0"/>
+          <w:sz w:val="26"/>
+          <w:szCs w:val="26"/>
+          <w:bdr w:val="none" w:sz="0" w:space="0" w:color="auto" w:frame="1"/>
+          <w14:ligatures w14:val="none"/>
+        </w:rPr>
+        <w:t>Difference between ES5 and ES6 :</w:t>
+      </w:r>
+      <w:r>
+        <w:rPr>
+          <w:rFonts w:ascii="Nunito" w:eastAsia="Times New Roman" w:hAnsi="Nunito" w:cs="Times New Roman"/>
+          <w:color w:val="273239"/>
+          <w:spacing w:val="2"/>
+          <w:kern w:val="0"/>
+          <w:sz w:val="26"/>
+          <w:szCs w:val="26"/>
+          <w14:ligatures w14:val="none"/>
+        </w:rPr>
+        <w:t> </w:t>
+      </w:r>
+    </w:p>
+    <w:tbl>
+      <w:tblPr>
+        <w:tblW w:w="0" w:type="auto"/>
+        <w:tblCellMar>
+          <w:left w:w="0" w:type="dxa"/>
+          <w:right w:w="0" w:type="dxa"/>
+        </w:tblCellMar>
+        <w:tblLook w:val="04A0" w:firstRow="1" w:lastRow="0" w:firstColumn="1" w:lastColumn="0" w:noHBand="0" w:noVBand="1"/>
+      </w:tblPr>
+      <w:tblGrid>
+        <w:gridCol w:w="1038"/>
+        <w:gridCol w:w="4152"/>
+        <w:gridCol w:w="4164"/>
+      </w:tblGrid>
+      <w:tr>
+        <w:trPr>
+          <w:tblHeader/>
+        </w:trPr>
+        <w:tc>
+          <w:tcPr>
+            <w:tcW w:w="0" w:type="auto"/>
+            <w:tcBorders>
+              <w:top w:val="single" w:sz="2" w:space="0" w:color="DFDFDF"/>
+              <w:left w:val="single" w:sz="2" w:space="0" w:color="DFDFDF"/>
+              <w:bottom w:val="single" w:sz="2" w:space="0" w:color="DFDFDF"/>
+              <w:right w:val="single" w:sz="2" w:space="0" w:color="DFDFDF"/>
+            </w:tcBorders>
+            <w:tcMar>
+              <w:top w:w="150" w:type="dxa"/>
+              <w:left w:w="60" w:type="dxa"/>
+              <w:bottom w:w="150" w:type="dxa"/>
+              <w:right w:w="60" w:type="dxa"/>
+            </w:tcMar>
+            <w:vAlign w:val="bottom"/>
+            <w:hideMark/>
+          </w:tcPr>
+          <w:p>
+            <w:pPr>
+              <w:spacing w:after="0" w:line="240" w:lineRule="auto"/>
+              <w:jc w:val="center"/>
+              <w:rPr>
+                <w:rFonts w:ascii="Times New Roman" w:eastAsia="Times New Roman" w:hAnsi="Times New Roman" w:cs="Times New Roman"/>
+                <w:b/>
+                <w:bCs/>
+                <w:kern w:val="0"/>
+                <w:sz w:val="28"/>
+                <w:szCs w:val="28"/>
+                <w14:ligatures w14:val="none"/>
+              </w:rPr>
+            </w:pPr>
+            <w:r>
+              <w:rPr>
+                <w:rFonts w:ascii="Times New Roman" w:eastAsia="Times New Roman" w:hAnsi="Times New Roman" w:cs="Times New Roman"/>
+                <w:b/>
+                <w:bCs/>
+                <w:kern w:val="0"/>
+                <w:sz w:val="28"/>
+                <w:szCs w:val="28"/>
+                <w14:ligatures w14:val="none"/>
+              </w:rPr>
+              <w:t>SR.NO.</w:t>
+            </w:r>
+          </w:p>
+        </w:tc>
+        <w:tc>
+          <w:tcPr>
+            <w:tcW w:w="0" w:type="auto"/>
+            <w:tcBorders>
+              <w:top w:val="single" w:sz="2" w:space="0" w:color="DFDFDF"/>
+              <w:left w:val="single" w:sz="2" w:space="0" w:color="DFDFDF"/>
+              <w:bottom w:val="single" w:sz="2" w:space="0" w:color="DFDFDF"/>
+              <w:right w:val="single" w:sz="2" w:space="0" w:color="DFDFDF"/>
+            </w:tcBorders>
+            <w:tcMar>
+              <w:top w:w="150" w:type="dxa"/>
+              <w:left w:w="150" w:type="dxa"/>
+              <w:bottom w:w="150" w:type="dxa"/>
+              <w:right w:w="150" w:type="dxa"/>
+            </w:tcMar>
+            <w:vAlign w:val="bottom"/>
+            <w:hideMark/>
+          </w:tcPr>
+          <w:p>
+            <w:pPr>
+              <w:spacing w:after="0" w:line="240" w:lineRule="auto"/>
+              <w:jc w:val="center"/>
+              <w:rPr>
+                <w:rFonts w:ascii="Times New Roman" w:eastAsia="Times New Roman" w:hAnsi="Times New Roman" w:cs="Times New Roman"/>
+                <w:b/>
+                <w:bCs/>
+                <w:kern w:val="0"/>
+                <w:sz w:val="28"/>
+                <w:szCs w:val="28"/>
+                <w14:ligatures w14:val="none"/>
+              </w:rPr>
+            </w:pPr>
+            <w:r>
+              <w:rPr>
+                <w:rFonts w:ascii="Times New Roman" w:eastAsia="Times New Roman" w:hAnsi="Times New Roman" w:cs="Times New Roman"/>
+                <w:b/>
+                <w:bCs/>
+                <w:kern w:val="0"/>
+                <w:sz w:val="28"/>
+                <w:szCs w:val="28"/>
+                <w14:ligatures w14:val="none"/>
+              </w:rPr>
+              <w:t>ES5</w:t>
+            </w:r>
+          </w:p>
+        </w:tc>
+        <w:tc>
+          <w:tcPr>
+            <w:tcW w:w="0" w:type="auto"/>
+            <w:tcBorders>
+              <w:top w:val="single" w:sz="2" w:space="0" w:color="DFDFDF"/>
+              <w:left w:val="single" w:sz="2" w:space="0" w:color="DFDFDF"/>
+              <w:bottom w:val="single" w:sz="2" w:space="0" w:color="DFDFDF"/>
+              <w:right w:val="single" w:sz="2" w:space="0" w:color="DFDFDF"/>
+            </w:tcBorders>
+            <w:tcMar>
+              <w:top w:w="150" w:type="dxa"/>
+              <w:left w:w="150" w:type="dxa"/>
+              <w:bottom w:w="150" w:type="dxa"/>
+              <w:right w:w="150" w:type="dxa"/>
+            </w:tcMar>
+            <w:vAlign w:val="bottom"/>
+            <w:hideMark/>
+          </w:tcPr>
+          <w:p>
+            <w:pPr>
+              <w:spacing w:after="0" w:line="240" w:lineRule="auto"/>
+              <w:jc w:val="center"/>
+              <w:rPr>
+                <w:rFonts w:ascii="Times New Roman" w:eastAsia="Times New Roman" w:hAnsi="Times New Roman" w:cs="Times New Roman"/>
+                <w:b/>
+                <w:bCs/>
+                <w:kern w:val="0"/>
+                <w:sz w:val="28"/>
+                <w:szCs w:val="28"/>
+                <w14:ligatures w14:val="none"/>
+              </w:rPr>
+            </w:pPr>
+            <w:r>
+              <w:rPr>
+                <w:rFonts w:ascii="Times New Roman" w:eastAsia="Times New Roman" w:hAnsi="Times New Roman" w:cs="Times New Roman"/>
+                <w:b/>
+                <w:bCs/>
+                <w:kern w:val="0"/>
+                <w:sz w:val="28"/>
+                <w:szCs w:val="28"/>
+                <w14:ligatures w14:val="none"/>
+              </w:rPr>
+              <w:t>ES6</w:t>
+            </w:r>
+          </w:p>
+        </w:tc>
+      </w:tr>
+      <w:tr>
+        <w:tc>
+          <w:tcPr>
+            <w:tcW w:w="0" w:type="auto"/>
+            <w:tcBorders>
+              <w:top w:val="single" w:sz="2" w:space="0" w:color="DFDFDF"/>
+              <w:left w:val="single" w:sz="2" w:space="0" w:color="DFDFDF"/>
+              <w:bottom w:val="single" w:sz="2" w:space="0" w:color="DFDFDF"/>
+              <w:right w:val="single" w:sz="2" w:space="0" w:color="DFDFDF"/>
+            </w:tcBorders>
+            <w:tcMar>
+              <w:top w:w="210" w:type="dxa"/>
+              <w:left w:w="150" w:type="dxa"/>
+              <w:bottom w:w="210" w:type="dxa"/>
+              <w:right w:w="150" w:type="dxa"/>
+            </w:tcMar>
+            <w:vAlign w:val="center"/>
+            <w:hideMark/>
+          </w:tcPr>
+          <w:p>
+            <w:pPr>
+              <w:spacing w:after="0" w:line="240" w:lineRule="auto"/>
+              <w:rPr>
+                <w:rFonts w:ascii="Times New Roman" w:eastAsia="Times New Roman" w:hAnsi="Times New Roman" w:cs="Times New Roman"/>
+                <w:kern w:val="0"/>
+                <w:sz w:val="25"/>
+                <w:szCs w:val="25"/>
+                <w14:ligatures w14:val="none"/>
+              </w:rPr>
+            </w:pPr>
+            <w:r>
+              <w:rPr>
+                <w:rFonts w:ascii="Times New Roman" w:eastAsia="Times New Roman" w:hAnsi="Times New Roman" w:cs="Times New Roman"/>
+                <w:kern w:val="0"/>
+                <w:sz w:val="25"/>
+                <w:szCs w:val="25"/>
+                <w14:ligatures w14:val="none"/>
+              </w:rPr>
+              <w:t>1.</w:t>
+            </w:r>
+          </w:p>
+        </w:tc>
+        <w:tc>
+          <w:tcPr>
+            <w:tcW w:w="0" w:type="auto"/>
+            <w:tcBorders>
+              <w:top w:val="single" w:sz="2" w:space="0" w:color="DFDFDF"/>
+              <w:left w:val="single" w:sz="2" w:space="0" w:color="DFDFDF"/>
+              <w:bottom w:val="single" w:sz="2" w:space="0" w:color="DFDFDF"/>
+              <w:right w:val="single" w:sz="2" w:space="0" w:color="DFDFDF"/>
+            </w:tcBorders>
+            <w:tcMar>
+              <w:top w:w="210" w:type="dxa"/>
+              <w:left w:w="150" w:type="dxa"/>
+              <w:bottom w:w="210" w:type="dxa"/>
+              <w:right w:w="150" w:type="dxa"/>
+            </w:tcMar>
+            <w:vAlign w:val="center"/>
+            <w:hideMark/>
+          </w:tcPr>
+          <w:p>
+            <w:pPr>
+              <w:spacing w:after="0" w:line="240" w:lineRule="auto"/>
+              <w:rPr>
+                <w:rFonts w:ascii="Times New Roman" w:eastAsia="Times New Roman" w:hAnsi="Times New Roman" w:cs="Times New Roman"/>
+                <w:kern w:val="0"/>
+                <w:sz w:val="25"/>
+                <w:szCs w:val="25"/>
+                <w14:ligatures w14:val="none"/>
+              </w:rPr>
+            </w:pPr>
+            <w:r>
+              <w:rPr>
+                <w:rFonts w:ascii="Times New Roman" w:eastAsia="Times New Roman" w:hAnsi="Times New Roman" w:cs="Times New Roman"/>
+                <w:kern w:val="0"/>
+                <w:sz w:val="25"/>
+                <w:szCs w:val="25"/>
+                <w14:ligatures w14:val="none"/>
+              </w:rPr>
+              <w:t>ECMA script is a trademarked scripting language specification defined by Ecma international. The fifth edition of the  same is known as ES5</w:t>
+            </w:r>
+          </w:p>
+        </w:tc>
+        <w:tc>
+          <w:tcPr>
+            <w:tcW w:w="0" w:type="auto"/>
+            <w:tcBorders>
+              <w:top w:val="single" w:sz="2" w:space="0" w:color="DFDFDF"/>
+              <w:left w:val="single" w:sz="2" w:space="0" w:color="DFDFDF"/>
+              <w:bottom w:val="single" w:sz="2" w:space="0" w:color="DFDFDF"/>
+              <w:right w:val="single" w:sz="2" w:space="0" w:color="DFDFDF"/>
+            </w:tcBorders>
+            <w:tcMar>
+              <w:top w:w="210" w:type="dxa"/>
+              <w:left w:w="150" w:type="dxa"/>
+              <w:bottom w:w="210" w:type="dxa"/>
+              <w:right w:w="150" w:type="dxa"/>
+            </w:tcMar>
+            <w:vAlign w:val="center"/>
+            <w:hideMark/>
+          </w:tcPr>
+          <w:p>
+            <w:pPr>
+              <w:spacing w:after="0" w:line="240" w:lineRule="auto"/>
+              <w:rPr>
+                <w:rFonts w:ascii="Times New Roman" w:eastAsia="Times New Roman" w:hAnsi="Times New Roman" w:cs="Times New Roman"/>
+                <w:kern w:val="0"/>
+                <w:sz w:val="25"/>
+                <w:szCs w:val="25"/>
+                <w14:ligatures w14:val="none"/>
+              </w:rPr>
+            </w:pPr>
+            <w:r>
+              <w:rPr>
+                <w:rFonts w:ascii="Times New Roman" w:eastAsia="Times New Roman" w:hAnsi="Times New Roman" w:cs="Times New Roman"/>
+                <w:kern w:val="0"/>
+                <w:sz w:val="25"/>
+                <w:szCs w:val="25"/>
+                <w14:ligatures w14:val="none"/>
+              </w:rPr>
+              <w:t>ECMA script is a trademarked scripting language specification defined by Ecma international. The sixth edition of the same is known as ES6 </w:t>
+            </w:r>
+          </w:p>
+        </w:tc>
+      </w:tr>
+      <w:tr>
+        <w:tc>
+          <w:tcPr>
+            <w:tcW w:w="0" w:type="auto"/>
+            <w:tcBorders>
+              <w:top w:val="single" w:sz="2" w:space="0" w:color="DFDFDF"/>
+              <w:left w:val="single" w:sz="2" w:space="0" w:color="DFDFDF"/>
+              <w:bottom w:val="single" w:sz="2" w:space="0" w:color="DFDFDF"/>
+              <w:right w:val="single" w:sz="2" w:space="0" w:color="DFDFDF"/>
+            </w:tcBorders>
+            <w:tcMar>
+              <w:top w:w="210" w:type="dxa"/>
+              <w:left w:w="150" w:type="dxa"/>
+              <w:bottom w:w="210" w:type="dxa"/>
+              <w:right w:w="150" w:type="dxa"/>
+            </w:tcMar>
+            <w:vAlign w:val="center"/>
+            <w:hideMark/>
+          </w:tcPr>
+          <w:p>
+            <w:pPr>
+              <w:spacing w:after="0" w:line="240" w:lineRule="auto"/>
+              <w:rPr>
+                <w:rFonts w:ascii="Times New Roman" w:eastAsia="Times New Roman" w:hAnsi="Times New Roman" w:cs="Times New Roman"/>
+                <w:kern w:val="0"/>
+                <w:sz w:val="25"/>
+                <w:szCs w:val="25"/>
+                <w14:ligatures w14:val="none"/>
+              </w:rPr>
+            </w:pPr>
+            <w:r>
+              <w:rPr>
+                <w:rFonts w:ascii="Times New Roman" w:eastAsia="Times New Roman" w:hAnsi="Times New Roman" w:cs="Times New Roman"/>
+                <w:kern w:val="0"/>
+                <w:sz w:val="25"/>
+                <w:szCs w:val="25"/>
+                <w14:ligatures w14:val="none"/>
+              </w:rPr>
+              <w:t>2.</w:t>
+            </w:r>
+          </w:p>
+        </w:tc>
+        <w:tc>
+          <w:tcPr>
+            <w:tcW w:w="0" w:type="auto"/>
+            <w:tcBorders>
+              <w:top w:val="single" w:sz="2" w:space="0" w:color="DFDFDF"/>
+              <w:left w:val="single" w:sz="2" w:space="0" w:color="DFDFDF"/>
+              <w:bottom w:val="single" w:sz="2" w:space="0" w:color="DFDFDF"/>
+              <w:right w:val="single" w:sz="2" w:space="0" w:color="DFDFDF"/>
+            </w:tcBorders>
+            <w:tcMar>
+              <w:top w:w="210" w:type="dxa"/>
+              <w:left w:w="150" w:type="dxa"/>
+              <w:bottom w:w="210" w:type="dxa"/>
+              <w:right w:w="150" w:type="dxa"/>
+            </w:tcMar>
+            <w:vAlign w:val="center"/>
+            <w:hideMark/>
+          </w:tcPr>
+          <w:p>
+            <w:pPr>
+              <w:spacing w:after="0" w:line="240" w:lineRule="auto"/>
+              <w:rPr>
+                <w:rFonts w:ascii="Times New Roman" w:eastAsia="Times New Roman" w:hAnsi="Times New Roman" w:cs="Times New Roman"/>
+                <w:kern w:val="0"/>
+                <w:sz w:val="25"/>
+                <w:szCs w:val="25"/>
+                <w14:ligatures w14:val="none"/>
+              </w:rPr>
+            </w:pPr>
+            <w:r>
+              <w:rPr>
+                <w:rFonts w:ascii="Times New Roman" w:eastAsia="Times New Roman" w:hAnsi="Times New Roman" w:cs="Times New Roman"/>
+                <w:kern w:val="0"/>
+                <w:sz w:val="25"/>
+                <w:szCs w:val="25"/>
+                <w14:ligatures w14:val="none"/>
+              </w:rPr>
+              <w:t>It was introduced in 2009.</w:t>
+            </w:r>
+          </w:p>
+        </w:tc>
+        <w:tc>
+          <w:tcPr>
+            <w:tcW w:w="0" w:type="auto"/>
+            <w:tcBorders>
+              <w:top w:val="single" w:sz="2" w:space="0" w:color="DFDFDF"/>
+              <w:left w:val="single" w:sz="2" w:space="0" w:color="DFDFDF"/>
+              <w:bottom w:val="single" w:sz="2" w:space="0" w:color="DFDFDF"/>
+              <w:right w:val="single" w:sz="2" w:space="0" w:color="DFDFDF"/>
+            </w:tcBorders>
+            <w:tcMar>
+              <w:top w:w="210" w:type="dxa"/>
+              <w:left w:w="150" w:type="dxa"/>
+              <w:bottom w:w="210" w:type="dxa"/>
+              <w:right w:w="150" w:type="dxa"/>
+            </w:tcMar>
+            <w:vAlign w:val="center"/>
+            <w:hideMark/>
+          </w:tcPr>
+          <w:p>
+            <w:pPr>
+              <w:spacing w:after="0" w:line="240" w:lineRule="auto"/>
+              <w:rPr>
+                <w:rFonts w:ascii="Times New Roman" w:eastAsia="Times New Roman" w:hAnsi="Times New Roman" w:cs="Times New Roman"/>
+                <w:kern w:val="0"/>
+                <w:sz w:val="25"/>
+                <w:szCs w:val="25"/>
+                <w14:ligatures w14:val="none"/>
+              </w:rPr>
+            </w:pPr>
+            <w:r>
+              <w:rPr>
+                <w:rFonts w:ascii="Times New Roman" w:eastAsia="Times New Roman" w:hAnsi="Times New Roman" w:cs="Times New Roman"/>
+                <w:kern w:val="0"/>
+                <w:sz w:val="25"/>
+                <w:szCs w:val="25"/>
+                <w14:ligatures w14:val="none"/>
+              </w:rPr>
+              <w:t>It was introduced in 2015.</w:t>
+            </w:r>
+          </w:p>
+        </w:tc>
+      </w:tr>
+      <w:tr>
+        <w:tc>
+          <w:tcPr>
+            <w:tcW w:w="0" w:type="auto"/>
+            <w:tcBorders>
+              <w:top w:val="single" w:sz="2" w:space="0" w:color="DFDFDF"/>
+              <w:left w:val="single" w:sz="2" w:space="0" w:color="DFDFDF"/>
+              <w:bottom w:val="single" w:sz="2" w:space="0" w:color="DFDFDF"/>
+              <w:right w:val="single" w:sz="2" w:space="0" w:color="DFDFDF"/>
+            </w:tcBorders>
+            <w:tcMar>
+              <w:top w:w="210" w:type="dxa"/>
+              <w:left w:w="150" w:type="dxa"/>
+              <w:bottom w:w="210" w:type="dxa"/>
+              <w:right w:w="150" w:type="dxa"/>
+            </w:tcMar>
+            <w:vAlign w:val="center"/>
+            <w:hideMark/>
+          </w:tcPr>
+          <w:p>
+            <w:pPr>
+              <w:spacing w:after="0" w:line="240" w:lineRule="auto"/>
+              <w:rPr>
+                <w:rFonts w:ascii="Times New Roman" w:eastAsia="Times New Roman" w:hAnsi="Times New Roman" w:cs="Times New Roman"/>
+                <w:kern w:val="0"/>
+                <w:sz w:val="25"/>
+                <w:szCs w:val="25"/>
+                <w14:ligatures w14:val="none"/>
+              </w:rPr>
+            </w:pPr>
+            <w:r>
+              <w:rPr>
+                <w:rFonts w:ascii="Times New Roman" w:eastAsia="Times New Roman" w:hAnsi="Times New Roman" w:cs="Times New Roman"/>
+                <w:kern w:val="0"/>
+                <w:sz w:val="25"/>
+                <w:szCs w:val="25"/>
+                <w14:ligatures w14:val="none"/>
+              </w:rPr>
+              <w:lastRenderedPageBreak/>
+              <w:t>3.</w:t>
+            </w:r>
+          </w:p>
+        </w:tc>
+        <w:tc>
+          <w:tcPr>
+            <w:tcW w:w="0" w:type="auto"/>
+            <w:tcBorders>
+              <w:top w:val="single" w:sz="2" w:space="0" w:color="DFDFDF"/>
+              <w:left w:val="single" w:sz="2" w:space="0" w:color="DFDFDF"/>
+              <w:bottom w:val="single" w:sz="2" w:space="0" w:color="DFDFDF"/>
+              <w:right w:val="single" w:sz="2" w:space="0" w:color="DFDFDF"/>
+            </w:tcBorders>
+            <w:tcMar>
+              <w:top w:w="210" w:type="dxa"/>
+              <w:left w:w="150" w:type="dxa"/>
+              <w:bottom w:w="210" w:type="dxa"/>
+              <w:right w:w="150" w:type="dxa"/>
+            </w:tcMar>
+            <w:vAlign w:val="center"/>
+            <w:hideMark/>
+          </w:tcPr>
+          <w:p>
+            <w:pPr>
+              <w:spacing w:after="0" w:line="240" w:lineRule="auto"/>
+              <w:rPr>
+                <w:rFonts w:ascii="Times New Roman" w:eastAsia="Times New Roman" w:hAnsi="Times New Roman" w:cs="Times New Roman"/>
+                <w:kern w:val="0"/>
+                <w:sz w:val="25"/>
+                <w:szCs w:val="25"/>
+                <w14:ligatures w14:val="none"/>
+              </w:rPr>
+            </w:pPr>
+            <w:r>
+              <w:rPr>
+                <w:rFonts w:ascii="Times New Roman" w:eastAsia="Times New Roman" w:hAnsi="Times New Roman" w:cs="Times New Roman"/>
+                <w:kern w:val="0"/>
+                <w:sz w:val="25"/>
+                <w:szCs w:val="25"/>
+                <w14:ligatures w14:val="none"/>
+              </w:rPr>
+              <w:t>It supports primitive data types that are string, number, boolean, null, and undefined. </w:t>
+            </w:r>
+          </w:p>
+        </w:tc>
+        <w:tc>
+          <w:tcPr>
+            <w:tcW w:w="0" w:type="auto"/>
+            <w:tcBorders>
+              <w:top w:val="single" w:sz="2" w:space="0" w:color="DFDFDF"/>
+              <w:left w:val="single" w:sz="2" w:space="0" w:color="DFDFDF"/>
+              <w:bottom w:val="single" w:sz="2" w:space="0" w:color="DFDFDF"/>
+              <w:right w:val="single" w:sz="2" w:space="0" w:color="DFDFDF"/>
+            </w:tcBorders>
+            <w:tcMar>
+              <w:top w:w="210" w:type="dxa"/>
+              <w:left w:w="150" w:type="dxa"/>
+              <w:bottom w:w="210" w:type="dxa"/>
+              <w:right w:w="150" w:type="dxa"/>
+            </w:tcMar>
+            <w:vAlign w:val="center"/>
+            <w:hideMark/>
+          </w:tcPr>
+          <w:p>
+            <w:pPr>
+              <w:spacing w:after="0" w:line="240" w:lineRule="auto"/>
+              <w:rPr>
+                <w:rFonts w:ascii="Times New Roman" w:eastAsia="Times New Roman" w:hAnsi="Times New Roman" w:cs="Times New Roman"/>
+                <w:kern w:val="0"/>
+                <w:sz w:val="25"/>
+                <w:szCs w:val="25"/>
+                <w14:ligatures w14:val="none"/>
+              </w:rPr>
+            </w:pPr>
+            <w:r>
+              <w:rPr>
+                <w:rFonts w:ascii="Times New Roman" w:eastAsia="Times New Roman" w:hAnsi="Times New Roman" w:cs="Times New Roman"/>
+                <w:kern w:val="0"/>
+                <w:sz w:val="25"/>
+                <w:szCs w:val="25"/>
+                <w14:ligatures w14:val="none"/>
+              </w:rPr>
+              <w:t>In ES6, there are some additions to JavaScript data types. It introduced a new primitive data type ‘symbol’ for supporting unique values.</w:t>
+            </w:r>
+          </w:p>
+        </w:tc>
+      </w:tr>
+      <w:tr>
+        <w:tc>
+          <w:tcPr>
+            <w:tcW w:w="0" w:type="auto"/>
+            <w:tcBorders>
+              <w:top w:val="single" w:sz="2" w:space="0" w:color="DFDFDF"/>
+              <w:left w:val="single" w:sz="2" w:space="0" w:color="DFDFDF"/>
+              <w:bottom w:val="single" w:sz="2" w:space="0" w:color="DFDFDF"/>
+              <w:right w:val="single" w:sz="2" w:space="0" w:color="DFDFDF"/>
+            </w:tcBorders>
+            <w:tcMar>
+              <w:top w:w="210" w:type="dxa"/>
+              <w:left w:w="150" w:type="dxa"/>
+              <w:bottom w:w="210" w:type="dxa"/>
+              <w:right w:w="150" w:type="dxa"/>
+            </w:tcMar>
+            <w:vAlign w:val="center"/>
+            <w:hideMark/>
+          </w:tcPr>
+          <w:p>
+            <w:pPr>
+              <w:spacing w:after="0" w:line="240" w:lineRule="auto"/>
+              <w:rPr>
+                <w:rFonts w:ascii="Times New Roman" w:eastAsia="Times New Roman" w:hAnsi="Times New Roman" w:cs="Times New Roman"/>
+                <w:kern w:val="0"/>
+                <w:sz w:val="25"/>
+                <w:szCs w:val="25"/>
+                <w14:ligatures w14:val="none"/>
+              </w:rPr>
+            </w:pPr>
+            <w:r>
+              <w:rPr>
+                <w:rFonts w:ascii="Times New Roman" w:eastAsia="Times New Roman" w:hAnsi="Times New Roman" w:cs="Times New Roman"/>
+                <w:kern w:val="0"/>
+                <w:sz w:val="25"/>
+                <w:szCs w:val="25"/>
+                <w14:ligatures w14:val="none"/>
+              </w:rPr>
+              <w:t>4.</w:t>
+            </w:r>
+          </w:p>
+        </w:tc>
+        <w:tc>
+          <w:tcPr>
+            <w:tcW w:w="0" w:type="auto"/>
+            <w:tcBorders>
+              <w:top w:val="single" w:sz="2" w:space="0" w:color="DFDFDF"/>
+              <w:left w:val="single" w:sz="2" w:space="0" w:color="DFDFDF"/>
+              <w:bottom w:val="single" w:sz="2" w:space="0" w:color="DFDFDF"/>
+              <w:right w:val="single" w:sz="2" w:space="0" w:color="DFDFDF"/>
+            </w:tcBorders>
+            <w:tcMar>
+              <w:top w:w="210" w:type="dxa"/>
+              <w:left w:w="150" w:type="dxa"/>
+              <w:bottom w:w="210" w:type="dxa"/>
+              <w:right w:w="150" w:type="dxa"/>
+            </w:tcMar>
+            <w:vAlign w:val="center"/>
+            <w:hideMark/>
+          </w:tcPr>
+          <w:p>
+            <w:pPr>
+              <w:spacing w:after="0" w:line="240" w:lineRule="auto"/>
+              <w:rPr>
+                <w:rFonts w:ascii="Times New Roman" w:eastAsia="Times New Roman" w:hAnsi="Times New Roman" w:cs="Times New Roman"/>
+                <w:kern w:val="0"/>
+                <w:sz w:val="25"/>
+                <w:szCs w:val="25"/>
+                <w14:ligatures w14:val="none"/>
+              </w:rPr>
+            </w:pPr>
+            <w:r>
+              <w:rPr>
+                <w:rFonts w:ascii="Times New Roman" w:eastAsia="Times New Roman" w:hAnsi="Times New Roman" w:cs="Times New Roman"/>
+                <w:kern w:val="0"/>
+                <w:sz w:val="25"/>
+                <w:szCs w:val="25"/>
+                <w14:ligatures w14:val="none"/>
+              </w:rPr>
+              <w:t>There are only one way to define the variables by using the var keyword.</w:t>
+            </w:r>
+          </w:p>
+        </w:tc>
+        <w:tc>
+          <w:tcPr>
+            <w:tcW w:w="0" w:type="auto"/>
+            <w:tcBorders>
+              <w:top w:val="single" w:sz="2" w:space="0" w:color="DFDFDF"/>
+              <w:left w:val="single" w:sz="2" w:space="0" w:color="DFDFDF"/>
+              <w:bottom w:val="single" w:sz="2" w:space="0" w:color="DFDFDF"/>
+              <w:right w:val="single" w:sz="2" w:space="0" w:color="DFDFDF"/>
+            </w:tcBorders>
+            <w:tcMar>
+              <w:top w:w="210" w:type="dxa"/>
+              <w:left w:w="150" w:type="dxa"/>
+              <w:bottom w:w="210" w:type="dxa"/>
+              <w:right w:w="150" w:type="dxa"/>
+            </w:tcMar>
+            <w:vAlign w:val="center"/>
+            <w:hideMark/>
+          </w:tcPr>
+          <w:p>
+            <w:pPr>
+              <w:spacing w:after="0" w:line="240" w:lineRule="auto"/>
+              <w:rPr>
+                <w:rFonts w:ascii="Times New Roman" w:eastAsia="Times New Roman" w:hAnsi="Times New Roman" w:cs="Times New Roman"/>
+                <w:kern w:val="0"/>
+                <w:sz w:val="25"/>
+                <w:szCs w:val="25"/>
+                <w14:ligatures w14:val="none"/>
+              </w:rPr>
+            </w:pPr>
+            <w:r>
+              <w:rPr>
+                <w:rFonts w:ascii="Times New Roman" w:eastAsia="Times New Roman" w:hAnsi="Times New Roman" w:cs="Times New Roman"/>
+                <w:kern w:val="0"/>
+                <w:sz w:val="25"/>
+                <w:szCs w:val="25"/>
+                <w14:ligatures w14:val="none"/>
+              </w:rPr>
+              <w:t>There are two new ways to define variables that are let and const.</w:t>
+            </w:r>
+          </w:p>
+        </w:tc>
+      </w:tr>
+      <w:tr>
+        <w:tc>
+          <w:tcPr>
+            <w:tcW w:w="0" w:type="auto"/>
+            <w:tcBorders>
+              <w:top w:val="single" w:sz="2" w:space="0" w:color="DFDFDF"/>
+              <w:left w:val="single" w:sz="2" w:space="0" w:color="DFDFDF"/>
+              <w:bottom w:val="single" w:sz="2" w:space="0" w:color="DFDFDF"/>
+              <w:right w:val="single" w:sz="2" w:space="0" w:color="DFDFDF"/>
+            </w:tcBorders>
+            <w:tcMar>
+              <w:top w:w="210" w:type="dxa"/>
+              <w:left w:w="150" w:type="dxa"/>
+              <w:bottom w:w="210" w:type="dxa"/>
+              <w:right w:w="150" w:type="dxa"/>
+            </w:tcMar>
+            <w:vAlign w:val="center"/>
+            <w:hideMark/>
+          </w:tcPr>
+          <w:p>
+            <w:pPr>
+              <w:spacing w:after="0" w:line="240" w:lineRule="auto"/>
+              <w:rPr>
+                <w:rFonts w:ascii="Times New Roman" w:eastAsia="Times New Roman" w:hAnsi="Times New Roman" w:cs="Times New Roman"/>
+                <w:kern w:val="0"/>
+                <w:sz w:val="25"/>
+                <w:szCs w:val="25"/>
+                <w14:ligatures w14:val="none"/>
+              </w:rPr>
+            </w:pPr>
+            <w:r>
+              <w:rPr>
+                <w:rFonts w:ascii="Times New Roman" w:eastAsia="Times New Roman" w:hAnsi="Times New Roman" w:cs="Times New Roman"/>
+                <w:kern w:val="0"/>
+                <w:sz w:val="25"/>
+                <w:szCs w:val="25"/>
+                <w14:ligatures w14:val="none"/>
+              </w:rPr>
+              <w:t>5.</w:t>
+            </w:r>
+          </w:p>
+        </w:tc>
+        <w:tc>
+          <w:tcPr>
+            <w:tcW w:w="0" w:type="auto"/>
+            <w:tcBorders>
+              <w:top w:val="single" w:sz="2" w:space="0" w:color="DFDFDF"/>
+              <w:left w:val="single" w:sz="2" w:space="0" w:color="DFDFDF"/>
+              <w:bottom w:val="single" w:sz="2" w:space="0" w:color="DFDFDF"/>
+              <w:right w:val="single" w:sz="2" w:space="0" w:color="DFDFDF"/>
+            </w:tcBorders>
+            <w:tcMar>
+              <w:top w:w="210" w:type="dxa"/>
+              <w:left w:w="150" w:type="dxa"/>
+              <w:bottom w:w="210" w:type="dxa"/>
+              <w:right w:w="150" w:type="dxa"/>
+            </w:tcMar>
+            <w:vAlign w:val="center"/>
+            <w:hideMark/>
+          </w:tcPr>
+          <w:p>
+            <w:pPr>
+              <w:spacing w:after="0" w:line="240" w:lineRule="auto"/>
+              <w:rPr>
+                <w:rFonts w:ascii="Times New Roman" w:eastAsia="Times New Roman" w:hAnsi="Times New Roman" w:cs="Times New Roman"/>
+                <w:kern w:val="0"/>
+                <w:sz w:val="25"/>
+                <w:szCs w:val="25"/>
+                <w14:ligatures w14:val="none"/>
+              </w:rPr>
+            </w:pPr>
+            <w:r>
+              <w:rPr>
+                <w:rFonts w:ascii="Times New Roman" w:eastAsia="Times New Roman" w:hAnsi="Times New Roman" w:cs="Times New Roman"/>
+                <w:kern w:val="0"/>
+                <w:sz w:val="25"/>
+                <w:szCs w:val="25"/>
+                <w14:ligatures w14:val="none"/>
+              </w:rPr>
+              <w:t>It has a lower performance as compared to ES6.</w:t>
+            </w:r>
+          </w:p>
+        </w:tc>
+        <w:tc>
+          <w:tcPr>
+            <w:tcW w:w="0" w:type="auto"/>
+            <w:tcBorders>
+              <w:top w:val="single" w:sz="2" w:space="0" w:color="DFDFDF"/>
+              <w:left w:val="single" w:sz="2" w:space="0" w:color="DFDFDF"/>
+              <w:bottom w:val="single" w:sz="2" w:space="0" w:color="DFDFDF"/>
+              <w:right w:val="single" w:sz="2" w:space="0" w:color="DFDFDF"/>
+            </w:tcBorders>
+            <w:tcMar>
+              <w:top w:w="210" w:type="dxa"/>
+              <w:left w:w="150" w:type="dxa"/>
+              <w:bottom w:w="210" w:type="dxa"/>
+              <w:right w:w="150" w:type="dxa"/>
+            </w:tcMar>
+            <w:vAlign w:val="center"/>
+            <w:hideMark/>
+          </w:tcPr>
+          <w:p>
+            <w:pPr>
+              <w:spacing w:after="0" w:line="240" w:lineRule="auto"/>
+              <w:rPr>
+                <w:rFonts w:ascii="Times New Roman" w:eastAsia="Times New Roman" w:hAnsi="Times New Roman" w:cs="Times New Roman"/>
+                <w:kern w:val="0"/>
+                <w:sz w:val="25"/>
+                <w:szCs w:val="25"/>
+                <w14:ligatures w14:val="none"/>
+              </w:rPr>
+            </w:pPr>
+            <w:r>
+              <w:rPr>
+                <w:rFonts w:ascii="Times New Roman" w:eastAsia="Times New Roman" w:hAnsi="Times New Roman" w:cs="Times New Roman"/>
+                <w:kern w:val="0"/>
+                <w:sz w:val="25"/>
+                <w:szCs w:val="25"/>
+                <w14:ligatures w14:val="none"/>
+              </w:rPr>
+              <w:t>It has a higher performance than ES5.</w:t>
+            </w:r>
+          </w:p>
+        </w:tc>
+      </w:tr>
+      <w:tr>
+        <w:tc>
+          <w:tcPr>
+            <w:tcW w:w="0" w:type="auto"/>
+            <w:tcBorders>
+              <w:top w:val="single" w:sz="2" w:space="0" w:color="DFDFDF"/>
+              <w:left w:val="single" w:sz="2" w:space="0" w:color="DFDFDF"/>
+              <w:bottom w:val="single" w:sz="2" w:space="0" w:color="DFDFDF"/>
+              <w:right w:val="single" w:sz="2" w:space="0" w:color="DFDFDF"/>
+            </w:tcBorders>
+            <w:tcMar>
+              <w:top w:w="210" w:type="dxa"/>
+              <w:left w:w="150" w:type="dxa"/>
+              <w:bottom w:w="210" w:type="dxa"/>
+              <w:right w:w="150" w:type="dxa"/>
+            </w:tcMar>
+            <w:vAlign w:val="center"/>
+            <w:hideMark/>
+          </w:tcPr>
+          <w:p>
+            <w:pPr>
+              <w:spacing w:after="0" w:line="240" w:lineRule="auto"/>
+              <w:rPr>
+                <w:rFonts w:ascii="Times New Roman" w:eastAsia="Times New Roman" w:hAnsi="Times New Roman" w:cs="Times New Roman"/>
+                <w:kern w:val="0"/>
+                <w:sz w:val="25"/>
+                <w:szCs w:val="25"/>
+                <w14:ligatures w14:val="none"/>
+              </w:rPr>
+            </w:pPr>
+            <w:r>
+              <w:rPr>
+                <w:rFonts w:ascii="Times New Roman" w:eastAsia="Times New Roman" w:hAnsi="Times New Roman" w:cs="Times New Roman"/>
+                <w:kern w:val="0"/>
+                <w:sz w:val="25"/>
+                <w:szCs w:val="25"/>
+                <w14:ligatures w14:val="none"/>
+              </w:rPr>
+              <w:t>6.</w:t>
+            </w:r>
+          </w:p>
+        </w:tc>
+        <w:tc>
+          <w:tcPr>
+            <w:tcW w:w="0" w:type="auto"/>
+            <w:tcBorders>
+              <w:top w:val="single" w:sz="2" w:space="0" w:color="DFDFDF"/>
+              <w:left w:val="single" w:sz="2" w:space="0" w:color="DFDFDF"/>
+              <w:bottom w:val="single" w:sz="2" w:space="0" w:color="DFDFDF"/>
+              <w:right w:val="single" w:sz="2" w:space="0" w:color="DFDFDF"/>
+            </w:tcBorders>
+            <w:tcMar>
+              <w:top w:w="210" w:type="dxa"/>
+              <w:left w:w="150" w:type="dxa"/>
+              <w:bottom w:w="210" w:type="dxa"/>
+              <w:right w:w="150" w:type="dxa"/>
+            </w:tcMar>
+            <w:vAlign w:val="center"/>
+            <w:hideMark/>
+          </w:tcPr>
+          <w:p>
+            <w:pPr>
+              <w:spacing w:after="0" w:line="240" w:lineRule="auto"/>
+              <w:rPr>
+                <w:rFonts w:ascii="Times New Roman" w:eastAsia="Times New Roman" w:hAnsi="Times New Roman" w:cs="Times New Roman"/>
+                <w:kern w:val="0"/>
+                <w:sz w:val="25"/>
+                <w:szCs w:val="25"/>
+                <w14:ligatures w14:val="none"/>
+              </w:rPr>
+            </w:pPr>
+            <w:r>
+              <w:rPr>
+                <w:rFonts w:ascii="Times New Roman" w:eastAsia="Times New Roman" w:hAnsi="Times New Roman" w:cs="Times New Roman"/>
+                <w:kern w:val="0"/>
+                <w:sz w:val="25"/>
+                <w:szCs w:val="25"/>
+                <w14:ligatures w14:val="none"/>
+              </w:rPr>
+              <w:t>Object manipulation is time-consuming in ES5.</w:t>
+            </w:r>
+          </w:p>
+        </w:tc>
+        <w:tc>
+          <w:tcPr>
+            <w:tcW w:w="0" w:type="auto"/>
+            <w:tcBorders>
+              <w:top w:val="single" w:sz="2" w:space="0" w:color="DFDFDF"/>
+              <w:left w:val="single" w:sz="2" w:space="0" w:color="DFDFDF"/>
+              <w:bottom w:val="single" w:sz="2" w:space="0" w:color="DFDFDF"/>
+              <w:right w:val="single" w:sz="2" w:space="0" w:color="DFDFDF"/>
+            </w:tcBorders>
+            <w:tcMar>
+              <w:top w:w="210" w:type="dxa"/>
+              <w:left w:w="150" w:type="dxa"/>
+              <w:bottom w:w="210" w:type="dxa"/>
+              <w:right w:w="150" w:type="dxa"/>
+            </w:tcMar>
+            <w:vAlign w:val="center"/>
+            <w:hideMark/>
+          </w:tcPr>
+          <w:p>
+            <w:pPr>
+              <w:spacing w:after="0" w:line="240" w:lineRule="auto"/>
+              <w:rPr>
+                <w:rFonts w:ascii="Times New Roman" w:eastAsia="Times New Roman" w:hAnsi="Times New Roman" w:cs="Times New Roman"/>
+                <w:kern w:val="0"/>
+                <w:sz w:val="25"/>
+                <w:szCs w:val="25"/>
+                <w14:ligatures w14:val="none"/>
+              </w:rPr>
+            </w:pPr>
+            <w:r>
+              <w:rPr>
+                <w:rFonts w:ascii="Times New Roman" w:eastAsia="Times New Roman" w:hAnsi="Times New Roman" w:cs="Times New Roman"/>
+                <w:kern w:val="0"/>
+                <w:sz w:val="25"/>
+                <w:szCs w:val="25"/>
+                <w14:ligatures w14:val="none"/>
+              </w:rPr>
+              <w:t>Object manipulation is less time-consuming in ES6.</w:t>
+            </w:r>
+          </w:p>
+        </w:tc>
+      </w:tr>
+      <w:tr>
+        <w:tc>
+          <w:tcPr>
+            <w:tcW w:w="0" w:type="auto"/>
+            <w:tcBorders>
+              <w:top w:val="single" w:sz="2" w:space="0" w:color="DFDFDF"/>
+              <w:left w:val="single" w:sz="2" w:space="0" w:color="DFDFDF"/>
+              <w:bottom w:val="single" w:sz="2" w:space="0" w:color="DFDFDF"/>
+              <w:right w:val="single" w:sz="2" w:space="0" w:color="DFDFDF"/>
+            </w:tcBorders>
+            <w:tcMar>
+              <w:top w:w="210" w:type="dxa"/>
+              <w:left w:w="150" w:type="dxa"/>
+              <w:bottom w:w="210" w:type="dxa"/>
+              <w:right w:w="150" w:type="dxa"/>
+            </w:tcMar>
+            <w:vAlign w:val="center"/>
+            <w:hideMark/>
+          </w:tcPr>
+          <w:p>
+            <w:pPr>
+              <w:spacing w:after="0" w:line="240" w:lineRule="auto"/>
+              <w:rPr>
+                <w:rFonts w:ascii="Times New Roman" w:eastAsia="Times New Roman" w:hAnsi="Times New Roman" w:cs="Times New Roman"/>
+                <w:kern w:val="0"/>
+                <w:sz w:val="25"/>
+                <w:szCs w:val="25"/>
+                <w14:ligatures w14:val="none"/>
+              </w:rPr>
+            </w:pPr>
+            <w:r>
+              <w:rPr>
+                <w:rFonts w:ascii="Times New Roman" w:eastAsia="Times New Roman" w:hAnsi="Times New Roman" w:cs="Times New Roman"/>
+                <w:kern w:val="0"/>
+                <w:sz w:val="25"/>
+                <w:szCs w:val="25"/>
+                <w14:ligatures w14:val="none"/>
+              </w:rPr>
+              <w:t>7.</w:t>
+            </w:r>
+          </w:p>
+        </w:tc>
+        <w:tc>
+          <w:tcPr>
+            <w:tcW w:w="0" w:type="auto"/>
+            <w:tcBorders>
+              <w:top w:val="single" w:sz="2" w:space="0" w:color="DFDFDF"/>
+              <w:left w:val="single" w:sz="2" w:space="0" w:color="DFDFDF"/>
+              <w:bottom w:val="single" w:sz="2" w:space="0" w:color="DFDFDF"/>
+              <w:right w:val="single" w:sz="2" w:space="0" w:color="DFDFDF"/>
+            </w:tcBorders>
+            <w:tcMar>
+              <w:top w:w="210" w:type="dxa"/>
+              <w:left w:w="150" w:type="dxa"/>
+              <w:bottom w:w="210" w:type="dxa"/>
+              <w:right w:w="150" w:type="dxa"/>
+            </w:tcMar>
+            <w:vAlign w:val="center"/>
+            <w:hideMark/>
+          </w:tcPr>
+          <w:p>
+            <w:pPr>
+              <w:spacing w:after="0" w:line="240" w:lineRule="auto"/>
+              <w:rPr>
+                <w:rFonts w:ascii="Times New Roman" w:eastAsia="Times New Roman" w:hAnsi="Times New Roman" w:cs="Times New Roman"/>
+                <w:kern w:val="0"/>
+                <w:sz w:val="25"/>
+                <w:szCs w:val="25"/>
+                <w14:ligatures w14:val="none"/>
+              </w:rPr>
+            </w:pPr>
+            <w:r>
+              <w:rPr>
+                <w:rFonts w:ascii="Times New Roman" w:eastAsia="Times New Roman" w:hAnsi="Times New Roman" w:cs="Times New Roman"/>
+                <w:kern w:val="0"/>
+                <w:sz w:val="25"/>
+                <w:szCs w:val="25"/>
+                <w14:ligatures w14:val="none"/>
+              </w:rPr>
+              <w:t>In ES5, both function and return keywords are used to define a function.</w:t>
+            </w:r>
+          </w:p>
+        </w:tc>
+        <w:tc>
+          <w:tcPr>
+            <w:tcW w:w="0" w:type="auto"/>
+            <w:tcBorders>
+              <w:top w:val="single" w:sz="2" w:space="0" w:color="DFDFDF"/>
+              <w:left w:val="single" w:sz="2" w:space="0" w:color="DFDFDF"/>
+              <w:bottom w:val="single" w:sz="2" w:space="0" w:color="DFDFDF"/>
+              <w:right w:val="single" w:sz="2" w:space="0" w:color="DFDFDF"/>
+            </w:tcBorders>
+            <w:tcMar>
+              <w:top w:w="210" w:type="dxa"/>
+              <w:left w:w="150" w:type="dxa"/>
+              <w:bottom w:w="210" w:type="dxa"/>
+              <w:right w:w="150" w:type="dxa"/>
+            </w:tcMar>
+            <w:vAlign w:val="center"/>
+            <w:hideMark/>
+          </w:tcPr>
+          <w:p>
+            <w:pPr>
+              <w:spacing w:after="0" w:line="240" w:lineRule="auto"/>
+              <w:rPr>
+                <w:rFonts w:ascii="Times New Roman" w:eastAsia="Times New Roman" w:hAnsi="Times New Roman" w:cs="Times New Roman"/>
+                <w:kern w:val="0"/>
+                <w:sz w:val="25"/>
+                <w:szCs w:val="25"/>
+                <w14:ligatures w14:val="none"/>
+              </w:rPr>
+            </w:pPr>
+            <w:r>
+              <w:rPr>
+                <w:rFonts w:ascii="Times New Roman" w:eastAsia="Times New Roman" w:hAnsi="Times New Roman" w:cs="Times New Roman"/>
+                <w:kern w:val="0"/>
+                <w:sz w:val="25"/>
+                <w:szCs w:val="25"/>
+                <w14:ligatures w14:val="none"/>
+              </w:rPr>
+              <w:t>An arrow function is a new feature introduced in ES6 by which we don’t require the function keyword to define the function.</w:t>
+            </w:r>
+          </w:p>
+        </w:tc>
+      </w:tr>
+      <w:tr>
+        <w:tc>
+          <w:tcPr>
+            <w:tcW w:w="0" w:type="auto"/>
+            <w:tcBorders>
+              <w:top w:val="single" w:sz="2" w:space="0" w:color="DFDFDF"/>
+              <w:left w:val="single" w:sz="2" w:space="0" w:color="DFDFDF"/>
+              <w:bottom w:val="single" w:sz="2" w:space="0" w:color="DFDFDF"/>
+              <w:right w:val="single" w:sz="2" w:space="0" w:color="DFDFDF"/>
+            </w:tcBorders>
+            <w:tcMar>
+              <w:top w:w="210" w:type="dxa"/>
+              <w:left w:w="150" w:type="dxa"/>
+              <w:bottom w:w="210" w:type="dxa"/>
+              <w:right w:w="150" w:type="dxa"/>
+            </w:tcMar>
+            <w:vAlign w:val="center"/>
+            <w:hideMark/>
+          </w:tcPr>
+          <w:p>
+            <w:pPr>
+              <w:spacing w:after="0" w:line="240" w:lineRule="auto"/>
+              <w:rPr>
+                <w:rFonts w:ascii="Times New Roman" w:eastAsia="Times New Roman" w:hAnsi="Times New Roman" w:cs="Times New Roman"/>
+                <w:kern w:val="0"/>
+                <w:sz w:val="25"/>
+                <w:szCs w:val="25"/>
+                <w14:ligatures w14:val="none"/>
+              </w:rPr>
+            </w:pPr>
+            <w:r>
+              <w:rPr>
+                <w:rFonts w:ascii="Times New Roman" w:eastAsia="Times New Roman" w:hAnsi="Times New Roman" w:cs="Times New Roman"/>
+                <w:kern w:val="0"/>
+                <w:sz w:val="25"/>
+                <w:szCs w:val="25"/>
+                <w14:ligatures w14:val="none"/>
+              </w:rPr>
+              <w:t>8.</w:t>
+            </w:r>
+          </w:p>
+        </w:tc>
+        <w:tc>
+          <w:tcPr>
+            <w:tcW w:w="0" w:type="auto"/>
+            <w:tcBorders>
+              <w:top w:val="single" w:sz="2" w:space="0" w:color="DFDFDF"/>
+              <w:left w:val="single" w:sz="2" w:space="0" w:color="DFDFDF"/>
+              <w:bottom w:val="single" w:sz="2" w:space="0" w:color="DFDFDF"/>
+              <w:right w:val="single" w:sz="2" w:space="0" w:color="DFDFDF"/>
+            </w:tcBorders>
+            <w:tcMar>
+              <w:top w:w="210" w:type="dxa"/>
+              <w:left w:w="150" w:type="dxa"/>
+              <w:bottom w:w="210" w:type="dxa"/>
+              <w:right w:w="150" w:type="dxa"/>
+            </w:tcMar>
+            <w:vAlign w:val="center"/>
+            <w:hideMark/>
+          </w:tcPr>
+          <w:p>
+            <w:pPr>
+              <w:spacing w:after="0" w:line="240" w:lineRule="auto"/>
+              <w:rPr>
+                <w:rFonts w:ascii="Times New Roman" w:eastAsia="Times New Roman" w:hAnsi="Times New Roman" w:cs="Times New Roman"/>
+                <w:kern w:val="0"/>
+                <w:sz w:val="25"/>
+                <w:szCs w:val="25"/>
+                <w14:ligatures w14:val="none"/>
+              </w:rPr>
+            </w:pPr>
+            <w:r>
+              <w:rPr>
+                <w:rFonts w:ascii="Times New Roman" w:eastAsia="Times New Roman" w:hAnsi="Times New Roman" w:cs="Times New Roman"/>
+                <w:kern w:val="0"/>
+                <w:sz w:val="25"/>
+                <w:szCs w:val="25"/>
+                <w14:ligatures w14:val="none"/>
+              </w:rPr>
+              <w:t>It provides a larger range of community supports than that of ES6</w:t>
+            </w:r>
+          </w:p>
+        </w:tc>
+        <w:tc>
+          <w:tcPr>
+            <w:tcW w:w="0" w:type="auto"/>
+            <w:tcBorders>
+              <w:top w:val="single" w:sz="2" w:space="0" w:color="DFDFDF"/>
+              <w:left w:val="single" w:sz="2" w:space="0" w:color="DFDFDF"/>
+              <w:bottom w:val="single" w:sz="2" w:space="0" w:color="DFDFDF"/>
+              <w:right w:val="single" w:sz="2" w:space="0" w:color="DFDFDF"/>
+            </w:tcBorders>
+            <w:tcMar>
+              <w:top w:w="210" w:type="dxa"/>
+              <w:left w:w="150" w:type="dxa"/>
+              <w:bottom w:w="210" w:type="dxa"/>
+              <w:right w:w="150" w:type="dxa"/>
+            </w:tcMar>
+            <w:vAlign w:val="center"/>
+            <w:hideMark/>
+          </w:tcPr>
+          <w:p>
+            <w:pPr>
+              <w:spacing w:after="0" w:line="240" w:lineRule="auto"/>
+              <w:rPr>
+                <w:rFonts w:ascii="Times New Roman" w:eastAsia="Times New Roman" w:hAnsi="Times New Roman" w:cs="Times New Roman"/>
+                <w:kern w:val="0"/>
+                <w:sz w:val="25"/>
+                <w:szCs w:val="25"/>
+                <w14:ligatures w14:val="none"/>
+              </w:rPr>
+            </w:pPr>
+            <w:r>
+              <w:rPr>
+                <w:rFonts w:ascii="Times New Roman" w:eastAsia="Times New Roman" w:hAnsi="Times New Roman" w:cs="Times New Roman"/>
+                <w:kern w:val="0"/>
+                <w:sz w:val="25"/>
+                <w:szCs w:val="25"/>
+                <w14:ligatures w14:val="none"/>
+              </w:rPr>
+              <w:t>It provides a less range of community supports than that of ES5</w:t>
+            </w:r>
+          </w:p>
+        </w:tc>
+      </w:tr>
+    </w:tbl>
+    <w:p>
+      <w:pPr>
+        <w:pStyle w:val="Heading2"/>
+        <w:shd w:val="clear" w:color="auto" w:fill="FCFCFC"/>
+        <w:spacing w:before="480" w:after="120"/>
+        <w:rPr>
+          <w:rFonts w:ascii="Roboto" w:hAnsi="Roboto"/>
+          <w:b/>
+          <w:bCs/>
+          <w:color w:val="303030"/>
+          <w:spacing w:val="12"/>
+        </w:rPr>
+      </w:pPr>
+      <w:r>
+        <w:rPr>
+          <w:rFonts w:ascii="Roboto" w:hAnsi="Roboto"/>
+          <w:b/>
+          <w:bCs/>
+          <w:color w:val="303030"/>
+          <w:spacing w:val="12"/>
+        </w:rPr>
+        <w:t>Form Validation Library</w:t>
+      </w:r>
+    </w:p>
+    <w:p>
+      <w:pPr>
+        <w:pStyle w:val="NormalWeb"/>
+        <w:shd w:val="clear" w:color="auto" w:fill="FCFCFC"/>
+        <w:rPr>
+          <w:rFonts w:ascii="Roboto" w:hAnsi="Roboto"/>
+          <w:color w:val="303030"/>
+          <w:sz w:val="30"/>
+          <w:szCs w:val="30"/>
+        </w:rPr>
+      </w:pPr>
+      <w:r>
+        <w:rPr>
+          <w:rFonts w:ascii="Roboto" w:hAnsi="Roboto"/>
+          <w:color w:val="303030"/>
+          <w:sz w:val="30"/>
+          <w:szCs w:val="30"/>
+        </w:rPr>
+        <w:t>React developers can use Formik to validate forms and display helpful error messages if needed.</w:t>
+      </w:r>
+    </w:p>
+    <w:p>
+      <w:pPr>
+        <w:pStyle w:val="intro"/>
+        <w:shd w:val="clear" w:color="auto" w:fill="FFFFFF"/>
+        <w:spacing w:before="288" w:beforeAutospacing="0" w:after="288" w:afterAutospacing="0"/>
+        <w:rPr>
+          <w:rFonts w:ascii="Verdana" w:hAnsi="Verdana"/>
+          <w:color w:val="000000"/>
+        </w:rPr>
+      </w:pPr>
     </w:p>
     <w:p>
       <w:pPr>
@@ -6683,15 +6883,177 @@
     </w:p>
     <w:p>
       <w:pPr>
+        <w:pStyle w:val="Heading1"/>
+        <w:spacing w:before="0" w:beforeAutospacing="0" w:after="0" w:afterAutospacing="0" w:line="420" w:lineRule="atLeast"/>
+        <w:jc w:val="center"/>
+        <w:rPr>
+          <w:rFonts w:ascii="Heebo" w:hAnsi="Heebo" w:cs="Heebo"/>
+          <w:b w:val="0"/>
+          <w:bCs w:val="0"/>
+          <w:color w:val="474747"/>
+          <w:sz w:val="39"/>
+          <w:szCs w:val="39"/>
+        </w:rPr>
+      </w:pPr>
+      <w:r>
+        <w:rPr>
+          <w:rFonts w:ascii="Heebo" w:hAnsi="Heebo" w:cs="Heebo" w:hint="cs"/>
+          <w:b w:val="0"/>
+          <w:bCs w:val="0"/>
+          <w:color w:val="474747"/>
+          <w:sz w:val="39"/>
+          <w:szCs w:val="39"/>
+        </w:rPr>
+        <w:t>What are Promises in React.js?</w:t>
+      </w:r>
+    </w:p>
+    <w:p>
+      <w:pPr>
         <w:shd w:val="clear" w:color="auto" w:fill="FFFFFF"/>
         <w:spacing w:before="60" w:after="100" w:afterAutospacing="1" w:line="375" w:lineRule="atLeast"/>
         <w:ind w:left="360"/>
         <w:jc w:val="both"/>
         <w:rPr>
-          <w:rFonts w:ascii="Segoe UI" w:hAnsi="Segoe UI" w:cs="Segoe UI"/>
-          <w:color w:val="000000"/>
-        </w:rPr>
-      </w:pPr>
+          <w:rFonts w:ascii="Nunito" w:hAnsi="Nunito"/>
+          <w:color w:val="000000"/>
+          <w:shd w:val="clear" w:color="auto" w:fill="FFFFFF"/>
+        </w:rPr>
+      </w:pPr>
+      <w:r>
+        <w:rPr>
+          <w:rFonts w:ascii="Nunito" w:hAnsi="Nunito"/>
+          <w:color w:val="000000"/>
+          <w:shd w:val="clear" w:color="auto" w:fill="FFFFFF"/>
+        </w:rPr>
+        <w:t>I</w:t>
+      </w:r>
+      <w:r>
+        <w:rPr>
+          <w:rFonts w:ascii="Nunito" w:hAnsi="Nunito"/>
+          <w:color w:val="000000"/>
+          <w:shd w:val="clear" w:color="auto" w:fill="FFFFFF"/>
+        </w:rPr>
+        <w:t>n React, there are various ways to work with asynchronous data, but using Promises is one of the most popular ones.</w:t>
+      </w:r>
+      <w:r>
+        <w:rPr>
+          <w:rFonts w:ascii="Nunito" w:hAnsi="Nunito"/>
+          <w:color w:val="000000"/>
+          <w:shd w:val="clear" w:color="auto" w:fill="FFFFFF"/>
+        </w:rPr>
+        <w:t xml:space="preserve"> </w:t>
+      </w:r>
+      <w:r>
+        <w:rPr>
+          <w:rFonts w:ascii="Nunito" w:hAnsi="Nunito"/>
+          <w:color w:val="000000"/>
+          <w:shd w:val="clear" w:color="auto" w:fill="FFFFFF"/>
+        </w:rPr>
+        <w:t>A Promise is an object that represents an asynchronous operation. It stands for a value that will be resolved in the future</w:t>
+      </w:r>
+    </w:p>
+    <w:p>
+      <w:pPr>
+        <w:pStyle w:val="NormalWeb"/>
+        <w:pBdr>
+          <w:top w:val="single" w:sz="2" w:space="0" w:color="auto"/>
+          <w:left w:val="single" w:sz="2" w:space="0" w:color="auto"/>
+          <w:bottom w:val="single" w:sz="2" w:space="0" w:color="auto"/>
+          <w:right w:val="single" w:sz="2" w:space="0" w:color="auto"/>
+        </w:pBdr>
+        <w:shd w:val="clear" w:color="auto" w:fill="FFFFFF"/>
+        <w:spacing w:before="0" w:beforeAutospacing="0" w:after="300" w:afterAutospacing="0"/>
+        <w:rPr>
+          <w:rFonts w:ascii="Segoe UI" w:hAnsi="Segoe UI" w:cs="Segoe UI"/>
+          <w:color w:val="374151"/>
+        </w:rPr>
+      </w:pPr>
+      <w:r>
+        <w:rPr>
+          <w:rFonts w:ascii="Segoe UI" w:hAnsi="Segoe UI" w:cs="Segoe UI"/>
+          <w:color w:val="374151"/>
+        </w:rPr>
+        <w:lastRenderedPageBreak/>
+        <w:t>Promises allow you to perform asynchronous operations in JavaScript. To construct a Promise from scratch, you can use the Promise constructor. This takes a function which takes two parameters: “resolve”, a function to call when the operation completes, and “reject”, a function to call if the operation fails. You then have to call one of these functions when your operation completes.</w:t>
+      </w:r>
+    </w:p>
+    <w:p>
+      <w:pPr>
+        <w:pStyle w:val="NormalWeb"/>
+        <w:pBdr>
+          <w:top w:val="single" w:sz="2" w:space="0" w:color="auto"/>
+          <w:left w:val="single" w:sz="2" w:space="0" w:color="auto"/>
+          <w:bottom w:val="single" w:sz="2" w:space="0" w:color="auto"/>
+          <w:right w:val="single" w:sz="2" w:space="0" w:color="auto"/>
+        </w:pBdr>
+        <w:shd w:val="clear" w:color="auto" w:fill="FFFFFF"/>
+        <w:spacing w:before="300" w:beforeAutospacing="0" w:after="300" w:afterAutospacing="0"/>
+        <w:rPr>
+          <w:rFonts w:ascii="Segoe UI" w:hAnsi="Segoe UI" w:cs="Segoe UI"/>
+          <w:color w:val="374151"/>
+        </w:rPr>
+      </w:pPr>
+      <w:r>
+        <w:rPr>
+          <w:rFonts w:ascii="Segoe UI" w:hAnsi="Segoe UI" w:cs="Segoe UI"/>
+          <w:color w:val="374151"/>
+        </w:rPr>
+        <w:t>JavaScript gives you two methods of handling the result of a promise, the first being </w:t>
+      </w:r>
+      <w:r>
+        <w:rPr>
+          <w:rStyle w:val="Strong"/>
+          <w:rFonts w:ascii="Segoe UI" w:hAnsi="Segoe UI" w:cs="Segoe UI"/>
+          <w:i/>
+          <w:iCs/>
+          <w:color w:val="374151"/>
+          <w:bdr w:val="single" w:sz="2" w:space="0" w:color="auto" w:frame="1"/>
+        </w:rPr>
+        <w:t>.then()</w:t>
+      </w:r>
+      <w:r>
+        <w:rPr>
+          <w:rFonts w:ascii="Segoe UI" w:hAnsi="Segoe UI" w:cs="Segoe UI"/>
+          <w:color w:val="374151"/>
+        </w:rPr>
+        <w:t>, a function that takes a function as a parameter, which it will pass the resolved value to.</w:t>
+      </w:r>
+    </w:p>
+    <w:p>
+      <w:pPr>
+        <w:shd w:val="clear" w:color="auto" w:fill="FFFFFF"/>
+        <w:spacing w:before="60" w:after="100" w:afterAutospacing="1" w:line="375" w:lineRule="atLeast"/>
+        <w:ind w:left="360"/>
+        <w:jc w:val="both"/>
+        <w:rPr>
+          <w:rFonts w:ascii="Segoe UI" w:hAnsi="Segoe UI" w:cs="Segoe UI"/>
+          <w:color w:val="000000"/>
+        </w:rPr>
+      </w:pPr>
+      <w:r>
+        <w:rPr>
+          <w:rFonts w:ascii="Segoe UI" w:hAnsi="Segoe UI" w:cs="Segoe UI"/>
+          <w:color w:val="000000"/>
+        </w:rPr>
+        <w:t xml:space="preserve">  </w:t>
+      </w:r>
+    </w:p>
+    <w:p>
+      <w:pPr>
+        <w:pStyle w:val="Heading1"/>
+        <w:shd w:val="clear" w:color="auto" w:fill="18191A"/>
+        <w:rPr>
+          <w:rFonts w:ascii="Segoe UI" w:hAnsi="Segoe UI" w:cs="Segoe UI"/>
+          <w:color w:val="F5F6F7"/>
+        </w:rPr>
+      </w:pPr>
+      <w:r>
+        <w:rPr>
+          <w:rFonts w:ascii="Segoe UI" w:hAnsi="Segoe UI" w:cs="Segoe UI"/>
+          <w:color w:val="F5F6F7"/>
+        </w:rPr>
+        <w:t>Progressive Web App</w:t>
+      </w:r>
     </w:p>
     <w:p>
       <w:pPr>
@@ -6703,7 +7065,629 @@
           <w:shd w:val="clear" w:color="auto" w:fill="FFFFFF"/>
         </w:rPr>
       </w:pPr>
-    </w:p>
+      <w:r>
+        <w:rPr>
+          <w:rFonts w:ascii="Roboto" w:hAnsi="Roboto"/>
+          <w:color w:val="51565E"/>
+          <w:sz w:val="18"/>
+          <w:szCs w:val="18"/>
+          <w:shd w:val="clear" w:color="auto" w:fill="FFFFFF"/>
+        </w:rPr>
+        <w:t>// If you want your app to work offline and load faster, you can change</w:t>
+      </w:r>
+    </w:p>
+    <w:p>
+      <w:pPr>
+        <w:rPr>
+          <w:rFonts w:ascii="Roboto" w:hAnsi="Roboto"/>
+          <w:color w:val="51565E"/>
+          <w:sz w:val="18"/>
+          <w:szCs w:val="18"/>
+          <w:shd w:val="clear" w:color="auto" w:fill="FFFFFF"/>
+        </w:rPr>
+      </w:pPr>
+      <w:r>
+        <w:rPr>
+          <w:rFonts w:ascii="Roboto" w:hAnsi="Roboto"/>
+          <w:color w:val="51565E"/>
+          <w:sz w:val="18"/>
+          <w:szCs w:val="18"/>
+          <w:shd w:val="clear" w:color="auto" w:fill="FFFFFF"/>
+        </w:rPr>
+        <w:t>// unregister() to register() below. Note this comes with some pitfalls.</w:t>
+      </w:r>
+    </w:p>
+    <w:p>
+      <w:pPr>
+        <w:rPr>
+          <w:rFonts w:ascii="Roboto" w:hAnsi="Roboto"/>
+          <w:color w:val="51565E"/>
+          <w:sz w:val="18"/>
+          <w:szCs w:val="18"/>
+          <w:shd w:val="clear" w:color="auto" w:fill="FFFFFF"/>
+        </w:rPr>
+      </w:pPr>
+      <w:r>
+        <w:rPr>
+          <w:rFonts w:ascii="Roboto" w:hAnsi="Roboto"/>
+          <w:color w:val="51565E"/>
+          <w:sz w:val="18"/>
+          <w:szCs w:val="18"/>
+          <w:shd w:val="clear" w:color="auto" w:fill="FFFFFF"/>
+        </w:rPr>
+        <w:t>// Learn more about service workers: https://cra.link/PWA</w:t>
+      </w:r>
+    </w:p>
+    <w:p>
+      <w:pPr>
+        <w:rPr>
+          <w:rFonts w:ascii="Roboto" w:hAnsi="Roboto"/>
+          <w:color w:val="51565E"/>
+          <w:sz w:val="18"/>
+          <w:szCs w:val="18"/>
+          <w:shd w:val="clear" w:color="auto" w:fill="FFFFFF"/>
+        </w:rPr>
+      </w:pPr>
+      <w:r>
+        <w:rPr>
+          <w:rFonts w:ascii="Roboto" w:hAnsi="Roboto"/>
+          <w:color w:val="51565E"/>
+          <w:sz w:val="18"/>
+          <w:szCs w:val="18"/>
+          <w:shd w:val="clear" w:color="auto" w:fill="FFFFFF"/>
+        </w:rPr>
+        <w:t>serviceWorkerRegistration.unregister();</w:t>
+      </w:r>
+    </w:p>
+    <w:p>
+      <w:pPr>
+        <w:pStyle w:val="NormalWeb"/>
+        <w:shd w:val="clear" w:color="auto" w:fill="FCFCFC"/>
+        <w:rPr>
+          <w:rFonts w:ascii="Roboto" w:hAnsi="Roboto"/>
+          <w:color w:val="303030"/>
+          <w:sz w:val="30"/>
+          <w:szCs w:val="30"/>
+        </w:rPr>
+      </w:pPr>
+      <w:r>
+        <w:rPr>
+          <w:rFonts w:ascii="Roboto" w:hAnsi="Roboto"/>
+          <w:color w:val="303030"/>
+          <w:sz w:val="30"/>
+          <w:szCs w:val="30"/>
+        </w:rPr>
+        <w:t>As the comment states, switching serviceWorker.unregister() to serviceWorker.register() will opt you in to using the service worker.</w:t>
+      </w:r>
+    </w:p>
+    <w:p>
+      <w:pPr>
+        <w:pStyle w:val="Heading2"/>
+        <w:shd w:val="clear" w:color="auto" w:fill="18191A"/>
+        <w:rPr>
+          <w:rFonts w:ascii="Segoe UI" w:hAnsi="Segoe UI" w:cs="Segoe UI"/>
+          <w:color w:val="F5F6F7"/>
+        </w:rPr>
+      </w:pPr>
+      <w:r>
+        <w:rPr>
+          <w:rFonts w:ascii="Segoe UI" w:hAnsi="Segoe UI" w:cs="Segoe UI"/>
+          <w:color w:val="F5F6F7"/>
+        </w:rPr>
+        <w:t>Why Opt-in?</w:t>
+      </w:r>
+    </w:p>
+    <w:p>
+      <w:pPr>
+        <w:shd w:val="clear" w:color="auto" w:fill="18191A"/>
+        <w:spacing w:before="100" w:beforeAutospacing="1" w:after="100" w:afterAutospacing="1" w:line="240" w:lineRule="auto"/>
+        <w:rPr>
+          <w:rFonts w:ascii="Segoe UI" w:eastAsia="Times New Roman" w:hAnsi="Segoe UI" w:cs="Segoe UI"/>
+          <w:color w:val="F5F6F7"/>
+          <w:kern w:val="0"/>
+          <w:sz w:val="26"/>
+          <w:szCs w:val="26"/>
+          <w14:ligatures w14:val="none"/>
+        </w:rPr>
+      </w:pPr>
+      <w:r>
+        <w:rPr>
+          <w:rFonts w:ascii="Segoe UI" w:eastAsia="Times New Roman" w:hAnsi="Segoe UI" w:cs="Segoe UI"/>
+          <w:color w:val="F5F6F7"/>
+          <w:kern w:val="0"/>
+          <w:sz w:val="26"/>
+          <w:szCs w:val="26"/>
+          <w14:ligatures w14:val="none"/>
+        </w:rPr>
+        <w:t>Offline-first Progressive Web Apps are faster and more reliable than traditional web pages, and provide an engaging mobile experience:</w:t>
+      </w:r>
+    </w:p>
+    <w:p>
+      <w:pPr>
+        <w:numPr>
+          <w:ilvl w:val="0"/>
+          <w:numId w:val="10"/>
+        </w:numPr>
+        <w:shd w:val="clear" w:color="auto" w:fill="18191A"/>
+        <w:spacing w:before="100" w:beforeAutospacing="1" w:after="100" w:afterAutospacing="1" w:line="240" w:lineRule="auto"/>
+        <w:rPr>
+          <w:rFonts w:ascii="Segoe UI" w:eastAsia="Times New Roman" w:hAnsi="Segoe UI" w:cs="Segoe UI"/>
+          <w:color w:val="F5F6F7"/>
+          <w:kern w:val="0"/>
+          <w:sz w:val="26"/>
+          <w:szCs w:val="26"/>
+          <w14:ligatures w14:val="none"/>
+        </w:rPr>
+      </w:pPr>
+      <w:r>
+        <w:rPr>
+          <w:rFonts w:ascii="Segoe UI" w:eastAsia="Times New Roman" w:hAnsi="Segoe UI" w:cs="Segoe UI"/>
+          <w:color w:val="F5F6F7"/>
+          <w:kern w:val="0"/>
+          <w:sz w:val="26"/>
+          <w:szCs w:val="26"/>
+          <w14:ligatures w14:val="none"/>
+        </w:rPr>
+        <w:t>All static site assets that are a part of your </w:t>
+      </w:r>
+      <w:r>
+        <w:rPr>
+          <w:rFonts w:ascii="Courier New" w:eastAsia="Times New Roman" w:hAnsi="Courier New" w:cs="Courier New"/>
+          <w:color w:val="F5F6F7"/>
+          <w:kern w:val="0"/>
+          <w:sz w:val="20"/>
+          <w:szCs w:val="20"/>
+          <w14:ligatures w14:val="none"/>
+        </w:rPr>
+        <w:t>webpack</w:t>
+      </w:r>
+      <w:r>
+        <w:rPr>
+          <w:rFonts w:ascii="Segoe UI" w:eastAsia="Times New Roman" w:hAnsi="Segoe UI" w:cs="Segoe UI"/>
+          <w:color w:val="F5F6F7"/>
+          <w:kern w:val="0"/>
+          <w:sz w:val="26"/>
+          <w:szCs w:val="26"/>
+          <w14:ligatures w14:val="none"/>
+        </w:rPr>
+        <w:t> build are cached so that your page loads fast on subsequent visits, regardless of network connectivity (such as 2G or 3G). Updates are downloaded in the background.</w:t>
+      </w:r>
+    </w:p>
+    <w:p>
+      <w:pPr>
+        <w:numPr>
+          <w:ilvl w:val="0"/>
+          <w:numId w:val="10"/>
+        </w:numPr>
+        <w:shd w:val="clear" w:color="auto" w:fill="18191A"/>
+        <w:spacing w:before="100" w:beforeAutospacing="1" w:after="100" w:afterAutospacing="1" w:line="240" w:lineRule="auto"/>
+        <w:rPr>
+          <w:rFonts w:ascii="Segoe UI" w:eastAsia="Times New Roman" w:hAnsi="Segoe UI" w:cs="Segoe UI"/>
+          <w:color w:val="F5F6F7"/>
+          <w:kern w:val="0"/>
+          <w:sz w:val="26"/>
+          <w:szCs w:val="26"/>
+          <w14:ligatures w14:val="none"/>
+        </w:rPr>
+      </w:pPr>
+      <w:r>
+        <w:rPr>
+          <w:rFonts w:ascii="Segoe UI" w:eastAsia="Times New Roman" w:hAnsi="Segoe UI" w:cs="Segoe UI"/>
+          <w:color w:val="F5F6F7"/>
+          <w:kern w:val="0"/>
+          <w:sz w:val="26"/>
+          <w:szCs w:val="26"/>
+          <w14:ligatures w14:val="none"/>
+        </w:rPr>
+        <w:t>Your app will work regardless of network state, even if offline. This means your users will be able to use your app at 10,000 feet and on the subway.</w:t>
+      </w:r>
+    </w:p>
+    <w:p>
+      <w:pPr>
+        <w:numPr>
+          <w:ilvl w:val="0"/>
+          <w:numId w:val="10"/>
+        </w:numPr>
+        <w:shd w:val="clear" w:color="auto" w:fill="18191A"/>
+        <w:spacing w:before="100" w:beforeAutospacing="1" w:after="100" w:afterAutospacing="1" w:line="240" w:lineRule="auto"/>
+        <w:rPr>
+          <w:rFonts w:ascii="Segoe UI" w:eastAsia="Times New Roman" w:hAnsi="Segoe UI" w:cs="Segoe UI"/>
+          <w:color w:val="F5F6F7"/>
+          <w:kern w:val="0"/>
+          <w:sz w:val="26"/>
+          <w:szCs w:val="26"/>
+          <w14:ligatures w14:val="none"/>
+        </w:rPr>
+      </w:pPr>
+      <w:r>
+        <w:rPr>
+          <w:rFonts w:ascii="Segoe UI" w:eastAsia="Times New Roman" w:hAnsi="Segoe UI" w:cs="Segoe UI"/>
+          <w:color w:val="F5F6F7"/>
+          <w:kern w:val="0"/>
+          <w:sz w:val="26"/>
+          <w:szCs w:val="26"/>
+          <w14:ligatures w14:val="none"/>
+        </w:rPr>
+        <w:t>On mobile devices, your app can be added directly to the user's home screen, app icon and all. This eliminates the need for the app store.</w:t>
+      </w:r>
+    </w:p>
+    <w:p>
+      <w:pPr>
+        <w:pStyle w:val="Heading1"/>
+        <w:shd w:val="clear" w:color="auto" w:fill="FFFFFF"/>
+        <w:spacing w:before="0" w:beforeAutospacing="0" w:after="240" w:afterAutospacing="0"/>
+        <w:rPr>
+          <w:rFonts w:ascii="Source Sans Pro" w:hAnsi="Source Sans Pro"/>
+          <w:color w:val="111111"/>
+          <w:spacing w:val="-12"/>
+        </w:rPr>
+      </w:pPr>
+      <w:r>
+        <w:rPr>
+          <w:rFonts w:ascii="Source Sans Pro" w:hAnsi="Source Sans Pro"/>
+          <w:color w:val="111111"/>
+          <w:spacing w:val="-12"/>
+        </w:rPr>
+        <w:lastRenderedPageBreak/>
+        <w:t>react-indexed-db-hook</w:t>
+      </w:r>
+    </w:p>
+    <w:p>
+      <w:pPr>
+        <w:pStyle w:val="NormalWeb"/>
+        <w:shd w:val="clear" w:color="auto" w:fill="FCFCFC"/>
+        <w:rPr>
+          <w:rFonts w:ascii="Source Sans Pro" w:hAnsi="Source Sans Pro"/>
+          <w:color w:val="333333"/>
+          <w:spacing w:val="2"/>
+          <w:sz w:val="27"/>
+          <w:szCs w:val="27"/>
+          <w:shd w:val="clear" w:color="auto" w:fill="FFFFFF"/>
+        </w:rPr>
+      </w:pPr>
+      <w:r>
+        <w:rPr>
+          <w:rFonts w:ascii="Source Sans Pro" w:hAnsi="Source Sans Pro"/>
+          <w:color w:val="333333"/>
+          <w:spacing w:val="2"/>
+          <w:sz w:val="27"/>
+          <w:szCs w:val="27"/>
+          <w:shd w:val="clear" w:color="auto" w:fill="FFFFFF"/>
+        </w:rPr>
+        <w:t>react-indexed-db-hook is forked from </w:t>
+      </w:r>
+      <w:hyperlink r:id="rId24" w:history="1">
+        <w:r>
+          <w:rPr>
+            <w:rStyle w:val="Hyperlink"/>
+            <w:rFonts w:ascii="Source Sans Pro" w:eastAsiaTheme="majorEastAsia" w:hAnsi="Source Sans Pro"/>
+            <w:b/>
+            <w:bCs/>
+            <w:color w:val="CB3837"/>
+            <w:spacing w:val="2"/>
+            <w:sz w:val="27"/>
+            <w:szCs w:val="27"/>
+            <w:shd w:val="clear" w:color="auto" w:fill="FFFFFF"/>
+          </w:rPr>
+          <w:t>react-indexed-db</w:t>
+        </w:r>
+      </w:hyperlink>
+      <w:r>
+        <w:rPr>
+          <w:rFonts w:ascii="Source Sans Pro" w:hAnsi="Source Sans Pro"/>
+          <w:color w:val="333333"/>
+          <w:spacing w:val="2"/>
+          <w:sz w:val="27"/>
+          <w:szCs w:val="27"/>
+          <w:shd w:val="clear" w:color="auto" w:fill="FFFFFF"/>
+        </w:rPr>
+        <w:t>. This library is a wrapper around the browser's IndexedDB database in an "easier to use" React Hook.</w:t>
+      </w:r>
+    </w:p>
+    <w:p>
+      <w:pPr>
+        <w:pStyle w:val="NormalWeb"/>
+        <w:shd w:val="clear" w:color="auto" w:fill="FCFCFC"/>
+        <w:rPr>
+          <w:rFonts w:ascii="Source Sans Pro" w:hAnsi="Source Sans Pro"/>
+          <w:color w:val="333333"/>
+          <w:spacing w:val="2"/>
+          <w:sz w:val="27"/>
+          <w:szCs w:val="27"/>
+          <w:shd w:val="clear" w:color="auto" w:fill="FFFFFF"/>
+        </w:rPr>
+      </w:pPr>
+    </w:p>
+    <w:p>
+      <w:pPr>
+        <w:shd w:val="clear" w:color="auto" w:fill="F7F7F7"/>
+        <w:tabs>
+          <w:tab w:val="left" w:pos="916"/>
+          <w:tab w:val="left" w:pos="1832"/>
+          <w:tab w:val="left" w:pos="2748"/>
+          <w:tab w:val="left" w:pos="3664"/>
+          <w:tab w:val="left" w:pos="4580"/>
+          <w:tab w:val="left" w:pos="5496"/>
+          <w:tab w:val="left" w:pos="6412"/>
+          <w:tab w:val="left" w:pos="7328"/>
+          <w:tab w:val="left" w:pos="8244"/>
+          <w:tab w:val="left" w:pos="9160"/>
+          <w:tab w:val="left" w:pos="10076"/>
+          <w:tab w:val="left" w:pos="10992"/>
+          <w:tab w:val="left" w:pos="11908"/>
+          <w:tab w:val="left" w:pos="12824"/>
+          <w:tab w:val="left" w:pos="13740"/>
+          <w:tab w:val="left" w:pos="14656"/>
+        </w:tabs>
+        <w:spacing w:after="360" w:line="240" w:lineRule="auto"/>
+        <w:rPr>
+          <w:rFonts w:ascii="Courier New" w:eastAsia="Times New Roman" w:hAnsi="Courier New" w:cs="Courier New"/>
+          <w:color w:val="000000"/>
+          <w:kern w:val="0"/>
+          <w:sz w:val="24"/>
+          <w:szCs w:val="24"/>
+          <w14:ligatures w14:val="none"/>
+        </w:rPr>
+      </w:pPr>
+      <w:r>
+        <w:rPr>
+          <w:rFonts w:ascii="Courier New" w:eastAsia="Times New Roman" w:hAnsi="Courier New" w:cs="Courier New"/>
+          <w:color w:val="000000"/>
+          <w:kern w:val="0"/>
+          <w:sz w:val="24"/>
+          <w:szCs w:val="24"/>
+          <w14:ligatures w14:val="none"/>
+        </w:rPr>
+        <w:t>npm install react</w:t>
+      </w:r>
+      <w:r>
+        <w:rPr>
+          <w:rFonts w:ascii="Courier New" w:eastAsia="Times New Roman" w:hAnsi="Courier New" w:cs="Courier New"/>
+          <w:color w:val="005CC5"/>
+          <w:kern w:val="0"/>
+          <w:sz w:val="24"/>
+          <w:szCs w:val="24"/>
+          <w14:ligatures w14:val="none"/>
+        </w:rPr>
+        <w:t>-</w:t>
+      </w:r>
+      <w:r>
+        <w:rPr>
+          <w:rFonts w:ascii="Courier New" w:eastAsia="Times New Roman" w:hAnsi="Courier New" w:cs="Courier New"/>
+          <w:color w:val="000000"/>
+          <w:kern w:val="0"/>
+          <w:sz w:val="24"/>
+          <w:szCs w:val="24"/>
+          <w14:ligatures w14:val="none"/>
+        </w:rPr>
+        <w:t>indexed</w:t>
+      </w:r>
+      <w:r>
+        <w:rPr>
+          <w:rFonts w:ascii="Courier New" w:eastAsia="Times New Roman" w:hAnsi="Courier New" w:cs="Courier New"/>
+          <w:color w:val="005CC5"/>
+          <w:kern w:val="0"/>
+          <w:sz w:val="24"/>
+          <w:szCs w:val="24"/>
+          <w14:ligatures w14:val="none"/>
+        </w:rPr>
+        <w:t>-</w:t>
+      </w:r>
+      <w:r>
+        <w:rPr>
+          <w:rFonts w:ascii="Courier New" w:eastAsia="Times New Roman" w:hAnsi="Courier New" w:cs="Courier New"/>
+          <w:color w:val="000000"/>
+          <w:kern w:val="0"/>
+          <w:sz w:val="24"/>
+          <w:szCs w:val="24"/>
+          <w14:ligatures w14:val="none"/>
+        </w:rPr>
+        <w:t>db</w:t>
+      </w:r>
+      <w:r>
+        <w:rPr>
+          <w:rFonts w:ascii="Courier New" w:eastAsia="Times New Roman" w:hAnsi="Courier New" w:cs="Courier New"/>
+          <w:color w:val="005CC5"/>
+          <w:kern w:val="0"/>
+          <w:sz w:val="24"/>
+          <w:szCs w:val="24"/>
+          <w14:ligatures w14:val="none"/>
+        </w:rPr>
+        <w:t>-</w:t>
+      </w:r>
+      <w:r>
+        <w:rPr>
+          <w:rFonts w:ascii="Courier New" w:eastAsia="Times New Roman" w:hAnsi="Courier New" w:cs="Courier New"/>
+          <w:color w:val="000000"/>
+          <w:kern w:val="0"/>
+          <w:sz w:val="24"/>
+          <w:szCs w:val="24"/>
+          <w14:ligatures w14:val="none"/>
+        </w:rPr>
+        <w:t>hook</w:t>
+      </w:r>
+    </w:p>
+    <w:p>
+      <w:pPr>
+        <w:shd w:val="clear" w:color="auto" w:fill="F7F7F7"/>
+        <w:tabs>
+          <w:tab w:val="left" w:pos="916"/>
+          <w:tab w:val="left" w:pos="1832"/>
+          <w:tab w:val="left" w:pos="2748"/>
+          <w:tab w:val="left" w:pos="3664"/>
+          <w:tab w:val="left" w:pos="4580"/>
+          <w:tab w:val="left" w:pos="5496"/>
+          <w:tab w:val="left" w:pos="6412"/>
+          <w:tab w:val="left" w:pos="7328"/>
+          <w:tab w:val="left" w:pos="8244"/>
+          <w:tab w:val="left" w:pos="9160"/>
+          <w:tab w:val="left" w:pos="10076"/>
+          <w:tab w:val="left" w:pos="10992"/>
+          <w:tab w:val="left" w:pos="11908"/>
+          <w:tab w:val="left" w:pos="12824"/>
+          <w:tab w:val="left" w:pos="13740"/>
+          <w:tab w:val="left" w:pos="14656"/>
+        </w:tabs>
+        <w:spacing w:after="360" w:line="240" w:lineRule="auto"/>
+        <w:rPr>
+          <w:rFonts w:ascii="Courier New" w:eastAsia="Times New Roman" w:hAnsi="Courier New" w:cs="Courier New"/>
+          <w:color w:val="000000"/>
+          <w:kern w:val="0"/>
+          <w:sz w:val="24"/>
+          <w:szCs w:val="24"/>
+          <w14:ligatures w14:val="none"/>
+        </w:rPr>
+      </w:pPr>
+    </w:p>
+    <w:p>
+      <w:pPr>
+        <w:pStyle w:val="NormalWeb"/>
+        <w:shd w:val="clear" w:color="auto" w:fill="FCFCFC"/>
+        <w:rPr>
+          <w:rFonts w:ascii="Roboto" w:hAnsi="Roboto"/>
+          <w:color w:val="303030"/>
+          <w:sz w:val="30"/>
+          <w:szCs w:val="30"/>
+        </w:rPr>
+      </w:pPr>
+    </w:p>
+    <w:p>
+      <w:pPr>
+        <w:tabs>
+          <w:tab w:val="left" w:pos="994"/>
+        </w:tabs>
+        <w:rPr>
+          <w:rFonts w:ascii="Roboto" w:eastAsia="Times New Roman" w:hAnsi="Roboto" w:cs="Times New Roman"/>
+          <w:color w:val="303030"/>
+          <w:kern w:val="0"/>
+          <w:sz w:val="30"/>
+          <w:szCs w:val="30"/>
+          <w14:ligatures w14:val="none"/>
+        </w:rPr>
+      </w:pPr>
+      <w:r>
+        <w:rPr>
+          <w:rFonts w:ascii="Roboto" w:eastAsia="Times New Roman" w:hAnsi="Roboto" w:cs="Times New Roman"/>
+          <w:color w:val="303030"/>
+          <w:kern w:val="0"/>
+          <w:sz w:val="30"/>
+          <w:szCs w:val="30"/>
+          <w14:ligatures w14:val="none"/>
+        </w:rPr>
+        <w:tab/>
+      </w:r>
+    </w:p>
+    <w:p>
+      <w:pPr>
+        <w:tabs>
+          <w:tab w:val="left" w:pos="994"/>
+        </w:tabs>
+        <w:rPr>
+          <w:rFonts w:ascii="Roboto" w:eastAsia="Times New Roman" w:hAnsi="Roboto" w:cs="Times New Roman"/>
+          <w:color w:val="303030"/>
+          <w:kern w:val="0"/>
+          <w:sz w:val="30"/>
+          <w:szCs w:val="30"/>
+          <w14:ligatures w14:val="none"/>
+        </w:rPr>
+      </w:pPr>
+    </w:p>
+    <w:p>
+      <w:pPr>
+        <w:pStyle w:val="Heading4"/>
+        <w:shd w:val="clear" w:color="auto" w:fill="FFFFFF"/>
+        <w:rPr>
+          <w:rFonts w:ascii="Arial" w:hAnsi="Arial" w:cs="Arial"/>
+          <w:color w:val="1A202C"/>
+        </w:rPr>
+      </w:pPr>
+      <w:r>
+        <w:rPr>
+          <w:rFonts w:ascii="Arial" w:hAnsi="Arial" w:cs="Arial"/>
+          <w:b/>
+          <w:bCs/>
+          <w:color w:val="1A202C"/>
+        </w:rPr>
+        <w:t>What are breadcrumbs used for in React Router?</w:t>
+      </w:r>
+    </w:p>
+    <w:p>
+      <w:pPr>
+        <w:pStyle w:val="NormalWeb"/>
+        <w:shd w:val="clear" w:color="auto" w:fill="FFFFFF"/>
+        <w:rPr>
+          <w:rFonts w:ascii="Arial" w:hAnsi="Arial" w:cs="Arial"/>
+          <w:color w:val="4A5568"/>
+          <w:sz w:val="27"/>
+          <w:szCs w:val="27"/>
+        </w:rPr>
+      </w:pPr>
+      <w:r>
+        <w:rPr>
+          <w:rFonts w:ascii="Arial" w:hAnsi="Arial" w:cs="Arial"/>
+          <w:color w:val="4A5568"/>
+          <w:sz w:val="27"/>
+          <w:szCs w:val="27"/>
+        </w:rPr>
+        <w:t>Breadcrumbs are typically used as a navigational aid, allowing users to keep track of their location within a website or application. In React Router, breadcrumbs can be used to dynamically generate a trail of links based on the user’s current location. This can be especially helpful in large applications with complex routing.</w:t>
+      </w:r>
+    </w:p>
+    <w:p>
+      <w:pPr>
+        <w:pStyle w:val="Heading4"/>
+        <w:shd w:val="clear" w:color="auto" w:fill="FFFFFF"/>
+        <w:rPr>
+          <w:rFonts w:ascii="Arial" w:hAnsi="Arial" w:cs="Arial"/>
+          <w:color w:val="1A202C"/>
+        </w:rPr>
+      </w:pPr>
+      <w:r>
+        <w:rPr>
+          <w:rFonts w:ascii="Arial" w:hAnsi="Arial" w:cs="Arial"/>
+          <w:b/>
+          <w:bCs/>
+          <w:color w:val="1A202C"/>
+        </w:rPr>
+        <w:t>What are named components in React Router?</w:t>
+      </w:r>
+    </w:p>
+    <w:p>
+      <w:pPr>
+        <w:pStyle w:val="NormalWeb"/>
+        <w:shd w:val="clear" w:color="auto" w:fill="FFFFFF"/>
+        <w:rPr>
+          <w:rFonts w:ascii="Arial" w:hAnsi="Arial" w:cs="Arial"/>
+          <w:color w:val="4A5568"/>
+          <w:sz w:val="27"/>
+          <w:szCs w:val="27"/>
+        </w:rPr>
+      </w:pPr>
+      <w:r>
+        <w:rPr>
+          <w:rFonts w:ascii="Arial" w:hAnsi="Arial" w:cs="Arial"/>
+          <w:color w:val="4A5568"/>
+          <w:sz w:val="27"/>
+          <w:szCs w:val="27"/>
+        </w:rPr>
+        <w:t>Named components are simply React components that have been given a name attribute. This is used by React Router to automatically match up the component with the corresponding route.</w:t>
+      </w:r>
+    </w:p>
+    <w:p>
+      <w:pPr>
+        <w:tabs>
+          <w:tab w:val="left" w:pos="994"/>
+        </w:tabs>
+        <w:rPr>
+          <w:rFonts w:ascii="Roboto" w:eastAsia="Times New Roman" w:hAnsi="Roboto" w:cs="Times New Roman"/>
+          <w:color w:val="303030"/>
+          <w:kern w:val="0"/>
+          <w:sz w:val="30"/>
+          <w:szCs w:val="30"/>
+          <w14:ligatures w14:val="none"/>
+        </w:rPr>
+      </w:pPr>
+    </w:p>
+    <w:p/>
     <w:sectPr>
       <w:pgSz w:w="12240" w:h="15840"/>
       <w:pgMar w:top="1440" w:right="1440" w:bottom="1440" w:left="1440" w:header="720" w:footer="720" w:gutter="0"/>
@@ -7277,6 +8261,155 @@
     </w:lvl>
   </w:abstractNum>
   <w:abstractNum w:abstractNumId="4" w15:restartNumberingAfterBreak="0">
+    <w:nsid w:val="28521142"/>
+    <w:multiLevelType w:val="multilevel"/>
+    <w:tmpl w:val="782CCAA6"/>
+    <w:lvl w:ilvl="0">
+      <w:start w:val="1"/>
+      <w:numFmt w:val="bullet"/>
+      <w:lvlText w:val=""/>
+      <w:lvlJc w:val="left"/>
+      <w:pPr>
+        <w:tabs>
+          <w:tab w:val="num" w:pos="720"/>
+        </w:tabs>
+        <w:ind w:left="720" w:hanging="360"/>
+      </w:pPr>
+      <w:rPr>
+        <w:rFonts w:ascii="Symbol" w:hAnsi="Symbol" w:hint="default"/>
+        <w:sz w:val="20"/>
+      </w:rPr>
+    </w:lvl>
+    <w:lvl w:ilvl="1" w:tentative="1">
+      <w:start w:val="1"/>
+      <w:numFmt w:val="bullet"/>
+      <w:lvlText w:val="o"/>
+      <w:lvlJc w:val="left"/>
+      <w:pPr>
+        <w:tabs>
+          <w:tab w:val="num" w:pos="1440"/>
+        </w:tabs>
+        <w:ind w:left="1440" w:hanging="360"/>
+      </w:pPr>
+      <w:rPr>
+        <w:rFonts w:ascii="Courier New" w:hAnsi="Courier New" w:hint="default"/>
+        <w:sz w:val="20"/>
+      </w:rPr>
+    </w:lvl>
+    <w:lvl w:ilvl="2" w:tentative="1">
+      <w:start w:val="1"/>
+      <w:numFmt w:val="bullet"/>
+      <w:lvlText w:val=""/>
+      <w:lvlJc w:val="left"/>
+      <w:pPr>
+        <w:tabs>
+          <w:tab w:val="num" w:pos="2160"/>
+        </w:tabs>
+        <w:ind w:left="2160" w:hanging="360"/>
+      </w:pPr>
+      <w:rPr>
+        <w:rFonts w:ascii="Wingdings" w:hAnsi="Wingdings" w:hint="default"/>
+        <w:sz w:val="20"/>
+      </w:rPr>
+    </w:lvl>
+    <w:lvl w:ilvl="3" w:tentative="1">
+      <w:start w:val="1"/>
+      <w:numFmt w:val="bullet"/>
+      <w:lvlText w:val=""/>
+      <w:lvlJc w:val="left"/>
+      <w:pPr>
+        <w:tabs>
+          <w:tab w:val="num" w:pos="2880"/>
+        </w:tabs>
+        <w:ind w:left="2880" w:hanging="360"/>
+      </w:pPr>
+      <w:rPr>
+        <w:rFonts w:ascii="Wingdings" w:hAnsi="Wingdings" w:hint="default"/>
+        <w:sz w:val="20"/>
+      </w:rPr>
+    </w:lvl>
+    <w:lvl w:ilvl="4" w:tentative="1">
+      <w:start w:val="1"/>
+      <w:numFmt w:val="bullet"/>
+      <w:lvlText w:val=""/>
+      <w:lvlJc w:val="left"/>
+      <w:pPr>
+        <w:tabs>
+          <w:tab w:val="num" w:pos="3600"/>
+        </w:tabs>
+        <w:ind w:left="3600" w:hanging="360"/>
+      </w:pPr>
+      <w:rPr>
+        <w:rFonts w:ascii="Wingdings" w:hAnsi="Wingdings" w:hint="default"/>
+        <w:sz w:val="20"/>
+      </w:rPr>
+    </w:lvl>
+    <w:lvl w:ilvl="5" w:tentative="1">
+      <w:start w:val="1"/>
+      <w:numFmt w:val="bullet"/>
+      <w:lvlText w:val=""/>
+      <w:lvlJc w:val="left"/>
+      <w:pPr>
+        <w:tabs>
+          <w:tab w:val="num" w:pos="4320"/>
+        </w:tabs>
+        <w:ind w:left="4320" w:hanging="360"/>
+      </w:pPr>
+      <w:rPr>
+        <w:rFonts w:ascii="Wingdings" w:hAnsi="Wingdings" w:hint="default"/>
+        <w:sz w:val="20"/>
+      </w:rPr>
+    </w:lvl>
+    <w:lvl w:ilvl="6" w:tentative="1">
+      <w:start w:val="1"/>
+      <w:numFmt w:val="bullet"/>
+      <w:lvlText w:val=""/>
+      <w:lvlJc w:val="left"/>
+      <w:pPr>
+        <w:tabs>
+          <w:tab w:val="num" w:pos="5040"/>
+        </w:tabs>
+        <w:ind w:left="5040" w:hanging="360"/>
+      </w:pPr>
+      <w:rPr>
+        <w:rFonts w:ascii="Wingdings" w:hAnsi="Wingdings" w:hint="default"/>
+        <w:sz w:val="20"/>
+      </w:rPr>
+    </w:lvl>
+    <w:lvl w:ilvl="7" w:tentative="1">
+      <w:start w:val="1"/>
+      <w:numFmt w:val="bullet"/>
+      <w:lvlText w:val=""/>
+      <w:lvlJc w:val="left"/>
+      <w:pPr>
+        <w:tabs>
+          <w:tab w:val="num" w:pos="5760"/>
+        </w:tabs>
+        <w:ind w:left="5760" w:hanging="360"/>
+      </w:pPr>
+      <w:rPr>
+        <w:rFonts w:ascii="Wingdings" w:hAnsi="Wingdings" w:hint="default"/>
+        <w:sz w:val="20"/>
+      </w:rPr>
+    </w:lvl>
+    <w:lvl w:ilvl="8" w:tentative="1">
+      <w:start w:val="1"/>
+      <w:numFmt w:val="bullet"/>
+      <w:lvlText w:val=""/>
+      <w:lvlJc w:val="left"/>
+      <w:pPr>
+        <w:tabs>
+          <w:tab w:val="num" w:pos="6480"/>
+        </w:tabs>
+        <w:ind w:left="6480" w:hanging="360"/>
+      </w:pPr>
+      <w:rPr>
+        <w:rFonts w:ascii="Wingdings" w:hAnsi="Wingdings" w:hint="default"/>
+        <w:sz w:val="20"/>
+      </w:rPr>
+    </w:lvl>
+  </w:abstractNum>
+  <w:abstractNum w:abstractNumId="5" w15:restartNumberingAfterBreak="0">
     <w:nsid w:val="28BD1838"/>
     <w:multiLevelType w:val="multilevel"/>
     <w:tmpl w:val="B21C7486"/>
@@ -7389,7 +8522,7 @@
       </w:pPr>
     </w:lvl>
   </w:abstractNum>
-  <w:abstractNum w:abstractNumId="5" w15:restartNumberingAfterBreak="0">
+  <w:abstractNum w:abstractNumId="6" w15:restartNumberingAfterBreak="0">
     <w:nsid w:val="38D050FE"/>
     <w:multiLevelType w:val="multilevel"/>
     <w:tmpl w:val="E7705FDA"/>
@@ -7502,7 +8635,7 @@
       </w:pPr>
     </w:lvl>
   </w:abstractNum>
-  <w:abstractNum w:abstractNumId="6" w15:restartNumberingAfterBreak="0">
+  <w:abstractNum w:abstractNumId="7" w15:restartNumberingAfterBreak="0">
     <w:nsid w:val="5C66018B"/>
     <w:multiLevelType w:val="multilevel"/>
     <w:tmpl w:val="C1A8E04C"/>
@@ -7615,7 +8748,7 @@
       </w:pPr>
     </w:lvl>
   </w:abstractNum>
-  <w:abstractNum w:abstractNumId="7" w15:restartNumberingAfterBreak="0">
+  <w:abstractNum w:abstractNumId="8" w15:restartNumberingAfterBreak="0">
     <w:nsid w:val="63C727A6"/>
     <w:multiLevelType w:val="multilevel"/>
     <w:tmpl w:val="A7E47846"/>
@@ -7728,7 +8861,7 @@
       </w:pPr>
     </w:lvl>
   </w:abstractNum>
-  <w:abstractNum w:abstractNumId="8" w15:restartNumberingAfterBreak="0">
+  <w:abstractNum w:abstractNumId="9" w15:restartNumberingAfterBreak="0">
     <w:nsid w:val="6743464E"/>
     <w:multiLevelType w:val="multilevel"/>
     <w:tmpl w:val="A5785554"/>
@@ -7878,31 +9011,34 @@
     </w:lvl>
   </w:abstractNum>
   <w:num w:numId="1" w16cid:durableId="3171616">
-    <w:abstractNumId w:val="6"/>
+    <w:abstractNumId w:val="7"/>
   </w:num>
   <w:num w:numId="2" w16cid:durableId="2054964211">
-    <w:abstractNumId w:val="4"/>
+    <w:abstractNumId w:val="5"/>
   </w:num>
   <w:num w:numId="3" w16cid:durableId="1078138685">
     <w:abstractNumId w:val="3"/>
   </w:num>
   <w:num w:numId="4" w16cid:durableId="415447069">
-    <w:abstractNumId w:val="7"/>
+    <w:abstractNumId w:val="8"/>
   </w:num>
   <w:num w:numId="5" w16cid:durableId="360059776">
-    <w:abstractNumId w:val="5"/>
+    <w:abstractNumId w:val="6"/>
   </w:num>
   <w:num w:numId="6" w16cid:durableId="2127771391">
     <w:abstractNumId w:val="0"/>
   </w:num>
   <w:num w:numId="7" w16cid:durableId="991448735">
-    <w:abstractNumId w:val="8"/>
+    <w:abstractNumId w:val="9"/>
   </w:num>
   <w:num w:numId="8" w16cid:durableId="529025486">
     <w:abstractNumId w:val="1"/>
   </w:num>
   <w:num w:numId="9" w16cid:durableId="732890868">
     <w:abstractNumId w:val="2"/>
+  </w:num>
+  <w:num w:numId="10" w16cid:durableId="221991386">
+    <w:abstractNumId w:val="4"/>
   </w:num>
 </w:numbering>
 </file>
@@ -8375,6 +9511,29 @@
       <w:szCs w:val="24"/>
     </w:rPr>
   </w:style>
+  <w:style w:type="paragraph" w:styleId="Heading4">
+    <w:name w:val="heading 4"/>
+    <w:basedOn w:val="Normal"/>
+    <w:next w:val="Normal"/>
+    <w:link w:val="Heading4Char"/>
+    <w:uiPriority w:val="9"/>
+    <w:semiHidden/>
+    <w:unhideWhenUsed/>
+    <w:qFormat/>
+    <w:rsid w:val="009B780B"/>
+    <w:pPr>
+      <w:keepNext/>
+      <w:keepLines/>
+      <w:spacing w:before="40" w:after="0"/>
+      <w:outlineLvl w:val="3"/>
+    </w:pPr>
+    <w:rPr>
+      <w:rFonts w:asciiTheme="majorHAnsi" w:eastAsiaTheme="majorEastAsia" w:hAnsiTheme="majorHAnsi" w:cstheme="majorBidi"/>
+      <w:i/>
+      <w:iCs/>
+      <w:color w:val="2F5496" w:themeColor="accent1" w:themeShade="BF"/>
+    </w:rPr>
+  </w:style>
   <w:style w:type="character" w:default="1" w:styleId="DefaultParagraphFont">
     <w:name w:val="Default Paragraph Font"/>
     <w:uiPriority w:val="1"/>
@@ -8582,6 +9741,94 @@
       <w:ind w:left="720"/>
       <w:contextualSpacing/>
     </w:pPr>
+  </w:style>
+  <w:style w:type="paragraph" w:styleId="HTMLPreformatted">
+    <w:name w:val="HTML Preformatted"/>
+    <w:basedOn w:val="Normal"/>
+    <w:link w:val="HTMLPreformattedChar"/>
+    <w:uiPriority w:val="99"/>
+    <w:semiHidden/>
+    <w:unhideWhenUsed/>
+    <w:rsid w:val="00143A81"/>
+    <w:pPr>
+      <w:tabs>
+        <w:tab w:val="left" w:pos="916"/>
+        <w:tab w:val="left" w:pos="1832"/>
+        <w:tab w:val="left" w:pos="2748"/>
+        <w:tab w:val="left" w:pos="3664"/>
+        <w:tab w:val="left" w:pos="4580"/>
+        <w:tab w:val="left" w:pos="5496"/>
+        <w:tab w:val="left" w:pos="6412"/>
+        <w:tab w:val="left" w:pos="7328"/>
+        <w:tab w:val="left" w:pos="8244"/>
+        <w:tab w:val="left" w:pos="9160"/>
+        <w:tab w:val="left" w:pos="10076"/>
+        <w:tab w:val="left" w:pos="10992"/>
+        <w:tab w:val="left" w:pos="11908"/>
+        <w:tab w:val="left" w:pos="12824"/>
+        <w:tab w:val="left" w:pos="13740"/>
+        <w:tab w:val="left" w:pos="14656"/>
+      </w:tabs>
+      <w:spacing w:after="0" w:line="240" w:lineRule="auto"/>
+    </w:pPr>
+    <w:rPr>
+      <w:rFonts w:ascii="Courier New" w:eastAsia="Times New Roman" w:hAnsi="Courier New" w:cs="Courier New"/>
+      <w:kern w:val="0"/>
+      <w:sz w:val="20"/>
+      <w:szCs w:val="20"/>
+      <w14:ligatures w14:val="none"/>
+    </w:rPr>
+  </w:style>
+  <w:style w:type="character" w:customStyle="1" w:styleId="HTMLPreformattedChar">
+    <w:name w:val="HTML Preformatted Char"/>
+    <w:basedOn w:val="DefaultParagraphFont"/>
+    <w:link w:val="HTMLPreformatted"/>
+    <w:uiPriority w:val="99"/>
+    <w:semiHidden/>
+    <w:rsid w:val="00143A81"/>
+    <w:rPr>
+      <w:rFonts w:ascii="Courier New" w:eastAsia="Times New Roman" w:hAnsi="Courier New" w:cs="Courier New"/>
+      <w:kern w:val="0"/>
+      <w:sz w:val="20"/>
+      <w:szCs w:val="20"/>
+      <w14:ligatures w14:val="none"/>
+    </w:rPr>
+  </w:style>
+  <w:style w:type="character" w:customStyle="1" w:styleId="pl-s1">
+    <w:name w:val="pl-s1"/>
+    <w:basedOn w:val="DefaultParagraphFont"/>
+    <w:rsid w:val="00143A81"/>
+  </w:style>
+  <w:style w:type="character" w:customStyle="1" w:styleId="pl-c1">
+    <w:name w:val="pl-c1"/>
+    <w:basedOn w:val="DefaultParagraphFont"/>
+    <w:rsid w:val="00143A81"/>
+  </w:style>
+  <w:style w:type="character" w:styleId="FollowedHyperlink">
+    <w:name w:val="FollowedHyperlink"/>
+    <w:basedOn w:val="DefaultParagraphFont"/>
+    <w:uiPriority w:val="99"/>
+    <w:semiHidden/>
+    <w:unhideWhenUsed/>
+    <w:rsid w:val="009B780B"/>
+    <w:rPr>
+      <w:color w:val="954F72" w:themeColor="followedHyperlink"/>
+      <w:u w:val="single"/>
+    </w:rPr>
+  </w:style>
+  <w:style w:type="character" w:customStyle="1" w:styleId="Heading4Char">
+    <w:name w:val="Heading 4 Char"/>
+    <w:basedOn w:val="DefaultParagraphFont"/>
+    <w:link w:val="Heading4"/>
+    <w:uiPriority w:val="9"/>
+    <w:semiHidden/>
+    <w:rsid w:val="009B780B"/>
+    <w:rPr>
+      <w:rFonts w:asciiTheme="majorHAnsi" w:eastAsiaTheme="majorEastAsia" w:hAnsiTheme="majorHAnsi" w:cstheme="majorBidi"/>
+      <w:i/>
+      <w:iCs/>
+      <w:color w:val="2F5496" w:themeColor="accent1" w:themeShade="BF"/>
+    </w:rPr>
   </w:style>
 </w:styles>
 </file>
@@ -9091,20 +10338,20 @@
 </file>
 
 <file path=customXml/item2.xml><?xml version="1.0" encoding="utf-8"?>
+<p:properties xmlns:p="http://schemas.microsoft.com/office/2006/metadata/properties" xmlns:xsi="http://www.w3.org/2001/XMLSchema-instance" xmlns:pc="http://schemas.microsoft.com/office/infopath/2007/PartnerControls">
+  <documentManagement>
+    <_activity xmlns="cc775a2d-b600-4ea7-86a8-9bdedd3fef0c" xsi:nil="true"/>
+  </documentManagement>
+</p:properties>
+</file>
+
+<file path=customXml/item3.xml><?xml version="1.0" encoding="utf-8"?>
 <?mso-contentType ?>
 <FormTemplates xmlns="http://schemas.microsoft.com/sharepoint/v3/contenttype/forms">
   <Display>DocumentLibraryForm</Display>
   <Edit>DocumentLibraryForm</Edit>
   <New>DocumentLibraryForm</New>
 </FormTemplates>
-</file>
-
-<file path=customXml/item3.xml><?xml version="1.0" encoding="utf-8"?>
-<p:properties xmlns:p="http://schemas.microsoft.com/office/2006/metadata/properties" xmlns:xsi="http://www.w3.org/2001/XMLSchema-instance" xmlns:pc="http://schemas.microsoft.com/office/infopath/2007/PartnerControls">
-  <documentManagement>
-    <_activity xmlns="cc775a2d-b600-4ea7-86a8-9bdedd3fef0c" xsi:nil="true"/>
-  </documentManagement>
-</p:properties>
 </file>
 
 <file path=customXml/itemProps1.xml><?xml version="1.0" encoding="utf-8"?>
@@ -9127,14 +10374,6 @@
 </file>
 
 <file path=customXml/itemProps2.xml><?xml version="1.0" encoding="utf-8"?>
-<ds:datastoreItem xmlns:ds="http://schemas.openxmlformats.org/officeDocument/2006/customXml" ds:itemID="{98B581B0-A725-4D3F-B68C-076B6B16331E}">
-  <ds:schemaRefs>
-    <ds:schemaRef ds:uri="http://schemas.microsoft.com/sharepoint/v3/contenttype/forms"/>
-  </ds:schemaRefs>
-</ds:datastoreItem>
-</file>
-
-<file path=customXml/itemProps3.xml><?xml version="1.0" encoding="utf-8"?>
 <ds:datastoreItem xmlns:ds="http://schemas.openxmlformats.org/officeDocument/2006/customXml" ds:itemID="{213D831D-3A0C-4FEE-A079-9FD59E85A5E9}">
   <ds:schemaRefs>
     <ds:schemaRef ds:uri="http://schemas.microsoft.com/office/2006/metadata/properties"/>
@@ -9142,4 +10381,12 @@
     <ds:schemaRef ds:uri="cc775a2d-b600-4ea7-86a8-9bdedd3fef0c"/>
   </ds:schemaRefs>
 </ds:datastoreItem>
+</file>
+
+<file path=customXml/itemProps3.xml><?xml version="1.0" encoding="utf-8"?>
+<ds:datastoreItem xmlns:ds="http://schemas.openxmlformats.org/officeDocument/2006/customXml" ds:itemID="{98B581B0-A725-4D3F-B68C-076B6B16331E}">
+  <ds:schemaRefs>
+    <ds:schemaRef ds:uri="http://schemas.microsoft.com/sharepoint/v3/contenttype/forms"/>
+  </ds:schemaRefs>
+</ds:datastoreItem>
 </file>